--- a/SRS OOSE 2.docx
+++ b/SRS OOSE 2.docx
@@ -701,182 +701,301 @@
       <w:pPr>
         <w:rPr>
           <w:rFonts w:asciiTheme="minorHAnsi" w:hAnsiTheme="minorHAnsi" w:cstheme="minorHAnsi"/>
-        </w:rPr>
-      </w:pPr>
-      <w:r>
-        <w:rPr>
-          <w:rFonts w:asciiTheme="minorHAnsi" w:hAnsiTheme="minorHAnsi" w:cstheme="minorHAnsi"/>
-          <w:b/>
-          <w:bCs/>
-        </w:rPr>
-        <w:t>3.0 Data Model and Description</w:t>
-      </w:r>
+          <w:b/>
+          <w:bCs/>
+        </w:rPr>
+      </w:pPr>
     </w:p>
     <w:p>
       <w:pPr>
-        <w:pStyle w:val="NormalWeb"/>
-        <w:rPr>
-          <w:rFonts w:asciiTheme="minorHAnsi" w:hAnsiTheme="minorHAnsi" w:cstheme="minorHAnsi"/>
-        </w:rPr>
-      </w:pPr>
-      <w:r>
-        <w:rPr>
-          <w:rFonts w:asciiTheme="minorHAnsi" w:hAnsiTheme="minorHAnsi" w:cstheme="minorHAnsi"/>
-        </w:rPr>
-        <w:t xml:space="preserve">  </w:t>
-      </w:r>
+        <w:rPr>
+          <w:rFonts w:asciiTheme="minorHAnsi" w:hAnsiTheme="minorHAnsi" w:cstheme="minorHAnsi"/>
+          <w:b/>
+          <w:bCs/>
+        </w:rPr>
+      </w:pPr>
     </w:p>
     <w:p>
       <w:pPr>
-        <w:pStyle w:val="NormalWeb"/>
-        <w:rPr>
-          <w:rFonts w:asciiTheme="minorHAnsi" w:hAnsiTheme="minorHAnsi" w:cstheme="minorHAnsi"/>
-          <w:b/>
-          <w:bCs/>
-        </w:rPr>
-      </w:pPr>
-      <w:r>
-        <w:rPr>
-          <w:rFonts w:asciiTheme="minorHAnsi" w:hAnsiTheme="minorHAnsi" w:cstheme="minorHAnsi"/>
-          <w:b/>
-          <w:bCs/>
-        </w:rPr>
-        <w:t>3.1 Data Description</w:t>
-      </w:r>
+        <w:rPr>
+          <w:rFonts w:asciiTheme="minorHAnsi" w:hAnsiTheme="minorHAnsi" w:cstheme="minorHAnsi"/>
+          <w:b/>
+          <w:bCs/>
+        </w:rPr>
+      </w:pPr>
     </w:p>
     <w:p>
       <w:pPr>
-        <w:pStyle w:val="NormalWeb"/>
-        <w:rPr>
-          <w:rFonts w:asciiTheme="minorHAnsi" w:hAnsiTheme="minorHAnsi" w:cstheme="minorHAnsi"/>
-        </w:rPr>
-      </w:pPr>
-      <w:r>
-        <w:rPr>
-          <w:rFonts w:asciiTheme="minorHAnsi" w:hAnsiTheme="minorHAnsi" w:cstheme="minorHAnsi"/>
-        </w:rPr>
-        <w:t xml:space="preserve">In admin page we will have login Id so in this </w:t>
-      </w:r>
-      <w:proofErr w:type="spellStart"/>
-      <w:r>
-        <w:rPr>
-          <w:rFonts w:asciiTheme="minorHAnsi" w:hAnsiTheme="minorHAnsi" w:cstheme="minorHAnsi"/>
-        </w:rPr>
-        <w:t>C_id</w:t>
-      </w:r>
-      <w:proofErr w:type="spellEnd"/>
-      <w:r>
-        <w:rPr>
-          <w:rFonts w:asciiTheme="minorHAnsi" w:hAnsiTheme="minorHAnsi" w:cstheme="minorHAnsi"/>
-        </w:rPr>
-        <w:t xml:space="preserve"> is used as primary key. When the admin is logged in he used to insert the medicine id and medicine name and medicine description and next we will have </w:t>
-      </w:r>
-      <w:proofErr w:type="gramStart"/>
-      <w:r>
-        <w:rPr>
-          <w:rFonts w:asciiTheme="minorHAnsi" w:hAnsiTheme="minorHAnsi" w:cstheme="minorHAnsi"/>
-        </w:rPr>
-        <w:t>suppliers  in</w:t>
-      </w:r>
-      <w:proofErr w:type="gramEnd"/>
-      <w:r>
-        <w:rPr>
-          <w:rFonts w:asciiTheme="minorHAnsi" w:hAnsiTheme="minorHAnsi" w:cstheme="minorHAnsi"/>
-        </w:rPr>
-        <w:t xml:space="preserve"> that the admin used to have whole data of the supplier like admin used to insert the supplier id and supplier name and the address of the supplier. Next if </w:t>
-      </w:r>
-      <w:r>
-        <w:rPr>
-          <w:rFonts w:asciiTheme="minorHAnsi" w:hAnsiTheme="minorHAnsi" w:cstheme="minorHAnsi"/>
-        </w:rPr>
-        <w:lastRenderedPageBreak/>
-        <w:t xml:space="preserve">the admin use to check the stocks he need to enter the stock id and medicine id and  supplier id in this how much quantity he supplied to the supplier and what stock is  remaining in the </w:t>
-      </w:r>
-      <w:r>
-        <w:rPr>
-          <w:rFonts w:asciiTheme="minorHAnsi" w:hAnsiTheme="minorHAnsi" w:cstheme="minorHAnsi"/>
-        </w:rPr>
-        <w:t xml:space="preserve">go down and </w:t>
-      </w:r>
-      <w:proofErr w:type="spellStart"/>
-      <w:r>
-        <w:rPr>
-          <w:rFonts w:asciiTheme="minorHAnsi" w:hAnsiTheme="minorHAnsi" w:cstheme="minorHAnsi"/>
-        </w:rPr>
-        <w:t>whats</w:t>
-      </w:r>
-      <w:proofErr w:type="spellEnd"/>
-      <w:r>
-        <w:rPr>
-          <w:rFonts w:asciiTheme="minorHAnsi" w:hAnsiTheme="minorHAnsi" w:cstheme="minorHAnsi"/>
-        </w:rPr>
-        <w:t xml:space="preserve"> the price of the medicine and </w:t>
-      </w:r>
-      <w:proofErr w:type="spellStart"/>
-      <w:r>
-        <w:rPr>
-          <w:rFonts w:asciiTheme="minorHAnsi" w:hAnsiTheme="minorHAnsi" w:cstheme="minorHAnsi"/>
-        </w:rPr>
-        <w:t>whats</w:t>
-      </w:r>
-      <w:proofErr w:type="spellEnd"/>
-      <w:r>
-        <w:rPr>
-          <w:rFonts w:asciiTheme="minorHAnsi" w:hAnsiTheme="minorHAnsi" w:cstheme="minorHAnsi"/>
-        </w:rPr>
-        <w:t xml:space="preserve"> the date which is supplied to the supplier from the </w:t>
-      </w:r>
-      <w:proofErr w:type="spellStart"/>
-      <w:r>
-        <w:rPr>
-          <w:rFonts w:asciiTheme="minorHAnsi" w:hAnsiTheme="minorHAnsi" w:cstheme="minorHAnsi"/>
-        </w:rPr>
-        <w:t>admin.Next</w:t>
-      </w:r>
-      <w:proofErr w:type="spellEnd"/>
-      <w:r>
-        <w:rPr>
-          <w:rFonts w:asciiTheme="minorHAnsi" w:hAnsiTheme="minorHAnsi" w:cstheme="minorHAnsi"/>
-        </w:rPr>
-        <w:t xml:space="preserve"> about sales the admin use to enter the sales id and the stock id and the customer id and the quantity of the medicine like what the price of this quantity and what date does the </w:t>
-      </w:r>
-      <w:proofErr w:type="spellStart"/>
-      <w:r>
-        <w:rPr>
-          <w:rFonts w:asciiTheme="minorHAnsi" w:hAnsiTheme="minorHAnsi" w:cstheme="minorHAnsi"/>
-        </w:rPr>
-        <w:t>adimn</w:t>
-      </w:r>
-      <w:proofErr w:type="spellEnd"/>
-      <w:r>
-        <w:rPr>
-          <w:rFonts w:asciiTheme="minorHAnsi" w:hAnsiTheme="minorHAnsi" w:cstheme="minorHAnsi"/>
-        </w:rPr>
-        <w:t xml:space="preserve"> supplied to the supplier.</w:t>
-      </w:r>
+        <w:rPr>
+          <w:rFonts w:asciiTheme="minorHAnsi" w:hAnsiTheme="minorHAnsi" w:cstheme="minorHAnsi"/>
+          <w:b/>
+          <w:bCs/>
+        </w:rPr>
+      </w:pPr>
     </w:p>
     <w:p>
       <w:pPr>
-        <w:pStyle w:val="NormalWeb"/>
-        <w:rPr>
-          <w:rFonts w:asciiTheme="minorHAnsi" w:hAnsiTheme="minorHAnsi" w:cstheme="minorHAnsi"/>
-          <w:b/>
-          <w:bCs/>
-        </w:rPr>
-      </w:pPr>
-      <w:r>
-        <w:rPr>
-          <w:rFonts w:asciiTheme="minorHAnsi" w:hAnsiTheme="minorHAnsi" w:cstheme="minorHAnsi"/>
-          <w:b/>
-          <w:bCs/>
-        </w:rPr>
-        <w:t>3.1.1 Data Objects</w:t>
-      </w:r>
+        <w:rPr>
+          <w:rFonts w:asciiTheme="minorHAnsi" w:hAnsiTheme="minorHAnsi" w:cstheme="minorHAnsi"/>
+          <w:b/>
+          <w:bCs/>
+        </w:rPr>
+      </w:pPr>
     </w:p>
     <w:p>
       <w:pPr>
+        <w:rPr>
+          <w:rFonts w:asciiTheme="minorHAnsi" w:hAnsiTheme="minorHAnsi" w:cstheme="minorHAnsi"/>
+          <w:b/>
+          <w:bCs/>
+        </w:rPr>
+      </w:pPr>
+    </w:p>
+    <w:p>
+      <w:pPr>
+        <w:rPr>
+          <w:rFonts w:asciiTheme="minorHAnsi" w:hAnsiTheme="minorHAnsi" w:cstheme="minorHAnsi"/>
+          <w:b/>
+          <w:bCs/>
+        </w:rPr>
+      </w:pPr>
+    </w:p>
+    <w:p>
+      <w:pPr>
+        <w:rPr>
+          <w:rFonts w:asciiTheme="minorHAnsi" w:hAnsiTheme="minorHAnsi" w:cstheme="minorHAnsi"/>
+          <w:b/>
+          <w:bCs/>
+        </w:rPr>
+      </w:pPr>
+    </w:p>
+    <w:p>
+      <w:pPr>
+        <w:rPr>
+          <w:rFonts w:asciiTheme="minorHAnsi" w:hAnsiTheme="minorHAnsi" w:cstheme="minorHAnsi"/>
+          <w:b/>
+          <w:bCs/>
+        </w:rPr>
+      </w:pPr>
+    </w:p>
+    <w:p>
+      <w:pPr>
+        <w:rPr>
+          <w:rFonts w:asciiTheme="minorHAnsi" w:hAnsiTheme="minorHAnsi" w:cstheme="minorHAnsi"/>
+          <w:b/>
+          <w:bCs/>
+        </w:rPr>
+      </w:pPr>
+    </w:p>
+    <w:p>
+      <w:pPr>
+        <w:rPr>
+          <w:rFonts w:asciiTheme="minorHAnsi" w:hAnsiTheme="minorHAnsi" w:cstheme="minorHAnsi"/>
+          <w:b/>
+          <w:bCs/>
+        </w:rPr>
+      </w:pPr>
+      <w:r>
+        <w:rPr>
+          <w:rFonts w:asciiTheme="minorHAnsi" w:hAnsiTheme="minorHAnsi" w:cstheme="minorHAnsi"/>
+          <w:b/>
+          <w:bCs/>
+        </w:rPr>
+        <w:lastRenderedPageBreak/>
+        <w:t>3.0 Data Model and Description</w:t>
+      </w:r>
+    </w:p>
+    <w:p>
+      <w:pPr>
         <w:pStyle w:val="NormalWeb"/>
         <w:rPr>
+          <w:rFonts w:asciiTheme="minorHAnsi" w:hAnsiTheme="minorHAnsi" w:cstheme="minorHAnsi"/>
+        </w:rPr>
+      </w:pPr>
+      <w:r>
+        <w:rPr>
+          <w:rFonts w:asciiTheme="minorHAnsi" w:hAnsiTheme="minorHAnsi" w:cstheme="minorHAnsi"/>
+        </w:rPr>
+        <w:t xml:space="preserve">  </w:t>
+      </w:r>
+    </w:p>
+    <w:p>
+      <w:pPr>
+        <w:pStyle w:val="NormalWeb"/>
+        <w:rPr>
+          <w:rFonts w:asciiTheme="minorHAnsi" w:hAnsiTheme="minorHAnsi" w:cstheme="minorHAnsi"/>
+          <w:b/>
+          <w:bCs/>
+        </w:rPr>
+      </w:pPr>
+      <w:r>
+        <w:rPr>
+          <w:rFonts w:asciiTheme="minorHAnsi" w:hAnsiTheme="minorHAnsi" w:cstheme="minorHAnsi"/>
+          <w:b/>
+          <w:bCs/>
+        </w:rPr>
+        <w:t>3.1 Data Description</w:t>
+      </w:r>
+    </w:p>
+    <w:p>
+      <w:pPr>
+        <w:pStyle w:val="NormalWeb"/>
+        <w:rPr>
+          <w:rFonts w:asciiTheme="minorHAnsi" w:hAnsiTheme="minorHAnsi" w:cstheme="minorHAnsi"/>
+        </w:rPr>
+      </w:pPr>
+      <w:r>
+        <w:rPr>
+          <w:rFonts w:asciiTheme="minorHAnsi" w:hAnsiTheme="minorHAnsi" w:cstheme="minorHAnsi"/>
+        </w:rPr>
+        <w:t xml:space="preserve">In admin page we will have login Id so in this </w:t>
+      </w:r>
+      <w:proofErr w:type="spellStart"/>
+      <w:r>
+        <w:rPr>
+          <w:rFonts w:asciiTheme="minorHAnsi" w:hAnsiTheme="minorHAnsi" w:cstheme="minorHAnsi"/>
+        </w:rPr>
+        <w:t>C_id</w:t>
+      </w:r>
+      <w:proofErr w:type="spellEnd"/>
+      <w:r>
+        <w:rPr>
+          <w:rFonts w:asciiTheme="minorHAnsi" w:hAnsiTheme="minorHAnsi" w:cstheme="minorHAnsi"/>
+        </w:rPr>
+        <w:t xml:space="preserve"> is used as primary key. When the admin is logged </w:t>
+      </w:r>
+      <w:proofErr w:type="gramStart"/>
+      <w:r>
+        <w:rPr>
+          <w:rFonts w:asciiTheme="minorHAnsi" w:hAnsiTheme="minorHAnsi" w:cstheme="minorHAnsi"/>
+        </w:rPr>
+        <w:t>in</w:t>
+      </w:r>
+      <w:proofErr w:type="gramEnd"/>
+      <w:r>
+        <w:rPr>
+          <w:rFonts w:asciiTheme="minorHAnsi" w:hAnsiTheme="minorHAnsi" w:cstheme="minorHAnsi"/>
+        </w:rPr>
+        <w:t xml:space="preserve"> he used to insert the medicine id and medicine name and medicine description and next we will have </w:t>
+      </w:r>
+      <w:r>
+        <w:rPr>
+          <w:rFonts w:asciiTheme="minorHAnsi" w:hAnsiTheme="minorHAnsi" w:cstheme="minorHAnsi"/>
+        </w:rPr>
+        <w:t>suppliers in</w:t>
+      </w:r>
+      <w:r>
+        <w:rPr>
+          <w:rFonts w:asciiTheme="minorHAnsi" w:hAnsiTheme="minorHAnsi" w:cstheme="minorHAnsi"/>
+        </w:rPr>
+        <w:t xml:space="preserve"> that the admin used to have whole data of the supplier like admin used to insert the supplier id and supplier name and the address of the supplier. Next if the admin use to check the stocks he need to enter the stock id and medicine id </w:t>
+      </w:r>
+      <w:proofErr w:type="gramStart"/>
+      <w:r>
+        <w:rPr>
+          <w:rFonts w:asciiTheme="minorHAnsi" w:hAnsiTheme="minorHAnsi" w:cstheme="minorHAnsi"/>
+        </w:rPr>
+        <w:t>and  supplier</w:t>
+      </w:r>
+      <w:proofErr w:type="gramEnd"/>
+      <w:r>
+        <w:rPr>
+          <w:rFonts w:asciiTheme="minorHAnsi" w:hAnsiTheme="minorHAnsi" w:cstheme="minorHAnsi"/>
+        </w:rPr>
+        <w:t xml:space="preserve"> id in this how much quantity he supplied to the supplier and what stock is  remaining in the </w:t>
+      </w:r>
+      <w:r>
+        <w:rPr>
+          <w:rFonts w:asciiTheme="minorHAnsi" w:hAnsiTheme="minorHAnsi" w:cstheme="minorHAnsi"/>
+        </w:rPr>
+        <w:t xml:space="preserve">go down and </w:t>
+      </w:r>
+      <w:r>
+        <w:rPr>
+          <w:rFonts w:asciiTheme="minorHAnsi" w:hAnsiTheme="minorHAnsi" w:cstheme="minorHAnsi"/>
+        </w:rPr>
+        <w:t>what’s</w:t>
+      </w:r>
+      <w:r>
+        <w:rPr>
+          <w:rFonts w:asciiTheme="minorHAnsi" w:hAnsiTheme="minorHAnsi" w:cstheme="minorHAnsi"/>
+        </w:rPr>
+        <w:t xml:space="preserve"> the price of the medicine and </w:t>
+      </w:r>
+      <w:r>
+        <w:rPr>
+          <w:rFonts w:asciiTheme="minorHAnsi" w:hAnsiTheme="minorHAnsi" w:cstheme="minorHAnsi"/>
+        </w:rPr>
+        <w:t>what’s</w:t>
+      </w:r>
+      <w:r>
+        <w:rPr>
+          <w:rFonts w:asciiTheme="minorHAnsi" w:hAnsiTheme="minorHAnsi" w:cstheme="minorHAnsi"/>
+        </w:rPr>
+        <w:t xml:space="preserve"> the date which is supplied to the supplier from the admin.</w:t>
+      </w:r>
+      <w:r>
+        <w:rPr>
+          <w:rFonts w:asciiTheme="minorHAnsi" w:hAnsiTheme="minorHAnsi" w:cstheme="minorHAnsi"/>
+        </w:rPr>
+        <w:t xml:space="preserve"> </w:t>
+      </w:r>
+      <w:r>
+        <w:rPr>
+          <w:rFonts w:asciiTheme="minorHAnsi" w:hAnsiTheme="minorHAnsi" w:cstheme="minorHAnsi"/>
+        </w:rPr>
+        <w:t xml:space="preserve">Next about sales the admin </w:t>
+      </w:r>
+      <w:proofErr w:type="gramStart"/>
+      <w:r>
+        <w:rPr>
+          <w:rFonts w:asciiTheme="minorHAnsi" w:hAnsiTheme="minorHAnsi" w:cstheme="minorHAnsi"/>
+        </w:rPr>
+        <w:t>use</w:t>
+      </w:r>
+      <w:proofErr w:type="gramEnd"/>
+      <w:r>
+        <w:rPr>
+          <w:rFonts w:asciiTheme="minorHAnsi" w:hAnsiTheme="minorHAnsi" w:cstheme="minorHAnsi"/>
+        </w:rPr>
+        <w:t xml:space="preserve"> to enter the sales id and the stock id and the customer id and the quantity of the medicine like what the price of this quantity and what date does the adm</w:t>
+      </w:r>
+      <w:r>
+        <w:rPr>
+          <w:rFonts w:asciiTheme="minorHAnsi" w:hAnsiTheme="minorHAnsi" w:cstheme="minorHAnsi"/>
+        </w:rPr>
+        <w:t>i</w:t>
+      </w:r>
+      <w:r>
+        <w:rPr>
+          <w:rFonts w:asciiTheme="minorHAnsi" w:hAnsiTheme="minorHAnsi" w:cstheme="minorHAnsi"/>
+        </w:rPr>
+        <w:t>n supplied to the supplier.</w:t>
+      </w:r>
+    </w:p>
+    <w:p>
+      <w:pPr>
+        <w:pStyle w:val="NormalWeb"/>
+        <w:rPr>
+          <w:rFonts w:asciiTheme="minorHAnsi" w:hAnsiTheme="minorHAnsi" w:cstheme="minorHAnsi"/>
+          <w:b/>
+          <w:bCs/>
+        </w:rPr>
+      </w:pPr>
+      <w:r>
+        <w:rPr>
+          <w:rFonts w:asciiTheme="minorHAnsi" w:hAnsiTheme="minorHAnsi" w:cstheme="minorHAnsi"/>
+          <w:b/>
+          <w:bCs/>
+        </w:rPr>
+        <w:t>3.1.1 Data Objects</w:t>
+      </w:r>
+    </w:p>
+    <w:p>
+      <w:pPr>
+        <w:pStyle w:val="NormalWeb"/>
+        <w:jc w:val="center"/>
+        <w:rPr>
           <w:rFonts w:ascii="Arial" w:hAnsi="Arial" w:cs="Arial"/>
           <w:b/>
           <w:bCs/>
@@ -890,9 +1009,9 @@
           <w:noProof/>
         </w:rPr>
         <w:drawing>
-          <wp:inline distT="0" distB="0" distL="0" distR="0" wp14:anchorId="7BC0CEE2" wp14:editId="01BCF589">
-            <wp:extent cx="5922010" cy="2658745"/>
-            <wp:effectExtent l="0" t="0" r="2540" b="8255"/>
+          <wp:inline distT="0" distB="0" distL="0" distR="0" wp14:anchorId="7BC0CEE2" wp14:editId="6DE67B89">
+            <wp:extent cx="4688717" cy="4159250"/>
+            <wp:effectExtent l="0" t="0" r="0" b="0"/>
             <wp:docPr id="4" name="Picture 4" descr="Graphical user interface&#10;&#10;Description automatically generated with medium confidence"/>
             <wp:cNvGraphicFramePr>
               <a:graphicFrameLocks xmlns:a="http://schemas.openxmlformats.org/drawingml/2006/main" noChangeAspect="1"/>
@@ -904,26 +1023,33 @@
                     <pic:cNvPr id="4" name="Picture 4" descr="Graphical user interface&#10;&#10;Description automatically generated with medium confidence"/>
                     <pic:cNvPicPr/>
                   </pic:nvPicPr>
-                  <pic:blipFill>
-                    <a:blip r:embed="rId5" cstate="print">
+                  <pic:blipFill rotWithShape="1">
+                    <a:blip r:embed="rId6" cstate="print">
                       <a:extLst>
                         <a:ext uri="{28A0092B-C50C-407E-A947-70E740481C1C}">
                           <a14:useLocalDpi xmlns:a14="http://schemas.microsoft.com/office/drawing/2010/main" val="0"/>
                         </a:ext>
                       </a:extLst>
                     </a:blip>
-                    <a:stretch>
-                      <a:fillRect/>
-                    </a:stretch>
+                    <a:srcRect r="49389"/>
+                    <a:stretch/>
                   </pic:blipFill>
-                  <pic:spPr>
+                  <pic:spPr bwMode="auto">
                     <a:xfrm>
                       <a:off x="0" y="0"/>
-                      <a:ext cx="5922010" cy="2658745"/>
+                      <a:ext cx="4700235" cy="4169468"/>
                     </a:xfrm>
                     <a:prstGeom prst="rect">
                       <a:avLst/>
                     </a:prstGeom>
+                    <a:ln>
+                      <a:noFill/>
+                    </a:ln>
+                    <a:extLst>
+                      <a:ext uri="{53640926-AAD7-44D8-BBD7-CCE9431645EC}">
+                        <a14:shadowObscured xmlns:a14="http://schemas.microsoft.com/office/drawing/2010/main"/>
+                      </a:ext>
+                    </a:extLst>
                   </pic:spPr>
                 </pic:pic>
               </a:graphicData>
@@ -935,38 +1061,751 @@
     <w:p>
       <w:pPr>
         <w:pStyle w:val="NormalWeb"/>
-        <w:rPr>
-          <w:rFonts w:asciiTheme="minorHAnsi" w:hAnsiTheme="minorHAnsi" w:cstheme="minorHAnsi"/>
-        </w:rPr>
-      </w:pPr>
-      <w:r>
-        <w:t> </w:t>
-      </w:r>
-      <w:r>
-        <w:rPr>
-          <w:rFonts w:asciiTheme="minorHAnsi" w:hAnsiTheme="minorHAnsi" w:cstheme="minorHAnsi"/>
-          <w:b/>
-          <w:bCs/>
-        </w:rPr>
-        <w:t>3.1.2 Relationships</w:t>
-      </w:r>
+      </w:pPr>
     </w:p>
     <w:p>
       <w:pPr>
         <w:pStyle w:val="NormalWeb"/>
-        <w:numPr>
-          <w:ilvl w:val="0"/>
-          <w:numId w:val="4"/>
-        </w:numPr>
-        <w:rPr>
-          <w:rFonts w:asciiTheme="minorHAnsi" w:hAnsiTheme="minorHAnsi" w:cstheme="minorHAnsi"/>
-        </w:rPr>
-      </w:pPr>
-      <w:r>
-        <w:rPr>
-          <w:rFonts w:asciiTheme="minorHAnsi" w:hAnsiTheme="minorHAnsi" w:cstheme="minorHAnsi"/>
-        </w:rPr>
-        <w:t>Relationships among data objects are described using an Entity-Relationship Diagram (ERD) like form. No attempt is made to provide detail at this stage.</w:t>
+        <w:rPr>
+          <w:rFonts w:asciiTheme="minorHAnsi" w:hAnsiTheme="minorHAnsi" w:cstheme="minorHAnsi"/>
+          <w:b/>
+          <w:bCs/>
+        </w:rPr>
+      </w:pPr>
+      <w:r>
+        <w:rPr>
+          <w:rFonts w:asciiTheme="minorHAnsi" w:hAnsiTheme="minorHAnsi" w:cstheme="minorHAnsi"/>
+          <w:b/>
+          <w:bCs/>
+          <w:noProof/>
+        </w:rPr>
+        <w:lastRenderedPageBreak/>
+        <mc:AlternateContent>
+          <mc:Choice Requires="wps">
+            <w:drawing>
+              <wp:anchor distT="0" distB="0" distL="114300" distR="114300" simplePos="0" relativeHeight="251683840" behindDoc="0" locked="0" layoutInCell="1" allowOverlap="1" wp14:anchorId="34AD01A0" wp14:editId="169AFA25">
+                <wp:simplePos x="0" y="0"/>
+                <wp:positionH relativeFrom="column">
+                  <wp:posOffset>4861367</wp:posOffset>
+                </wp:positionH>
+                <wp:positionV relativeFrom="paragraph">
+                  <wp:posOffset>167904</wp:posOffset>
+                </wp:positionV>
+                <wp:extent cx="544010" cy="1469213"/>
+                <wp:effectExtent l="0" t="0" r="27940" b="36195"/>
+                <wp:wrapNone/>
+                <wp:docPr id="28" name="Straight Connector 28"/>
+                <wp:cNvGraphicFramePr/>
+                <a:graphic xmlns:a="http://schemas.openxmlformats.org/drawingml/2006/main">
+                  <a:graphicData uri="http://schemas.microsoft.com/office/word/2010/wordprocessingShape">
+                    <wps:wsp>
+                      <wps:cNvCnPr/>
+                      <wps:spPr>
+                        <a:xfrm flipH="1">
+                          <a:off x="0" y="0"/>
+                          <a:ext cx="544010" cy="1469213"/>
+                        </a:xfrm>
+                        <a:prstGeom prst="line">
+                          <a:avLst/>
+                        </a:prstGeom>
+                      </wps:spPr>
+                      <wps:style>
+                        <a:lnRef idx="1">
+                          <a:schemeClr val="dk1"/>
+                        </a:lnRef>
+                        <a:fillRef idx="0">
+                          <a:schemeClr val="dk1"/>
+                        </a:fillRef>
+                        <a:effectRef idx="0">
+                          <a:schemeClr val="dk1"/>
+                        </a:effectRef>
+                        <a:fontRef idx="minor">
+                          <a:schemeClr val="tx1"/>
+                        </a:fontRef>
+                      </wps:style>
+                      <wps:bodyPr/>
+                    </wps:wsp>
+                  </a:graphicData>
+                </a:graphic>
+              </wp:anchor>
+            </w:drawing>
+          </mc:Choice>
+          <mc:Fallback>
+            <w:pict>
+              <v:line w14:anchorId="179D510E" id="Straight Connector 28" o:spid="_x0000_s1026" style="position:absolute;flip:x;z-index:251683840;visibility:visible;mso-wrap-style:square;mso-wrap-distance-left:9pt;mso-wrap-distance-top:0;mso-wrap-distance-right:9pt;mso-wrap-distance-bottom:0;mso-position-horizontal:absolute;mso-position-horizontal-relative:text;mso-position-vertical:absolute;mso-position-vertical-relative:text" from="382.8pt,13.2pt" to="425.65pt,128.9pt" o:gfxdata="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" strokecolor="black [3200]" strokeweight=".5pt">
+                <v:stroke joinstyle="miter"/>
+              </v:line>
+            </w:pict>
+          </mc:Fallback>
+        </mc:AlternateContent>
+      </w:r>
+      <w:r>
+        <w:rPr>
+          <w:rFonts w:asciiTheme="minorHAnsi" w:hAnsiTheme="minorHAnsi" w:cstheme="minorHAnsi"/>
+          <w:b/>
+          <w:bCs/>
+          <w:noProof/>
+        </w:rPr>
+        <mc:AlternateContent>
+          <mc:Choice Requires="wps">
+            <w:drawing>
+              <wp:anchor distT="0" distB="0" distL="114300" distR="114300" simplePos="0" relativeHeight="251682816" behindDoc="0" locked="0" layoutInCell="1" allowOverlap="1" wp14:anchorId="6A334859" wp14:editId="57B37906">
+                <wp:simplePos x="0" y="0"/>
+                <wp:positionH relativeFrom="column">
+                  <wp:posOffset>4554638</wp:posOffset>
+                </wp:positionH>
+                <wp:positionV relativeFrom="paragraph">
+                  <wp:posOffset>156331</wp:posOffset>
+                </wp:positionV>
+                <wp:extent cx="144684" cy="1493134"/>
+                <wp:effectExtent l="0" t="0" r="27305" b="31115"/>
+                <wp:wrapNone/>
+                <wp:docPr id="27" name="Straight Connector 27"/>
+                <wp:cNvGraphicFramePr/>
+                <a:graphic xmlns:a="http://schemas.openxmlformats.org/drawingml/2006/main">
+                  <a:graphicData uri="http://schemas.microsoft.com/office/word/2010/wordprocessingShape">
+                    <wps:wsp>
+                      <wps:cNvCnPr/>
+                      <wps:spPr>
+                        <a:xfrm flipH="1">
+                          <a:off x="0" y="0"/>
+                          <a:ext cx="144684" cy="1493134"/>
+                        </a:xfrm>
+                        <a:prstGeom prst="line">
+                          <a:avLst/>
+                        </a:prstGeom>
+                      </wps:spPr>
+                      <wps:style>
+                        <a:lnRef idx="1">
+                          <a:schemeClr val="dk1"/>
+                        </a:lnRef>
+                        <a:fillRef idx="0">
+                          <a:schemeClr val="dk1"/>
+                        </a:fillRef>
+                        <a:effectRef idx="0">
+                          <a:schemeClr val="dk1"/>
+                        </a:effectRef>
+                        <a:fontRef idx="minor">
+                          <a:schemeClr val="tx1"/>
+                        </a:fontRef>
+                      </wps:style>
+                      <wps:bodyPr/>
+                    </wps:wsp>
+                  </a:graphicData>
+                </a:graphic>
+              </wp:anchor>
+            </w:drawing>
+          </mc:Choice>
+          <mc:Fallback>
+            <w:pict>
+              <v:line w14:anchorId="5DD502E2" id="Straight Connector 27" o:spid="_x0000_s1026" style="position:absolute;flip:x;z-index:251682816;visibility:visible;mso-wrap-style:square;mso-wrap-distance-left:9pt;mso-wrap-distance-top:0;mso-wrap-distance-right:9pt;mso-wrap-distance-bottom:0;mso-position-horizontal:absolute;mso-position-horizontal-relative:text;mso-position-vertical:absolute;mso-position-vertical-relative:text" from="358.65pt,12.3pt" to="370.05pt,129.85pt" o:gfxdata="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" strokecolor="black [3200]" strokeweight=".5pt">
+                <v:stroke joinstyle="miter"/>
+              </v:line>
+            </w:pict>
+          </mc:Fallback>
+        </mc:AlternateContent>
+      </w:r>
+      <w:r>
+        <w:rPr>
+          <w:rFonts w:asciiTheme="minorHAnsi" w:hAnsiTheme="minorHAnsi" w:cstheme="minorHAnsi"/>
+          <w:b/>
+          <w:bCs/>
+          <w:noProof/>
+        </w:rPr>
+        <mc:AlternateContent>
+          <mc:Choice Requires="wps">
+            <w:drawing>
+              <wp:anchor distT="0" distB="0" distL="114300" distR="114300" simplePos="0" relativeHeight="251679744" behindDoc="0" locked="0" layoutInCell="1" allowOverlap="1" wp14:anchorId="27B4C719" wp14:editId="6F9BE1FD">
+                <wp:simplePos x="0" y="0"/>
+                <wp:positionH relativeFrom="column">
+                  <wp:posOffset>4161099</wp:posOffset>
+                </wp:positionH>
+                <wp:positionV relativeFrom="paragraph">
+                  <wp:posOffset>353100</wp:posOffset>
+                </wp:positionV>
+                <wp:extent cx="295154" cy="1284790"/>
+                <wp:effectExtent l="0" t="0" r="29210" b="29845"/>
+                <wp:wrapNone/>
+                <wp:docPr id="24" name="Straight Connector 24"/>
+                <wp:cNvGraphicFramePr/>
+                <a:graphic xmlns:a="http://schemas.openxmlformats.org/drawingml/2006/main">
+                  <a:graphicData uri="http://schemas.microsoft.com/office/word/2010/wordprocessingShape">
+                    <wps:wsp>
+                      <wps:cNvCnPr/>
+                      <wps:spPr>
+                        <a:xfrm>
+                          <a:off x="0" y="0"/>
+                          <a:ext cx="295154" cy="1284790"/>
+                        </a:xfrm>
+                        <a:prstGeom prst="line">
+                          <a:avLst/>
+                        </a:prstGeom>
+                      </wps:spPr>
+                      <wps:style>
+                        <a:lnRef idx="1">
+                          <a:schemeClr val="dk1"/>
+                        </a:lnRef>
+                        <a:fillRef idx="0">
+                          <a:schemeClr val="dk1"/>
+                        </a:fillRef>
+                        <a:effectRef idx="0">
+                          <a:schemeClr val="dk1"/>
+                        </a:effectRef>
+                        <a:fontRef idx="minor">
+                          <a:schemeClr val="tx1"/>
+                        </a:fontRef>
+                      </wps:style>
+                      <wps:bodyPr/>
+                    </wps:wsp>
+                  </a:graphicData>
+                </a:graphic>
+              </wp:anchor>
+            </w:drawing>
+          </mc:Choice>
+          <mc:Fallback>
+            <w:pict>
+              <v:line w14:anchorId="518E08F9" id="Straight Connector 24" o:spid="_x0000_s1026" style="position:absolute;z-index:251679744;visibility:visible;mso-wrap-style:square;mso-wrap-distance-left:9pt;mso-wrap-distance-top:0;mso-wrap-distance-right:9pt;mso-wrap-distance-bottom:0;mso-position-horizontal:absolute;mso-position-horizontal-relative:text;mso-position-vertical:absolute;mso-position-vertical-relative:text" from="327.65pt,27.8pt" to="350.9pt,128.95pt" o:gfxdata="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" strokecolor="black [3200]" strokeweight=".5pt">
+                <v:stroke joinstyle="miter"/>
+              </v:line>
+            </w:pict>
+          </mc:Fallback>
+        </mc:AlternateContent>
+      </w:r>
+      <w:r>
+        <w:rPr>
+          <w:rFonts w:asciiTheme="minorHAnsi" w:hAnsiTheme="minorHAnsi" w:cstheme="minorHAnsi"/>
+          <w:b/>
+          <w:bCs/>
+          <w:noProof/>
+        </w:rPr>
+        <mc:AlternateContent>
+          <mc:Choice Requires="wps">
+            <w:drawing>
+              <wp:anchor distT="0" distB="0" distL="114300" distR="114300" simplePos="0" relativeHeight="251673600" behindDoc="0" locked="0" layoutInCell="1" allowOverlap="1" wp14:anchorId="77E26E63" wp14:editId="738E6865">
+                <wp:simplePos x="0" y="0"/>
+                <wp:positionH relativeFrom="column">
+                  <wp:posOffset>5289630</wp:posOffset>
+                </wp:positionH>
+                <wp:positionV relativeFrom="paragraph">
+                  <wp:posOffset>-219847</wp:posOffset>
+                </wp:positionV>
+                <wp:extent cx="1458411" cy="480350"/>
+                <wp:effectExtent l="0" t="0" r="27940" b="15240"/>
+                <wp:wrapNone/>
+                <wp:docPr id="18" name="Flowchart: Connector 18"/>
+                <wp:cNvGraphicFramePr/>
+                <a:graphic xmlns:a="http://schemas.openxmlformats.org/drawingml/2006/main">
+                  <a:graphicData uri="http://schemas.microsoft.com/office/word/2010/wordprocessingShape">
+                    <wps:wsp>
+                      <wps:cNvSpPr/>
+                      <wps:spPr>
+                        <a:xfrm>
+                          <a:off x="0" y="0"/>
+                          <a:ext cx="1458411" cy="480350"/>
+                        </a:xfrm>
+                        <a:prstGeom prst="flowChartConnector">
+                          <a:avLst/>
+                        </a:prstGeom>
+                      </wps:spPr>
+                      <wps:style>
+                        <a:lnRef idx="2">
+                          <a:schemeClr val="dk1"/>
+                        </a:lnRef>
+                        <a:fillRef idx="1">
+                          <a:schemeClr val="lt1"/>
+                        </a:fillRef>
+                        <a:effectRef idx="0">
+                          <a:schemeClr val="dk1"/>
+                        </a:effectRef>
+                        <a:fontRef idx="minor">
+                          <a:schemeClr val="dk1"/>
+                        </a:fontRef>
+                      </wps:style>
+                      <wps:txbx>
+                        <w:txbxContent>
+                          <w:p>
+                            <w:pPr>
+                              <w:ind w:left="0"/>
+                              <w:jc w:val="center"/>
+                            </w:pPr>
+                            <w:proofErr w:type="spellStart"/>
+                            <w:r>
+                              <w:t>quantity_left</w:t>
+                            </w:r>
+                            <w:proofErr w:type="spellEnd"/>
+                          </w:p>
+                        </w:txbxContent>
+                      </wps:txbx>
+                      <wps:bodyPr rot="0" spcFirstLastPara="0" vertOverflow="overflow" horzOverflow="overflow" vert="horz" wrap="square" lIns="91440" tIns="45720" rIns="91440" bIns="45720" numCol="1" spcCol="0" rtlCol="0" fromWordArt="0" anchor="ctr" anchorCtr="0" forceAA="0" compatLnSpc="1">
+                        <a:prstTxWarp prst="textNoShape">
+                          <a:avLst/>
+                        </a:prstTxWarp>
+                        <a:noAutofit/>
+                      </wps:bodyPr>
+                    </wps:wsp>
+                  </a:graphicData>
+                </a:graphic>
+                <wp14:sizeRelH relativeFrom="margin">
+                  <wp14:pctWidth>0</wp14:pctWidth>
+                </wp14:sizeRelH>
+                <wp14:sizeRelV relativeFrom="margin">
+                  <wp14:pctHeight>0</wp14:pctHeight>
+                </wp14:sizeRelV>
+              </wp:anchor>
+            </w:drawing>
+          </mc:Choice>
+          <mc:Fallback>
+            <w:pict>
+              <v:shapetype w14:anchorId="77E26E63" id="_x0000_t120" coordsize="21600,21600" o:spt="120" path="m10800,qx,10800,10800,21600,21600,10800,10800,xe">
+                <v:path gradientshapeok="t" o:connecttype="custom" o:connectlocs="10800,0;3163,3163;0,10800;3163,18437;10800,21600;18437,18437;21600,10800;18437,3163" textboxrect="3163,3163,18437,18437"/>
+              </v:shapetype>
+              <v:shape id="Flowchart: Connector 18" o:spid="_x0000_s1026" type="#_x0000_t120" style="position:absolute;margin-left:416.5pt;margin-top:-17.3pt;width:114.85pt;height:37.8pt;z-index:251673600;visibility:visible;mso-wrap-style:square;mso-width-percent:0;mso-height-percent:0;mso-wrap-distance-left:9pt;mso-wrap-distance-top:0;mso-wrap-distance-right:9pt;mso-wrap-distance-bottom:0;mso-position-horizontal:absolute;mso-position-horizontal-relative:text;mso-position-vertical:absolute;mso-position-vertical-relative:text;mso-width-percent:0;mso-height-percent:0;mso-width-relative:margin;mso-height-relative:margin;v-text-anchor:middle" o:gfxdata="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" fillcolor="white [3201]" strokecolor="black [3200]" strokeweight="1pt">
+                <v:stroke joinstyle="miter"/>
+                <v:textbox>
+                  <w:txbxContent>
+                    <w:p>
+                      <w:pPr>
+                        <w:ind w:left="0"/>
+                        <w:jc w:val="center"/>
+                      </w:pPr>
+                      <w:proofErr w:type="spellStart"/>
+                      <w:r>
+                        <w:t>quantity_left</w:t>
+                      </w:r>
+                      <w:proofErr w:type="spellEnd"/>
+                    </w:p>
+                  </w:txbxContent>
+                </v:textbox>
+              </v:shape>
+            </w:pict>
+          </mc:Fallback>
+        </mc:AlternateContent>
+      </w:r>
+      <w:r>
+        <w:rPr>
+          <w:rFonts w:asciiTheme="minorHAnsi" w:hAnsiTheme="minorHAnsi" w:cstheme="minorHAnsi"/>
+          <w:b/>
+          <w:bCs/>
+          <w:noProof/>
+        </w:rPr>
+        <mc:AlternateContent>
+          <mc:Choice Requires="wps">
+            <w:drawing>
+              <wp:anchor distT="0" distB="0" distL="114300" distR="114300" simplePos="0" relativeHeight="251672576" behindDoc="0" locked="0" layoutInCell="1" allowOverlap="1" wp14:anchorId="42675B9E" wp14:editId="0344907C">
+                <wp:simplePos x="0" y="0"/>
+                <wp:positionH relativeFrom="column">
+                  <wp:posOffset>4265231</wp:posOffset>
+                </wp:positionH>
+                <wp:positionV relativeFrom="paragraph">
+                  <wp:posOffset>-289439</wp:posOffset>
+                </wp:positionV>
+                <wp:extent cx="943337" cy="422476"/>
+                <wp:effectExtent l="0" t="0" r="28575" b="15875"/>
+                <wp:wrapNone/>
+                <wp:docPr id="17" name="Flowchart: Connector 17"/>
+                <wp:cNvGraphicFramePr/>
+                <a:graphic xmlns:a="http://schemas.openxmlformats.org/drawingml/2006/main">
+                  <a:graphicData uri="http://schemas.microsoft.com/office/word/2010/wordprocessingShape">
+                    <wps:wsp>
+                      <wps:cNvSpPr/>
+                      <wps:spPr>
+                        <a:xfrm>
+                          <a:off x="0" y="0"/>
+                          <a:ext cx="943337" cy="422476"/>
+                        </a:xfrm>
+                        <a:prstGeom prst="flowChartConnector">
+                          <a:avLst/>
+                        </a:prstGeom>
+                      </wps:spPr>
+                      <wps:style>
+                        <a:lnRef idx="2">
+                          <a:schemeClr val="dk1"/>
+                        </a:lnRef>
+                        <a:fillRef idx="1">
+                          <a:schemeClr val="lt1"/>
+                        </a:fillRef>
+                        <a:effectRef idx="0">
+                          <a:schemeClr val="dk1"/>
+                        </a:effectRef>
+                        <a:fontRef idx="minor">
+                          <a:schemeClr val="dk1"/>
+                        </a:fontRef>
+                      </wps:style>
+                      <wps:txbx>
+                        <w:txbxContent>
+                          <w:p>
+                            <w:pPr>
+                              <w:ind w:left="0"/>
+                              <w:jc w:val="center"/>
+                            </w:pPr>
+                            <w:r>
+                              <w:t>quantity</w:t>
+                            </w:r>
+                          </w:p>
+                        </w:txbxContent>
+                      </wps:txbx>
+                      <wps:bodyPr rot="0" spcFirstLastPara="0" vertOverflow="overflow" horzOverflow="overflow" vert="horz" wrap="square" lIns="91440" tIns="45720" rIns="91440" bIns="45720" numCol="1" spcCol="0" rtlCol="0" fromWordArt="0" anchor="ctr" anchorCtr="0" forceAA="0" compatLnSpc="1">
+                        <a:prstTxWarp prst="textNoShape">
+                          <a:avLst/>
+                        </a:prstTxWarp>
+                        <a:noAutofit/>
+                      </wps:bodyPr>
+                    </wps:wsp>
+                  </a:graphicData>
+                </a:graphic>
+                <wp14:sizeRelH relativeFrom="margin">
+                  <wp14:pctWidth>0</wp14:pctWidth>
+                </wp14:sizeRelH>
+                <wp14:sizeRelV relativeFrom="margin">
+                  <wp14:pctHeight>0</wp14:pctHeight>
+                </wp14:sizeRelV>
+              </wp:anchor>
+            </w:drawing>
+          </mc:Choice>
+          <mc:Fallback>
+            <w:pict>
+              <v:shape w14:anchorId="42675B9E" id="Flowchart: Connector 17" o:spid="_x0000_s1027" type="#_x0000_t120" style="position:absolute;margin-left:335.85pt;margin-top:-22.8pt;width:74.3pt;height:33.25pt;z-index:251672576;visibility:visible;mso-wrap-style:square;mso-width-percent:0;mso-height-percent:0;mso-wrap-distance-left:9pt;mso-wrap-distance-top:0;mso-wrap-distance-right:9pt;mso-wrap-distance-bottom:0;mso-position-horizontal:absolute;mso-position-horizontal-relative:text;mso-position-vertical:absolute;mso-position-vertical-relative:text;mso-width-percent:0;mso-height-percent:0;mso-width-relative:margin;mso-height-relative:margin;v-text-anchor:middle" o:gfxdata="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" fillcolor="white [3201]" strokecolor="black [3200]" strokeweight="1pt">
+                <v:stroke joinstyle="miter"/>
+                <v:textbox>
+                  <w:txbxContent>
+                    <w:p>
+                      <w:pPr>
+                        <w:ind w:left="0"/>
+                        <w:jc w:val="center"/>
+                      </w:pPr>
+                      <w:r>
+                        <w:t>quantity</w:t>
+                      </w:r>
+                    </w:p>
+                  </w:txbxContent>
+                </v:textbox>
+              </v:shape>
+            </w:pict>
+          </mc:Fallback>
+        </mc:AlternateContent>
+      </w:r>
+      <w:r>
+        <w:rPr>
+          <w:rFonts w:asciiTheme="minorHAnsi" w:hAnsiTheme="minorHAnsi" w:cstheme="minorHAnsi"/>
+          <w:b/>
+          <w:bCs/>
+          <w:noProof/>
+        </w:rPr>
+        <mc:AlternateContent>
+          <mc:Choice Requires="wps">
+            <w:drawing>
+              <wp:anchor distT="0" distB="0" distL="114300" distR="114300" simplePos="0" relativeHeight="251669504" behindDoc="0" locked="0" layoutInCell="1" allowOverlap="1" wp14:anchorId="1F6CA9F3" wp14:editId="3EE39CDF">
+                <wp:simplePos x="0" y="0"/>
+                <wp:positionH relativeFrom="column">
+                  <wp:posOffset>3333510</wp:posOffset>
+                </wp:positionH>
+                <wp:positionV relativeFrom="paragraph">
+                  <wp:posOffset>5860</wp:posOffset>
+                </wp:positionV>
+                <wp:extent cx="902222" cy="404495"/>
+                <wp:effectExtent l="0" t="0" r="12700" b="14605"/>
+                <wp:wrapNone/>
+                <wp:docPr id="14" name="Flowchart: Connector 14"/>
+                <wp:cNvGraphicFramePr/>
+                <a:graphic xmlns:a="http://schemas.openxmlformats.org/drawingml/2006/main">
+                  <a:graphicData uri="http://schemas.microsoft.com/office/word/2010/wordprocessingShape">
+                    <wps:wsp>
+                      <wps:cNvSpPr/>
+                      <wps:spPr>
+                        <a:xfrm>
+                          <a:off x="0" y="0"/>
+                          <a:ext cx="902222" cy="404495"/>
+                        </a:xfrm>
+                        <a:prstGeom prst="flowChartConnector">
+                          <a:avLst/>
+                        </a:prstGeom>
+                      </wps:spPr>
+                      <wps:style>
+                        <a:lnRef idx="2">
+                          <a:schemeClr val="dk1"/>
+                        </a:lnRef>
+                        <a:fillRef idx="1">
+                          <a:schemeClr val="lt1"/>
+                        </a:fillRef>
+                        <a:effectRef idx="0">
+                          <a:schemeClr val="dk1"/>
+                        </a:effectRef>
+                        <a:fontRef idx="minor">
+                          <a:schemeClr val="dk1"/>
+                        </a:fontRef>
+                      </wps:style>
+                      <wps:txbx>
+                        <w:txbxContent>
+                          <w:p>
+                            <w:pPr>
+                              <w:ind w:left="0"/>
+                              <w:jc w:val="center"/>
+                            </w:pPr>
+                            <w:proofErr w:type="spellStart"/>
+                            <w:r>
+                              <w:t>sup_id</w:t>
+                            </w:r>
+                            <w:proofErr w:type="spellEnd"/>
+                          </w:p>
+                        </w:txbxContent>
+                      </wps:txbx>
+                      <wps:bodyPr rot="0" spcFirstLastPara="0" vertOverflow="overflow" horzOverflow="overflow" vert="horz" wrap="square" lIns="91440" tIns="45720" rIns="91440" bIns="45720" numCol="1" spcCol="0" rtlCol="0" fromWordArt="0" anchor="ctr" anchorCtr="0" forceAA="0" compatLnSpc="1">
+                        <a:prstTxWarp prst="textNoShape">
+                          <a:avLst/>
+                        </a:prstTxWarp>
+                        <a:noAutofit/>
+                      </wps:bodyPr>
+                    </wps:wsp>
+                  </a:graphicData>
+                </a:graphic>
+                <wp14:sizeRelH relativeFrom="margin">
+                  <wp14:pctWidth>0</wp14:pctWidth>
+                </wp14:sizeRelH>
+              </wp:anchor>
+            </w:drawing>
+          </mc:Choice>
+          <mc:Fallback>
+            <w:pict>
+              <v:shape w14:anchorId="1F6CA9F3" id="Flowchart: Connector 14" o:spid="_x0000_s1028" type="#_x0000_t120" style="position:absolute;margin-left:262.5pt;margin-top:.45pt;width:71.05pt;height:31.85pt;z-index:251669504;visibility:visible;mso-wrap-style:square;mso-width-percent:0;mso-wrap-distance-left:9pt;mso-wrap-distance-top:0;mso-wrap-distance-right:9pt;mso-wrap-distance-bottom:0;mso-position-horizontal:absolute;mso-position-horizontal-relative:text;mso-position-vertical:absolute;mso-position-vertical-relative:text;mso-width-percent:0;mso-width-relative:margin;v-text-anchor:middle" o:gfxdata="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" fillcolor="white [3201]" strokecolor="black [3200]" strokeweight="1pt">
+                <v:stroke joinstyle="miter"/>
+                <v:textbox>
+                  <w:txbxContent>
+                    <w:p>
+                      <w:pPr>
+                        <w:ind w:left="0"/>
+                        <w:jc w:val="center"/>
+                      </w:pPr>
+                      <w:proofErr w:type="spellStart"/>
+                      <w:r>
+                        <w:t>sup_id</w:t>
+                      </w:r>
+                      <w:proofErr w:type="spellEnd"/>
+                    </w:p>
+                  </w:txbxContent>
+                </v:textbox>
+              </v:shape>
+            </w:pict>
+          </mc:Fallback>
+        </mc:AlternateContent>
+      </w:r>
+      <w:r>
+        <w:rPr>
+          <w:rFonts w:asciiTheme="minorHAnsi" w:hAnsiTheme="minorHAnsi" w:cstheme="minorHAnsi"/>
+          <w:b/>
+          <w:bCs/>
+          <w:noProof/>
+        </w:rPr>
+        <mc:AlternateContent>
+          <mc:Choice Requires="wps">
+            <w:drawing>
+              <wp:anchor distT="0" distB="0" distL="114300" distR="114300" simplePos="0" relativeHeight="251663360" behindDoc="0" locked="0" layoutInCell="1" allowOverlap="1" wp14:anchorId="51C63618" wp14:editId="12719994">
+                <wp:simplePos x="0" y="0"/>
+                <wp:positionH relativeFrom="column">
+                  <wp:posOffset>896853</wp:posOffset>
+                </wp:positionH>
+                <wp:positionV relativeFrom="paragraph">
+                  <wp:posOffset>265768</wp:posOffset>
+                </wp:positionV>
+                <wp:extent cx="978061" cy="422275"/>
+                <wp:effectExtent l="0" t="0" r="12700" b="15875"/>
+                <wp:wrapNone/>
+                <wp:docPr id="8" name="Flowchart: Connector 8"/>
+                <wp:cNvGraphicFramePr/>
+                <a:graphic xmlns:a="http://schemas.openxmlformats.org/drawingml/2006/main">
+                  <a:graphicData uri="http://schemas.microsoft.com/office/word/2010/wordprocessingShape">
+                    <wps:wsp>
+                      <wps:cNvSpPr/>
+                      <wps:spPr>
+                        <a:xfrm>
+                          <a:off x="0" y="0"/>
+                          <a:ext cx="978061" cy="422275"/>
+                        </a:xfrm>
+                        <a:prstGeom prst="flowChartConnector">
+                          <a:avLst/>
+                        </a:prstGeom>
+                      </wps:spPr>
+                      <wps:style>
+                        <a:lnRef idx="2">
+                          <a:schemeClr val="dk1"/>
+                        </a:lnRef>
+                        <a:fillRef idx="1">
+                          <a:schemeClr val="lt1"/>
+                        </a:fillRef>
+                        <a:effectRef idx="0">
+                          <a:schemeClr val="dk1"/>
+                        </a:effectRef>
+                        <a:fontRef idx="minor">
+                          <a:schemeClr val="dk1"/>
+                        </a:fontRef>
+                      </wps:style>
+                      <wps:txbx>
+                        <w:txbxContent>
+                          <w:p>
+                            <w:pPr>
+                              <w:ind w:left="0"/>
+                              <w:jc w:val="center"/>
+                            </w:pPr>
+                            <w:proofErr w:type="spellStart"/>
+                            <w:r>
+                              <w:t>c_phone</w:t>
+                            </w:r>
+                            <w:proofErr w:type="spellEnd"/>
+                          </w:p>
+                        </w:txbxContent>
+                      </wps:txbx>
+                      <wps:bodyPr rot="0" spcFirstLastPara="0" vertOverflow="overflow" horzOverflow="overflow" vert="horz" wrap="square" lIns="91440" tIns="45720" rIns="91440" bIns="45720" numCol="1" spcCol="0" rtlCol="0" fromWordArt="0" anchor="ctr" anchorCtr="0" forceAA="0" compatLnSpc="1">
+                        <a:prstTxWarp prst="textNoShape">
+                          <a:avLst/>
+                        </a:prstTxWarp>
+                        <a:noAutofit/>
+                      </wps:bodyPr>
+                    </wps:wsp>
+                  </a:graphicData>
+                </a:graphic>
+                <wp14:sizeRelH relativeFrom="margin">
+                  <wp14:pctWidth>0</wp14:pctWidth>
+                </wp14:sizeRelH>
+              </wp:anchor>
+            </w:drawing>
+          </mc:Choice>
+          <mc:Fallback>
+            <w:pict>
+              <v:shape w14:anchorId="51C63618" id="Flowchart: Connector 8" o:spid="_x0000_s1029" type="#_x0000_t120" style="position:absolute;margin-left:70.6pt;margin-top:20.95pt;width:77pt;height:33.25pt;z-index:251663360;visibility:visible;mso-wrap-style:square;mso-width-percent:0;mso-wrap-distance-left:9pt;mso-wrap-distance-top:0;mso-wrap-distance-right:9pt;mso-wrap-distance-bottom:0;mso-position-horizontal:absolute;mso-position-horizontal-relative:text;mso-position-vertical:absolute;mso-position-vertical-relative:text;mso-width-percent:0;mso-width-relative:margin;v-text-anchor:middle" o:gfxdata="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" fillcolor="white [3201]" strokecolor="black [3200]" strokeweight="1pt">
+                <v:stroke joinstyle="miter"/>
+                <v:textbox>
+                  <w:txbxContent>
+                    <w:p>
+                      <w:pPr>
+                        <w:ind w:left="0"/>
+                        <w:jc w:val="center"/>
+                      </w:pPr>
+                      <w:proofErr w:type="spellStart"/>
+                      <w:r>
+                        <w:t>c_phone</w:t>
+                      </w:r>
+                      <w:proofErr w:type="spellEnd"/>
+                    </w:p>
+                  </w:txbxContent>
+                </v:textbox>
+              </v:shape>
+            </w:pict>
+          </mc:Fallback>
+        </mc:AlternateContent>
+      </w:r>
+      <w:r>
+        <w:rPr>
+          <w:rFonts w:asciiTheme="minorHAnsi" w:hAnsiTheme="minorHAnsi" w:cstheme="minorHAnsi"/>
+          <w:b/>
+          <w:bCs/>
+          <w:noProof/>
+        </w:rPr>
+        <mc:AlternateContent>
+          <mc:Choice Requires="wps">
+            <w:drawing>
+              <wp:anchor distT="0" distB="0" distL="114300" distR="114300" simplePos="0" relativeHeight="251662336" behindDoc="0" locked="0" layoutInCell="1" allowOverlap="1" wp14:anchorId="607F5034" wp14:editId="4EA41884">
+                <wp:simplePos x="0" y="0"/>
+                <wp:positionH relativeFrom="column">
+                  <wp:posOffset>-208625</wp:posOffset>
+                </wp:positionH>
+                <wp:positionV relativeFrom="paragraph">
+                  <wp:posOffset>289223</wp:posOffset>
+                </wp:positionV>
+                <wp:extent cx="954912" cy="422275"/>
+                <wp:effectExtent l="0" t="0" r="17145" b="15875"/>
+                <wp:wrapNone/>
+                <wp:docPr id="7" name="Flowchart: Connector 7"/>
+                <wp:cNvGraphicFramePr/>
+                <a:graphic xmlns:a="http://schemas.openxmlformats.org/drawingml/2006/main">
+                  <a:graphicData uri="http://schemas.microsoft.com/office/word/2010/wordprocessingShape">
+                    <wps:wsp>
+                      <wps:cNvSpPr/>
+                      <wps:spPr>
+                        <a:xfrm>
+                          <a:off x="0" y="0"/>
+                          <a:ext cx="954912" cy="422275"/>
+                        </a:xfrm>
+                        <a:prstGeom prst="flowChartConnector">
+                          <a:avLst/>
+                        </a:prstGeom>
+                      </wps:spPr>
+                      <wps:style>
+                        <a:lnRef idx="2">
+                          <a:schemeClr val="dk1"/>
+                        </a:lnRef>
+                        <a:fillRef idx="1">
+                          <a:schemeClr val="lt1"/>
+                        </a:fillRef>
+                        <a:effectRef idx="0">
+                          <a:schemeClr val="dk1"/>
+                        </a:effectRef>
+                        <a:fontRef idx="minor">
+                          <a:schemeClr val="dk1"/>
+                        </a:fontRef>
+                      </wps:style>
+                      <wps:txbx>
+                        <w:txbxContent>
+                          <w:p>
+                            <w:pPr>
+                              <w:ind w:left="0"/>
+                              <w:jc w:val="center"/>
+                            </w:pPr>
+                            <w:proofErr w:type="spellStart"/>
+                            <w:r>
+                              <w:t>c_email</w:t>
+                            </w:r>
+                            <w:proofErr w:type="spellEnd"/>
+                          </w:p>
+                        </w:txbxContent>
+                      </wps:txbx>
+                      <wps:bodyPr rot="0" spcFirstLastPara="0" vertOverflow="overflow" horzOverflow="overflow" vert="horz" wrap="square" lIns="91440" tIns="45720" rIns="91440" bIns="45720" numCol="1" spcCol="0" rtlCol="0" fromWordArt="0" anchor="ctr" anchorCtr="0" forceAA="0" compatLnSpc="1">
+                        <a:prstTxWarp prst="textNoShape">
+                          <a:avLst/>
+                        </a:prstTxWarp>
+                        <a:noAutofit/>
+                      </wps:bodyPr>
+                    </wps:wsp>
+                  </a:graphicData>
+                </a:graphic>
+                <wp14:sizeRelH relativeFrom="margin">
+                  <wp14:pctWidth>0</wp14:pctWidth>
+                </wp14:sizeRelH>
+              </wp:anchor>
+            </w:drawing>
+          </mc:Choice>
+          <mc:Fallback>
+            <w:pict>
+              <v:shape w14:anchorId="607F5034" id="Flowchart: Connector 7" o:spid="_x0000_s1030" type="#_x0000_t120" style="position:absolute;margin-left:-16.45pt;margin-top:22.75pt;width:75.2pt;height:33.25pt;z-index:251662336;visibility:visible;mso-wrap-style:square;mso-width-percent:0;mso-wrap-distance-left:9pt;mso-wrap-distance-top:0;mso-wrap-distance-right:9pt;mso-wrap-distance-bottom:0;mso-position-horizontal:absolute;mso-position-horizontal-relative:text;mso-position-vertical:absolute;mso-position-vertical-relative:text;mso-width-percent:0;mso-width-relative:margin;v-text-anchor:middle" o:gfxdata="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" fillcolor="white [3201]" strokecolor="black [3200]" strokeweight="1pt">
+                <v:stroke joinstyle="miter"/>
+                <v:textbox>
+                  <w:txbxContent>
+                    <w:p>
+                      <w:pPr>
+                        <w:ind w:left="0"/>
+                        <w:jc w:val="center"/>
+                      </w:pPr>
+                      <w:proofErr w:type="spellStart"/>
+                      <w:r>
+                        <w:t>c_email</w:t>
+                      </w:r>
+                      <w:proofErr w:type="spellEnd"/>
+                    </w:p>
+                  </w:txbxContent>
+                </v:textbox>
+              </v:shape>
+            </w:pict>
+          </mc:Fallback>
+        </mc:AlternateContent>
+      </w:r>
+      <w:r>
+        <w:t> </w:t>
+      </w:r>
+      <w:r>
+        <w:rPr>
+          <w:rFonts w:asciiTheme="minorHAnsi" w:hAnsiTheme="minorHAnsi" w:cstheme="minorHAnsi"/>
+          <w:b/>
+          <w:bCs/>
+        </w:rPr>
+        <w:t>3.1.2 Relationships</w:t>
       </w:r>
     </w:p>
     <w:p>
@@ -974,26 +1813,7218 @@
         <w:pStyle w:val="NormalWeb"/>
         <w:rPr>
           <w:rFonts w:asciiTheme="minorHAnsi" w:hAnsiTheme="minorHAnsi" w:cstheme="minorHAnsi"/>
-        </w:rPr>
-      </w:pPr>
-      <w:r>
-        <w:rPr>
-          <w:rFonts w:asciiTheme="minorHAnsi" w:hAnsiTheme="minorHAnsi" w:cstheme="minorHAnsi"/>
-          <w:b/>
-          <w:bCs/>
-        </w:rPr>
-        <w:t>3.1.3 Complete data model</w:t>
+          <w:b/>
+          <w:bCs/>
+        </w:rPr>
+      </w:pPr>
+      <w:r>
+        <w:rPr>
+          <w:rFonts w:asciiTheme="minorHAnsi" w:hAnsiTheme="minorHAnsi" w:cstheme="minorHAnsi"/>
+          <w:b/>
+          <w:bCs/>
+          <w:noProof/>
+        </w:rPr>
+        <mc:AlternateContent>
+          <mc:Choice Requires="wps">
+            <w:drawing>
+              <wp:anchor distT="0" distB="0" distL="114300" distR="114300" simplePos="0" relativeHeight="251677696" behindDoc="0" locked="0" layoutInCell="1" allowOverlap="1" wp14:anchorId="6DA2D834" wp14:editId="65785CEB">
+                <wp:simplePos x="0" y="0"/>
+                <wp:positionH relativeFrom="column">
+                  <wp:posOffset>868101</wp:posOffset>
+                </wp:positionH>
+                <wp:positionV relativeFrom="paragraph">
+                  <wp:posOffset>301761</wp:posOffset>
+                </wp:positionV>
+                <wp:extent cx="306729" cy="1145893"/>
+                <wp:effectExtent l="0" t="0" r="36195" b="35560"/>
+                <wp:wrapNone/>
+                <wp:docPr id="22" name="Straight Connector 22"/>
+                <wp:cNvGraphicFramePr/>
+                <a:graphic xmlns:a="http://schemas.openxmlformats.org/drawingml/2006/main">
+                  <a:graphicData uri="http://schemas.microsoft.com/office/word/2010/wordprocessingShape">
+                    <wps:wsp>
+                      <wps:cNvCnPr/>
+                      <wps:spPr>
+                        <a:xfrm flipH="1">
+                          <a:off x="0" y="0"/>
+                          <a:ext cx="306729" cy="1145893"/>
+                        </a:xfrm>
+                        <a:prstGeom prst="line">
+                          <a:avLst/>
+                        </a:prstGeom>
+                      </wps:spPr>
+                      <wps:style>
+                        <a:lnRef idx="1">
+                          <a:schemeClr val="dk1"/>
+                        </a:lnRef>
+                        <a:fillRef idx="0">
+                          <a:schemeClr val="dk1"/>
+                        </a:fillRef>
+                        <a:effectRef idx="0">
+                          <a:schemeClr val="dk1"/>
+                        </a:effectRef>
+                        <a:fontRef idx="minor">
+                          <a:schemeClr val="tx1"/>
+                        </a:fontRef>
+                      </wps:style>
+                      <wps:bodyPr/>
+                    </wps:wsp>
+                  </a:graphicData>
+                </a:graphic>
+              </wp:anchor>
+            </w:drawing>
+          </mc:Choice>
+          <mc:Fallback>
+            <w:pict>
+              <v:line w14:anchorId="7560C62A" id="Straight Connector 22" o:spid="_x0000_s1026" style="position:absolute;flip:x;z-index:251677696;visibility:visible;mso-wrap-style:square;mso-wrap-distance-left:9pt;mso-wrap-distance-top:0;mso-wrap-distance-right:9pt;mso-wrap-distance-bottom:0;mso-position-horizontal:absolute;mso-position-horizontal-relative:text;mso-position-vertical:absolute;mso-position-vertical-relative:text" from="68.35pt,23.75pt" to="92.5pt,114pt" o:gfxdata="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" strokecolor="black [3200]" strokeweight=".5pt">
+                <v:stroke joinstyle="miter"/>
+              </v:line>
+            </w:pict>
+          </mc:Fallback>
+        </mc:AlternateContent>
+      </w:r>
+      <w:r>
+        <w:rPr>
+          <w:rFonts w:asciiTheme="minorHAnsi" w:hAnsiTheme="minorHAnsi" w:cstheme="minorHAnsi"/>
+          <w:b/>
+          <w:bCs/>
+          <w:noProof/>
+        </w:rPr>
+        <mc:AlternateContent>
+          <mc:Choice Requires="wps">
+            <w:drawing>
+              <wp:anchor distT="0" distB="0" distL="114300" distR="114300" simplePos="0" relativeHeight="251676672" behindDoc="0" locked="0" layoutInCell="1" allowOverlap="1" wp14:anchorId="7630A3B8" wp14:editId="2213C0F5">
+                <wp:simplePos x="0" y="0"/>
+                <wp:positionH relativeFrom="column">
+                  <wp:posOffset>451413</wp:posOffset>
+                </wp:positionH>
+                <wp:positionV relativeFrom="paragraph">
+                  <wp:posOffset>347859</wp:posOffset>
+                </wp:positionV>
+                <wp:extent cx="150471" cy="1117150"/>
+                <wp:effectExtent l="0" t="0" r="21590" b="26035"/>
+                <wp:wrapNone/>
+                <wp:docPr id="21" name="Straight Connector 21"/>
+                <wp:cNvGraphicFramePr/>
+                <a:graphic xmlns:a="http://schemas.openxmlformats.org/drawingml/2006/main">
+                  <a:graphicData uri="http://schemas.microsoft.com/office/word/2010/wordprocessingShape">
+                    <wps:wsp>
+                      <wps:cNvCnPr/>
+                      <wps:spPr>
+                        <a:xfrm>
+                          <a:off x="0" y="0"/>
+                          <a:ext cx="150471" cy="1117150"/>
+                        </a:xfrm>
+                        <a:prstGeom prst="line">
+                          <a:avLst/>
+                        </a:prstGeom>
+                      </wps:spPr>
+                      <wps:style>
+                        <a:lnRef idx="1">
+                          <a:schemeClr val="dk1"/>
+                        </a:lnRef>
+                        <a:fillRef idx="0">
+                          <a:schemeClr val="dk1"/>
+                        </a:fillRef>
+                        <a:effectRef idx="0">
+                          <a:schemeClr val="dk1"/>
+                        </a:effectRef>
+                        <a:fontRef idx="minor">
+                          <a:schemeClr val="tx1"/>
+                        </a:fontRef>
+                      </wps:style>
+                      <wps:bodyPr/>
+                    </wps:wsp>
+                  </a:graphicData>
+                </a:graphic>
+              </wp:anchor>
+            </w:drawing>
+          </mc:Choice>
+          <mc:Fallback>
+            <w:pict>
+              <v:line w14:anchorId="10BA41F1" id="Straight Connector 21" o:spid="_x0000_s1026" style="position:absolute;z-index:251676672;visibility:visible;mso-wrap-style:square;mso-wrap-distance-left:9pt;mso-wrap-distance-top:0;mso-wrap-distance-right:9pt;mso-wrap-distance-bottom:0;mso-position-horizontal:absolute;mso-position-horizontal-relative:text;mso-position-vertical:absolute;mso-position-vertical-relative:text" from="35.55pt,27.4pt" to="47.4pt,115.35pt" o:gfxdata="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" strokecolor="black [3200]" strokeweight=".5pt">
+                <v:stroke joinstyle="miter"/>
+              </v:line>
+            </w:pict>
+          </mc:Fallback>
+        </mc:AlternateContent>
+      </w:r>
+      <w:r>
+        <w:rPr>
+          <w:rFonts w:asciiTheme="minorHAnsi" w:hAnsiTheme="minorHAnsi" w:cstheme="minorHAnsi"/>
+          <w:b/>
+          <w:bCs/>
+          <w:noProof/>
+        </w:rPr>
+        <mc:AlternateContent>
+          <mc:Choice Requires="wps">
+            <w:drawing>
+              <wp:anchor distT="0" distB="0" distL="114300" distR="114300" simplePos="0" relativeHeight="251670528" behindDoc="0" locked="0" layoutInCell="1" allowOverlap="1" wp14:anchorId="454B57B0" wp14:editId="69527ABF">
+                <wp:simplePos x="0" y="0"/>
+                <wp:positionH relativeFrom="column">
+                  <wp:posOffset>5480171</wp:posOffset>
+                </wp:positionH>
+                <wp:positionV relativeFrom="paragraph">
+                  <wp:posOffset>191296</wp:posOffset>
+                </wp:positionV>
+                <wp:extent cx="769717" cy="393540"/>
+                <wp:effectExtent l="0" t="0" r="11430" b="26035"/>
+                <wp:wrapNone/>
+                <wp:docPr id="15" name="Flowchart: Connector 15"/>
+                <wp:cNvGraphicFramePr/>
+                <a:graphic xmlns:a="http://schemas.openxmlformats.org/drawingml/2006/main">
+                  <a:graphicData uri="http://schemas.microsoft.com/office/word/2010/wordprocessingShape">
+                    <wps:wsp>
+                      <wps:cNvSpPr/>
+                      <wps:spPr>
+                        <a:xfrm>
+                          <a:off x="0" y="0"/>
+                          <a:ext cx="769717" cy="393540"/>
+                        </a:xfrm>
+                        <a:prstGeom prst="flowChartConnector">
+                          <a:avLst/>
+                        </a:prstGeom>
+                      </wps:spPr>
+                      <wps:style>
+                        <a:lnRef idx="2">
+                          <a:schemeClr val="dk1"/>
+                        </a:lnRef>
+                        <a:fillRef idx="1">
+                          <a:schemeClr val="lt1"/>
+                        </a:fillRef>
+                        <a:effectRef idx="0">
+                          <a:schemeClr val="dk1"/>
+                        </a:effectRef>
+                        <a:fontRef idx="minor">
+                          <a:schemeClr val="dk1"/>
+                        </a:fontRef>
+                      </wps:style>
+                      <wps:txbx>
+                        <w:txbxContent>
+                          <w:p>
+                            <w:pPr>
+                              <w:ind w:left="0"/>
+                              <w:jc w:val="center"/>
+                            </w:pPr>
+                            <w:r>
+                              <w:t>cost</w:t>
+                            </w:r>
+                          </w:p>
+                        </w:txbxContent>
+                      </wps:txbx>
+                      <wps:bodyPr rot="0" spcFirstLastPara="0" vertOverflow="overflow" horzOverflow="overflow" vert="horz" wrap="square" lIns="91440" tIns="45720" rIns="91440" bIns="45720" numCol="1" spcCol="0" rtlCol="0" fromWordArt="0" anchor="ctr" anchorCtr="0" forceAA="0" compatLnSpc="1">
+                        <a:prstTxWarp prst="textNoShape">
+                          <a:avLst/>
+                        </a:prstTxWarp>
+                        <a:noAutofit/>
+                      </wps:bodyPr>
+                    </wps:wsp>
+                  </a:graphicData>
+                </a:graphic>
+              </wp:anchor>
+            </w:drawing>
+          </mc:Choice>
+          <mc:Fallback>
+            <w:pict>
+              <v:shape w14:anchorId="454B57B0" id="Flowchart: Connector 15" o:spid="_x0000_s1031" type="#_x0000_t120" style="position:absolute;margin-left:431.5pt;margin-top:15.05pt;width:60.6pt;height:31pt;z-index:251670528;visibility:visible;mso-wrap-style:square;mso-wrap-distance-left:9pt;mso-wrap-distance-top:0;mso-wrap-distance-right:9pt;mso-wrap-distance-bottom:0;mso-position-horizontal:absolute;mso-position-horizontal-relative:text;mso-position-vertical:absolute;mso-position-vertical-relative:text;v-text-anchor:middle" o:gfxdata="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" fillcolor="white [3201]" strokecolor="black [3200]" strokeweight="1pt">
+                <v:stroke joinstyle="miter"/>
+                <v:textbox>
+                  <w:txbxContent>
+                    <w:p>
+                      <w:pPr>
+                        <w:ind w:left="0"/>
+                        <w:jc w:val="center"/>
+                      </w:pPr>
+                      <w:r>
+                        <w:t>cost</w:t>
+                      </w:r>
+                    </w:p>
+                  </w:txbxContent>
+                </v:textbox>
+              </v:shape>
+            </w:pict>
+          </mc:Fallback>
+        </mc:AlternateContent>
+      </w:r>
+      <w:r>
+        <w:rPr>
+          <w:rFonts w:asciiTheme="minorHAnsi" w:hAnsiTheme="minorHAnsi" w:cstheme="minorHAnsi"/>
+          <w:b/>
+          <w:bCs/>
+          <w:noProof/>
+        </w:rPr>
+        <mc:AlternateContent>
+          <mc:Choice Requires="wps">
+            <w:drawing>
+              <wp:anchor distT="0" distB="0" distL="114300" distR="114300" simplePos="0" relativeHeight="251668480" behindDoc="0" locked="0" layoutInCell="1" allowOverlap="1" wp14:anchorId="1E6B7EF2" wp14:editId="2779FD95">
+                <wp:simplePos x="0" y="0"/>
+                <wp:positionH relativeFrom="column">
+                  <wp:posOffset>3327239</wp:posOffset>
+                </wp:positionH>
+                <wp:positionV relativeFrom="paragraph">
+                  <wp:posOffset>283934</wp:posOffset>
+                </wp:positionV>
+                <wp:extent cx="769717" cy="387752"/>
+                <wp:effectExtent l="0" t="0" r="11430" b="12700"/>
+                <wp:wrapNone/>
+                <wp:docPr id="13" name="Flowchart: Connector 13"/>
+                <wp:cNvGraphicFramePr/>
+                <a:graphic xmlns:a="http://schemas.openxmlformats.org/drawingml/2006/main">
+                  <a:graphicData uri="http://schemas.microsoft.com/office/word/2010/wordprocessingShape">
+                    <wps:wsp>
+                      <wps:cNvSpPr/>
+                      <wps:spPr>
+                        <a:xfrm>
+                          <a:off x="0" y="0"/>
+                          <a:ext cx="769717" cy="387752"/>
+                        </a:xfrm>
+                        <a:prstGeom prst="flowChartConnector">
+                          <a:avLst/>
+                        </a:prstGeom>
+                      </wps:spPr>
+                      <wps:style>
+                        <a:lnRef idx="2">
+                          <a:schemeClr val="dk1"/>
+                        </a:lnRef>
+                        <a:fillRef idx="1">
+                          <a:schemeClr val="lt1"/>
+                        </a:fillRef>
+                        <a:effectRef idx="0">
+                          <a:schemeClr val="dk1"/>
+                        </a:effectRef>
+                        <a:fontRef idx="minor">
+                          <a:schemeClr val="dk1"/>
+                        </a:fontRef>
+                      </wps:style>
+                      <wps:txbx>
+                        <w:txbxContent>
+                          <w:p>
+                            <w:pPr>
+                              <w:ind w:left="0"/>
+                              <w:jc w:val="center"/>
+                            </w:pPr>
+                            <w:proofErr w:type="spellStart"/>
+                            <w:r>
+                              <w:t>m_id</w:t>
+                            </w:r>
+                            <w:proofErr w:type="spellEnd"/>
+                          </w:p>
+                        </w:txbxContent>
+                      </wps:txbx>
+                      <wps:bodyPr rot="0" spcFirstLastPara="0" vertOverflow="overflow" horzOverflow="overflow" vert="horz" wrap="square" lIns="91440" tIns="45720" rIns="91440" bIns="45720" numCol="1" spcCol="0" rtlCol="0" fromWordArt="0" anchor="ctr" anchorCtr="0" forceAA="0" compatLnSpc="1">
+                        <a:prstTxWarp prst="textNoShape">
+                          <a:avLst/>
+                        </a:prstTxWarp>
+                        <a:noAutofit/>
+                      </wps:bodyPr>
+                    </wps:wsp>
+                  </a:graphicData>
+                </a:graphic>
+              </wp:anchor>
+            </w:drawing>
+          </mc:Choice>
+          <mc:Fallback>
+            <w:pict>
+              <v:shape w14:anchorId="1E6B7EF2" id="Flowchart: Connector 13" o:spid="_x0000_s1032" type="#_x0000_t120" style="position:absolute;margin-left:262pt;margin-top:22.35pt;width:60.6pt;height:30.55pt;z-index:251668480;visibility:visible;mso-wrap-style:square;mso-wrap-distance-left:9pt;mso-wrap-distance-top:0;mso-wrap-distance-right:9pt;mso-wrap-distance-bottom:0;mso-position-horizontal:absolute;mso-position-horizontal-relative:text;mso-position-vertical:absolute;mso-position-vertical-relative:text;v-text-anchor:middle" o:gfxdata="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" fillcolor="white [3201]" strokecolor="black [3200]" strokeweight="1pt">
+                <v:stroke joinstyle="miter"/>
+                <v:textbox>
+                  <w:txbxContent>
+                    <w:p>
+                      <w:pPr>
+                        <w:ind w:left="0"/>
+                        <w:jc w:val="center"/>
+                      </w:pPr>
+                      <w:proofErr w:type="spellStart"/>
+                      <w:r>
+                        <w:t>m_id</w:t>
+                      </w:r>
+                      <w:proofErr w:type="spellEnd"/>
+                    </w:p>
+                  </w:txbxContent>
+                </v:textbox>
+              </v:shape>
+            </w:pict>
+          </mc:Fallback>
+        </mc:AlternateContent>
       </w:r>
     </w:p>
     <w:p>
       <w:pPr>
         <w:pStyle w:val="NormalWeb"/>
-      </w:pPr>
-      <w:r>
-        <w:rPr>
+        <w:rPr>
+          <w:rFonts w:asciiTheme="minorHAnsi" w:hAnsiTheme="minorHAnsi" w:cstheme="minorHAnsi"/>
+          <w:b/>
+          <w:bCs/>
+        </w:rPr>
+      </w:pPr>
+      <w:r>
+        <w:rPr>
+          <w:rFonts w:asciiTheme="minorHAnsi" w:hAnsiTheme="minorHAnsi" w:cstheme="minorHAnsi"/>
+          <w:b/>
+          <w:bCs/>
           <w:noProof/>
         </w:rPr>
-        <w:lastRenderedPageBreak/>
+        <mc:AlternateContent>
+          <mc:Choice Requires="wps">
+            <w:drawing>
+              <wp:anchor distT="0" distB="0" distL="114300" distR="114300" simplePos="0" relativeHeight="251684864" behindDoc="0" locked="0" layoutInCell="1" allowOverlap="1" wp14:anchorId="74656975" wp14:editId="21332974">
+                <wp:simplePos x="0" y="0"/>
+                <wp:positionH relativeFrom="column">
+                  <wp:posOffset>5000263</wp:posOffset>
+                </wp:positionH>
+                <wp:positionV relativeFrom="paragraph">
+                  <wp:posOffset>24717</wp:posOffset>
+                </wp:positionV>
+                <wp:extent cx="474562" cy="884233"/>
+                <wp:effectExtent l="0" t="0" r="20955" b="30480"/>
+                <wp:wrapNone/>
+                <wp:docPr id="29" name="Straight Connector 29"/>
+                <wp:cNvGraphicFramePr/>
+                <a:graphic xmlns:a="http://schemas.openxmlformats.org/drawingml/2006/main">
+                  <a:graphicData uri="http://schemas.microsoft.com/office/word/2010/wordprocessingShape">
+                    <wps:wsp>
+                      <wps:cNvCnPr/>
+                      <wps:spPr>
+                        <a:xfrm flipH="1">
+                          <a:off x="0" y="0"/>
+                          <a:ext cx="474562" cy="884233"/>
+                        </a:xfrm>
+                        <a:prstGeom prst="line">
+                          <a:avLst/>
+                        </a:prstGeom>
+                      </wps:spPr>
+                      <wps:style>
+                        <a:lnRef idx="1">
+                          <a:schemeClr val="dk1"/>
+                        </a:lnRef>
+                        <a:fillRef idx="0">
+                          <a:schemeClr val="dk1"/>
+                        </a:fillRef>
+                        <a:effectRef idx="0">
+                          <a:schemeClr val="dk1"/>
+                        </a:effectRef>
+                        <a:fontRef idx="minor">
+                          <a:schemeClr val="tx1"/>
+                        </a:fontRef>
+                      </wps:style>
+                      <wps:bodyPr/>
+                    </wps:wsp>
+                  </a:graphicData>
+                </a:graphic>
+              </wp:anchor>
+            </w:drawing>
+          </mc:Choice>
+          <mc:Fallback>
+            <w:pict>
+              <v:line w14:anchorId="177F9341" id="Straight Connector 29" o:spid="_x0000_s1026" style="position:absolute;flip:x;z-index:251684864;visibility:visible;mso-wrap-style:square;mso-wrap-distance-left:9pt;mso-wrap-distance-top:0;mso-wrap-distance-right:9pt;mso-wrap-distance-bottom:0;mso-position-horizontal:absolute;mso-position-horizontal-relative:text;mso-position-vertical:absolute;mso-position-vertical-relative:text" from="393.7pt,1.95pt" to="431.05pt,71.55pt" o:gfxdata="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" strokecolor="black [3200]" strokeweight=".5pt">
+                <v:stroke joinstyle="miter"/>
+              </v:line>
+            </w:pict>
+          </mc:Fallback>
+        </mc:AlternateContent>
+      </w:r>
+      <w:r>
+        <w:rPr>
+          <w:rFonts w:asciiTheme="minorHAnsi" w:hAnsiTheme="minorHAnsi" w:cstheme="minorHAnsi"/>
+          <w:b/>
+          <w:bCs/>
+          <w:noProof/>
+        </w:rPr>
+        <mc:AlternateContent>
+          <mc:Choice Requires="wps">
+            <w:drawing>
+              <wp:anchor distT="0" distB="0" distL="114300" distR="114300" simplePos="0" relativeHeight="251680768" behindDoc="0" locked="0" layoutInCell="1" allowOverlap="1" wp14:anchorId="48747356" wp14:editId="0B40CB88">
+                <wp:simplePos x="0" y="0"/>
+                <wp:positionH relativeFrom="column">
+                  <wp:posOffset>4016415</wp:posOffset>
+                </wp:positionH>
+                <wp:positionV relativeFrom="paragraph">
+                  <wp:posOffset>238848</wp:posOffset>
+                </wp:positionV>
+                <wp:extent cx="318304" cy="671147"/>
+                <wp:effectExtent l="0" t="0" r="24765" b="34290"/>
+                <wp:wrapNone/>
+                <wp:docPr id="25" name="Straight Connector 25"/>
+                <wp:cNvGraphicFramePr/>
+                <a:graphic xmlns:a="http://schemas.openxmlformats.org/drawingml/2006/main">
+                  <a:graphicData uri="http://schemas.microsoft.com/office/word/2010/wordprocessingShape">
+                    <wps:wsp>
+                      <wps:cNvCnPr/>
+                      <wps:spPr>
+                        <a:xfrm>
+                          <a:off x="0" y="0"/>
+                          <a:ext cx="318304" cy="671147"/>
+                        </a:xfrm>
+                        <a:prstGeom prst="line">
+                          <a:avLst/>
+                        </a:prstGeom>
+                      </wps:spPr>
+                      <wps:style>
+                        <a:lnRef idx="1">
+                          <a:schemeClr val="dk1"/>
+                        </a:lnRef>
+                        <a:fillRef idx="0">
+                          <a:schemeClr val="dk1"/>
+                        </a:fillRef>
+                        <a:effectRef idx="0">
+                          <a:schemeClr val="dk1"/>
+                        </a:effectRef>
+                        <a:fontRef idx="minor">
+                          <a:schemeClr val="tx1"/>
+                        </a:fontRef>
+                      </wps:style>
+                      <wps:bodyPr/>
+                    </wps:wsp>
+                  </a:graphicData>
+                </a:graphic>
+              </wp:anchor>
+            </w:drawing>
+          </mc:Choice>
+          <mc:Fallback>
+            <w:pict>
+              <v:line w14:anchorId="50B8F5F2" id="Straight Connector 25" o:spid="_x0000_s1026" style="position:absolute;z-index:251680768;visibility:visible;mso-wrap-style:square;mso-wrap-distance-left:9pt;mso-wrap-distance-top:0;mso-wrap-distance-right:9pt;mso-wrap-distance-bottom:0;mso-position-horizontal:absolute;mso-position-horizontal-relative:text;mso-position-vertical:absolute;mso-position-vertical-relative:text" from="316.25pt,18.8pt" to="341.3pt,71.65pt" o:gfxdata="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" strokecolor="black [3200]" strokeweight=".5pt">
+                <v:stroke joinstyle="miter"/>
+              </v:line>
+            </w:pict>
+          </mc:Fallback>
+        </mc:AlternateContent>
+      </w:r>
+      <w:r>
+        <w:rPr>
+          <w:rFonts w:asciiTheme="minorHAnsi" w:hAnsiTheme="minorHAnsi" w:cstheme="minorHAnsi"/>
+          <w:b/>
+          <w:bCs/>
+          <w:noProof/>
+        </w:rPr>
+        <mc:AlternateContent>
+          <mc:Choice Requires="wps">
+            <w:drawing>
+              <wp:anchor distT="0" distB="0" distL="114300" distR="114300" simplePos="0" relativeHeight="251664384" behindDoc="0" locked="0" layoutInCell="1" allowOverlap="1" wp14:anchorId="3F099605" wp14:editId="0495162B">
+                <wp:simplePos x="0" y="0"/>
+                <wp:positionH relativeFrom="column">
+                  <wp:posOffset>1214923</wp:posOffset>
+                </wp:positionH>
+                <wp:positionV relativeFrom="paragraph">
+                  <wp:posOffset>186754</wp:posOffset>
+                </wp:positionV>
+                <wp:extent cx="1105382" cy="450850"/>
+                <wp:effectExtent l="0" t="0" r="19050" b="25400"/>
+                <wp:wrapNone/>
+                <wp:docPr id="9" name="Flowchart: Connector 9"/>
+                <wp:cNvGraphicFramePr/>
+                <a:graphic xmlns:a="http://schemas.openxmlformats.org/drawingml/2006/main">
+                  <a:graphicData uri="http://schemas.microsoft.com/office/word/2010/wordprocessingShape">
+                    <wps:wsp>
+                      <wps:cNvSpPr/>
+                      <wps:spPr>
+                        <a:xfrm>
+                          <a:off x="0" y="0"/>
+                          <a:ext cx="1105382" cy="450850"/>
+                        </a:xfrm>
+                        <a:prstGeom prst="flowChartConnector">
+                          <a:avLst/>
+                        </a:prstGeom>
+                      </wps:spPr>
+                      <wps:style>
+                        <a:lnRef idx="2">
+                          <a:schemeClr val="dk1"/>
+                        </a:lnRef>
+                        <a:fillRef idx="1">
+                          <a:schemeClr val="lt1"/>
+                        </a:fillRef>
+                        <a:effectRef idx="0">
+                          <a:schemeClr val="dk1"/>
+                        </a:effectRef>
+                        <a:fontRef idx="minor">
+                          <a:schemeClr val="dk1"/>
+                        </a:fontRef>
+                      </wps:style>
+                      <wps:txbx>
+                        <w:txbxContent>
+                          <w:p>
+                            <w:pPr>
+                              <w:ind w:left="0"/>
+                              <w:jc w:val="center"/>
+                            </w:pPr>
+                            <w:proofErr w:type="spellStart"/>
+                            <w:r>
+                              <w:t>c_address</w:t>
+                            </w:r>
+                            <w:proofErr w:type="spellEnd"/>
+                          </w:p>
+                        </w:txbxContent>
+                      </wps:txbx>
+                      <wps:bodyPr rot="0" spcFirstLastPara="0" vertOverflow="overflow" horzOverflow="overflow" vert="horz" wrap="square" lIns="91440" tIns="45720" rIns="91440" bIns="45720" numCol="1" spcCol="0" rtlCol="0" fromWordArt="0" anchor="ctr" anchorCtr="0" forceAA="0" compatLnSpc="1">
+                        <a:prstTxWarp prst="textNoShape">
+                          <a:avLst/>
+                        </a:prstTxWarp>
+                        <a:noAutofit/>
+                      </wps:bodyPr>
+                    </wps:wsp>
+                  </a:graphicData>
+                </a:graphic>
+                <wp14:sizeRelH relativeFrom="margin">
+                  <wp14:pctWidth>0</wp14:pctWidth>
+                </wp14:sizeRelH>
+              </wp:anchor>
+            </w:drawing>
+          </mc:Choice>
+          <mc:Fallback>
+            <w:pict>
+              <v:shape w14:anchorId="3F099605" id="Flowchart: Connector 9" o:spid="_x0000_s1033" type="#_x0000_t120" style="position:absolute;margin-left:95.65pt;margin-top:14.7pt;width:87.05pt;height:35.5pt;z-index:251664384;visibility:visible;mso-wrap-style:square;mso-width-percent:0;mso-wrap-distance-left:9pt;mso-wrap-distance-top:0;mso-wrap-distance-right:9pt;mso-wrap-distance-bottom:0;mso-position-horizontal:absolute;mso-position-horizontal-relative:text;mso-position-vertical:absolute;mso-position-vertical-relative:text;mso-width-percent:0;mso-width-relative:margin;v-text-anchor:middle" o:gfxdata="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" fillcolor="white [3201]" strokecolor="black [3200]" strokeweight="1pt">
+                <v:stroke joinstyle="miter"/>
+                <v:textbox>
+                  <w:txbxContent>
+                    <w:p>
+                      <w:pPr>
+                        <w:ind w:left="0"/>
+                        <w:jc w:val="center"/>
+                      </w:pPr>
+                      <w:proofErr w:type="spellStart"/>
+                      <w:r>
+                        <w:t>c_address</w:t>
+                      </w:r>
+                      <w:proofErr w:type="spellEnd"/>
+                    </w:p>
+                  </w:txbxContent>
+                </v:textbox>
+              </v:shape>
+            </w:pict>
+          </mc:Fallback>
+        </mc:AlternateContent>
+      </w:r>
+      <w:r>
+        <w:rPr>
+          <w:rFonts w:asciiTheme="minorHAnsi" w:hAnsiTheme="minorHAnsi" w:cstheme="minorHAnsi"/>
+          <w:b/>
+          <w:bCs/>
+          <w:noProof/>
+        </w:rPr>
+        <mc:AlternateContent>
+          <mc:Choice Requires="wps">
+            <w:drawing>
+              <wp:anchor distT="0" distB="0" distL="114300" distR="114300" simplePos="0" relativeHeight="251660288" behindDoc="0" locked="0" layoutInCell="1" allowOverlap="1" wp14:anchorId="36D8CE4B" wp14:editId="0DAD717D">
+                <wp:simplePos x="0" y="0"/>
+                <wp:positionH relativeFrom="column">
+                  <wp:posOffset>-683260</wp:posOffset>
+                </wp:positionH>
+                <wp:positionV relativeFrom="paragraph">
+                  <wp:posOffset>93980</wp:posOffset>
+                </wp:positionV>
+                <wp:extent cx="1000760" cy="393065"/>
+                <wp:effectExtent l="0" t="0" r="27940" b="26035"/>
+                <wp:wrapNone/>
+                <wp:docPr id="3" name="Flowchart: Connector 3"/>
+                <wp:cNvGraphicFramePr/>
+                <a:graphic xmlns:a="http://schemas.openxmlformats.org/drawingml/2006/main">
+                  <a:graphicData uri="http://schemas.microsoft.com/office/word/2010/wordprocessingShape">
+                    <wps:wsp>
+                      <wps:cNvSpPr/>
+                      <wps:spPr>
+                        <a:xfrm>
+                          <a:off x="0" y="0"/>
+                          <a:ext cx="1000760" cy="393065"/>
+                        </a:xfrm>
+                        <a:prstGeom prst="flowChartConnector">
+                          <a:avLst/>
+                        </a:prstGeom>
+                      </wps:spPr>
+                      <wps:style>
+                        <a:lnRef idx="2">
+                          <a:schemeClr val="dk1"/>
+                        </a:lnRef>
+                        <a:fillRef idx="1">
+                          <a:schemeClr val="lt1"/>
+                        </a:fillRef>
+                        <a:effectRef idx="0">
+                          <a:schemeClr val="dk1"/>
+                        </a:effectRef>
+                        <a:fontRef idx="minor">
+                          <a:schemeClr val="dk1"/>
+                        </a:fontRef>
+                      </wps:style>
+                      <wps:txbx>
+                        <w:txbxContent>
+                          <w:p>
+                            <w:pPr>
+                              <w:ind w:left="0"/>
+                              <w:jc w:val="center"/>
+                            </w:pPr>
+                            <w:proofErr w:type="spellStart"/>
+                            <w:r>
+                              <w:t>c_name</w:t>
+                            </w:r>
+                            <w:proofErr w:type="spellEnd"/>
+                          </w:p>
+                        </w:txbxContent>
+                      </wps:txbx>
+                      <wps:bodyPr rot="0" spcFirstLastPara="0" vertOverflow="overflow" horzOverflow="overflow" vert="horz" wrap="square" lIns="91440" tIns="45720" rIns="91440" bIns="45720" numCol="1" spcCol="0" rtlCol="0" fromWordArt="0" anchor="ctr" anchorCtr="0" forceAA="0" compatLnSpc="1">
+                        <a:prstTxWarp prst="textNoShape">
+                          <a:avLst/>
+                        </a:prstTxWarp>
+                        <a:noAutofit/>
+                      </wps:bodyPr>
+                    </wps:wsp>
+                  </a:graphicData>
+                </a:graphic>
+                <wp14:sizeRelH relativeFrom="margin">
+                  <wp14:pctWidth>0</wp14:pctWidth>
+                </wp14:sizeRelH>
+              </wp:anchor>
+            </w:drawing>
+          </mc:Choice>
+          <mc:Fallback>
+            <w:pict>
+              <v:shape w14:anchorId="36D8CE4B" id="Flowchart: Connector 3" o:spid="_x0000_s1034" type="#_x0000_t120" style="position:absolute;margin-left:-53.8pt;margin-top:7.4pt;width:78.8pt;height:30.95pt;z-index:251660288;visibility:visible;mso-wrap-style:square;mso-width-percent:0;mso-wrap-distance-left:9pt;mso-wrap-distance-top:0;mso-wrap-distance-right:9pt;mso-wrap-distance-bottom:0;mso-position-horizontal:absolute;mso-position-horizontal-relative:text;mso-position-vertical:absolute;mso-position-vertical-relative:text;mso-width-percent:0;mso-width-relative:margin;v-text-anchor:middle" o:gfxdata="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" fillcolor="white [3201]" strokecolor="black [3200]" strokeweight="1pt">
+                <v:stroke joinstyle="miter"/>
+                <v:textbox>
+                  <w:txbxContent>
+                    <w:p>
+                      <w:pPr>
+                        <w:ind w:left="0"/>
+                        <w:jc w:val="center"/>
+                      </w:pPr>
+                      <w:proofErr w:type="spellStart"/>
+                      <w:r>
+                        <w:t>c_name</w:t>
+                      </w:r>
+                      <w:proofErr w:type="spellEnd"/>
+                    </w:p>
+                  </w:txbxContent>
+                </v:textbox>
+              </v:shape>
+            </w:pict>
+          </mc:Fallback>
+        </mc:AlternateContent>
+      </w:r>
+    </w:p>
+    <w:p>
+      <w:pPr>
+        <w:pStyle w:val="NormalWeb"/>
+        <w:rPr>
+          <w:rFonts w:asciiTheme="minorHAnsi" w:hAnsiTheme="minorHAnsi" w:cstheme="minorHAnsi"/>
+          <w:b/>
+          <w:bCs/>
+        </w:rPr>
+      </w:pPr>
+      <w:r>
+        <w:rPr>
+          <w:rFonts w:asciiTheme="minorHAnsi" w:hAnsiTheme="minorHAnsi" w:cstheme="minorHAnsi"/>
+          <w:b/>
+          <w:bCs/>
+          <w:noProof/>
+        </w:rPr>
+        <mc:AlternateContent>
+          <mc:Choice Requires="wps">
+            <w:drawing>
+              <wp:anchor distT="0" distB="0" distL="114300" distR="114300" simplePos="0" relativeHeight="251678720" behindDoc="0" locked="0" layoutInCell="1" allowOverlap="1" wp14:anchorId="7C63403C" wp14:editId="62AA33EA">
+                <wp:simplePos x="0" y="0"/>
+                <wp:positionH relativeFrom="column">
+                  <wp:posOffset>1221129</wp:posOffset>
+                </wp:positionH>
+                <wp:positionV relativeFrom="paragraph">
+                  <wp:posOffset>210659</wp:posOffset>
+                </wp:positionV>
+                <wp:extent cx="167833" cy="508933"/>
+                <wp:effectExtent l="0" t="0" r="22860" b="24765"/>
+                <wp:wrapNone/>
+                <wp:docPr id="23" name="Straight Connector 23"/>
+                <wp:cNvGraphicFramePr/>
+                <a:graphic xmlns:a="http://schemas.openxmlformats.org/drawingml/2006/main">
+                  <a:graphicData uri="http://schemas.microsoft.com/office/word/2010/wordprocessingShape">
+                    <wps:wsp>
+                      <wps:cNvCnPr/>
+                      <wps:spPr>
+                        <a:xfrm flipH="1">
+                          <a:off x="0" y="0"/>
+                          <a:ext cx="167833" cy="508933"/>
+                        </a:xfrm>
+                        <a:prstGeom prst="line">
+                          <a:avLst/>
+                        </a:prstGeom>
+                      </wps:spPr>
+                      <wps:style>
+                        <a:lnRef idx="1">
+                          <a:schemeClr val="dk1"/>
+                        </a:lnRef>
+                        <a:fillRef idx="0">
+                          <a:schemeClr val="dk1"/>
+                        </a:fillRef>
+                        <a:effectRef idx="0">
+                          <a:schemeClr val="dk1"/>
+                        </a:effectRef>
+                        <a:fontRef idx="minor">
+                          <a:schemeClr val="tx1"/>
+                        </a:fontRef>
+                      </wps:style>
+                      <wps:bodyPr/>
+                    </wps:wsp>
+                  </a:graphicData>
+                </a:graphic>
+              </wp:anchor>
+            </w:drawing>
+          </mc:Choice>
+          <mc:Fallback>
+            <w:pict>
+              <v:line w14:anchorId="23628A2E" id="Straight Connector 23" o:spid="_x0000_s1026" style="position:absolute;flip:x;z-index:251678720;visibility:visible;mso-wrap-style:square;mso-wrap-distance-left:9pt;mso-wrap-distance-top:0;mso-wrap-distance-right:9pt;mso-wrap-distance-bottom:0;mso-position-horizontal:absolute;mso-position-horizontal-relative:text;mso-position-vertical:absolute;mso-position-vertical-relative:text" from="96.15pt,16.6pt" to="109.35pt,56.65pt" o:gfxdata="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" strokecolor="black [3200]" strokeweight=".5pt">
+                <v:stroke joinstyle="miter"/>
+              </v:line>
+            </w:pict>
+          </mc:Fallback>
+        </mc:AlternateContent>
+      </w:r>
+      <w:r>
+        <w:rPr>
+          <w:rFonts w:asciiTheme="minorHAnsi" w:hAnsiTheme="minorHAnsi" w:cstheme="minorHAnsi"/>
+          <w:b/>
+          <w:bCs/>
+          <w:noProof/>
+        </w:rPr>
+        <mc:AlternateContent>
+          <mc:Choice Requires="wps">
+            <w:drawing>
+              <wp:anchor distT="0" distB="0" distL="114300" distR="114300" simplePos="0" relativeHeight="251675648" behindDoc="0" locked="0" layoutInCell="1" allowOverlap="1" wp14:anchorId="71F2226C" wp14:editId="53BAE99A">
+                <wp:simplePos x="0" y="0"/>
+                <wp:positionH relativeFrom="column">
+                  <wp:posOffset>219919</wp:posOffset>
+                </wp:positionH>
+                <wp:positionV relativeFrom="paragraph">
+                  <wp:posOffset>25464</wp:posOffset>
+                </wp:positionV>
+                <wp:extent cx="202557" cy="711843"/>
+                <wp:effectExtent l="0" t="0" r="26670" b="31115"/>
+                <wp:wrapNone/>
+                <wp:docPr id="20" name="Straight Connector 20"/>
+                <wp:cNvGraphicFramePr/>
+                <a:graphic xmlns:a="http://schemas.openxmlformats.org/drawingml/2006/main">
+                  <a:graphicData uri="http://schemas.microsoft.com/office/word/2010/wordprocessingShape">
+                    <wps:wsp>
+                      <wps:cNvCnPr/>
+                      <wps:spPr>
+                        <a:xfrm>
+                          <a:off x="0" y="0"/>
+                          <a:ext cx="202557" cy="711843"/>
+                        </a:xfrm>
+                        <a:prstGeom prst="line">
+                          <a:avLst/>
+                        </a:prstGeom>
+                      </wps:spPr>
+                      <wps:style>
+                        <a:lnRef idx="1">
+                          <a:schemeClr val="dk1"/>
+                        </a:lnRef>
+                        <a:fillRef idx="0">
+                          <a:schemeClr val="dk1"/>
+                        </a:fillRef>
+                        <a:effectRef idx="0">
+                          <a:schemeClr val="dk1"/>
+                        </a:effectRef>
+                        <a:fontRef idx="minor">
+                          <a:schemeClr val="tx1"/>
+                        </a:fontRef>
+                      </wps:style>
+                      <wps:bodyPr/>
+                    </wps:wsp>
+                  </a:graphicData>
+                </a:graphic>
+              </wp:anchor>
+            </w:drawing>
+          </mc:Choice>
+          <mc:Fallback>
+            <w:pict>
+              <v:line w14:anchorId="66E1B97E" id="Straight Connector 20" o:spid="_x0000_s1026" style="position:absolute;z-index:251675648;visibility:visible;mso-wrap-style:square;mso-wrap-distance-left:9pt;mso-wrap-distance-top:0;mso-wrap-distance-right:9pt;mso-wrap-distance-bottom:0;mso-position-horizontal:absolute;mso-position-horizontal-relative:text;mso-position-vertical:absolute;mso-position-vertical-relative:text" from="17.3pt,2pt" to="33.25pt,58.05pt" o:gfxdata="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" strokecolor="black [3200]" strokeweight=".5pt">
+                <v:stroke joinstyle="miter"/>
+              </v:line>
+            </w:pict>
+          </mc:Fallback>
+        </mc:AlternateContent>
+      </w:r>
+      <w:r>
+        <w:rPr>
+          <w:rFonts w:asciiTheme="minorHAnsi" w:hAnsiTheme="minorHAnsi" w:cstheme="minorHAnsi"/>
+          <w:b/>
+          <w:bCs/>
+          <w:noProof/>
+        </w:rPr>
+        <mc:AlternateContent>
+          <mc:Choice Requires="wps">
+            <w:drawing>
+              <wp:anchor distT="0" distB="0" distL="114300" distR="114300" simplePos="0" relativeHeight="251671552" behindDoc="0" locked="0" layoutInCell="1" allowOverlap="1" wp14:anchorId="73EEF9CF" wp14:editId="15AEE9F2">
+                <wp:simplePos x="0" y="0"/>
+                <wp:positionH relativeFrom="column">
+                  <wp:posOffset>5312780</wp:posOffset>
+                </wp:positionH>
+                <wp:positionV relativeFrom="paragraph">
+                  <wp:posOffset>100700</wp:posOffset>
+                </wp:positionV>
+                <wp:extent cx="1463980" cy="433962"/>
+                <wp:effectExtent l="0" t="0" r="22225" b="23495"/>
+                <wp:wrapNone/>
+                <wp:docPr id="16" name="Flowchart: Connector 16"/>
+                <wp:cNvGraphicFramePr/>
+                <a:graphic xmlns:a="http://schemas.openxmlformats.org/drawingml/2006/main">
+                  <a:graphicData uri="http://schemas.microsoft.com/office/word/2010/wordprocessingShape">
+                    <wps:wsp>
+                      <wps:cNvSpPr/>
+                      <wps:spPr>
+                        <a:xfrm>
+                          <a:off x="0" y="0"/>
+                          <a:ext cx="1463980" cy="433962"/>
+                        </a:xfrm>
+                        <a:prstGeom prst="flowChartConnector">
+                          <a:avLst/>
+                        </a:prstGeom>
+                      </wps:spPr>
+                      <wps:style>
+                        <a:lnRef idx="2">
+                          <a:schemeClr val="dk1"/>
+                        </a:lnRef>
+                        <a:fillRef idx="1">
+                          <a:schemeClr val="lt1"/>
+                        </a:fillRef>
+                        <a:effectRef idx="0">
+                          <a:schemeClr val="dk1"/>
+                        </a:effectRef>
+                        <a:fontRef idx="minor">
+                          <a:schemeClr val="dk1"/>
+                        </a:fontRef>
+                      </wps:style>
+                      <wps:txbx>
+                        <w:txbxContent>
+                          <w:p>
+                            <w:pPr>
+                              <w:ind w:left="0"/>
+                              <w:jc w:val="center"/>
+                            </w:pPr>
+                            <w:proofErr w:type="spellStart"/>
+                            <w:r>
+                              <w:t>Date_supplied</w:t>
+                            </w:r>
+                            <w:proofErr w:type="spellEnd"/>
+                          </w:p>
+                        </w:txbxContent>
+                      </wps:txbx>
+                      <wps:bodyPr rot="0" spcFirstLastPara="0" vertOverflow="overflow" horzOverflow="overflow" vert="horz" wrap="square" lIns="91440" tIns="45720" rIns="91440" bIns="45720" numCol="1" spcCol="0" rtlCol="0" fromWordArt="0" anchor="ctr" anchorCtr="0" forceAA="0" compatLnSpc="1">
+                        <a:prstTxWarp prst="textNoShape">
+                          <a:avLst/>
+                        </a:prstTxWarp>
+                        <a:noAutofit/>
+                      </wps:bodyPr>
+                    </wps:wsp>
+                  </a:graphicData>
+                </a:graphic>
+                <wp14:sizeRelH relativeFrom="margin">
+                  <wp14:pctWidth>0</wp14:pctWidth>
+                </wp14:sizeRelH>
+                <wp14:sizeRelV relativeFrom="margin">
+                  <wp14:pctHeight>0</wp14:pctHeight>
+                </wp14:sizeRelV>
+              </wp:anchor>
+            </w:drawing>
+          </mc:Choice>
+          <mc:Fallback>
+            <w:pict>
+              <v:shape w14:anchorId="73EEF9CF" id="Flowchart: Connector 16" o:spid="_x0000_s1035" type="#_x0000_t120" style="position:absolute;margin-left:418.35pt;margin-top:7.95pt;width:115.25pt;height:34.15pt;z-index:251671552;visibility:visible;mso-wrap-style:square;mso-width-percent:0;mso-height-percent:0;mso-wrap-distance-left:9pt;mso-wrap-distance-top:0;mso-wrap-distance-right:9pt;mso-wrap-distance-bottom:0;mso-position-horizontal:absolute;mso-position-horizontal-relative:text;mso-position-vertical:absolute;mso-position-vertical-relative:text;mso-width-percent:0;mso-height-percent:0;mso-width-relative:margin;mso-height-relative:margin;v-text-anchor:middle" o:gfxdata="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" fillcolor="white [3201]" strokecolor="black [3200]" strokeweight="1pt">
+                <v:stroke joinstyle="miter"/>
+                <v:textbox>
+                  <w:txbxContent>
+                    <w:p>
+                      <w:pPr>
+                        <w:ind w:left="0"/>
+                        <w:jc w:val="center"/>
+                      </w:pPr>
+                      <w:proofErr w:type="spellStart"/>
+                      <w:r>
+                        <w:t>Date_supplied</w:t>
+                      </w:r>
+                      <w:proofErr w:type="spellEnd"/>
+                    </w:p>
+                  </w:txbxContent>
+                </v:textbox>
+              </v:shape>
+            </w:pict>
+          </mc:Fallback>
+        </mc:AlternateContent>
+      </w:r>
+      <w:r>
+        <w:rPr>
+          <w:rFonts w:asciiTheme="minorHAnsi" w:hAnsiTheme="minorHAnsi" w:cstheme="minorHAnsi"/>
+          <w:b/>
+          <w:bCs/>
+          <w:noProof/>
+        </w:rPr>
+        <mc:AlternateContent>
+          <mc:Choice Requires="wps">
+            <w:drawing>
+              <wp:anchor distT="0" distB="0" distL="114300" distR="114300" simplePos="0" relativeHeight="251667456" behindDoc="0" locked="0" layoutInCell="1" allowOverlap="1" wp14:anchorId="0BD2762A" wp14:editId="61BC1228">
+                <wp:simplePos x="0" y="0"/>
+                <wp:positionH relativeFrom="column">
+                  <wp:posOffset>3304018</wp:posOffset>
+                </wp:positionH>
+                <wp:positionV relativeFrom="paragraph">
+                  <wp:posOffset>122973</wp:posOffset>
+                </wp:positionV>
+                <wp:extent cx="810227" cy="434051"/>
+                <wp:effectExtent l="0" t="0" r="28575" b="23495"/>
+                <wp:wrapNone/>
+                <wp:docPr id="12" name="Flowchart: Connector 12"/>
+                <wp:cNvGraphicFramePr/>
+                <a:graphic xmlns:a="http://schemas.openxmlformats.org/drawingml/2006/main">
+                  <a:graphicData uri="http://schemas.microsoft.com/office/word/2010/wordprocessingShape">
+                    <wps:wsp>
+                      <wps:cNvSpPr/>
+                      <wps:spPr>
+                        <a:xfrm>
+                          <a:off x="0" y="0"/>
+                          <a:ext cx="810227" cy="434051"/>
+                        </a:xfrm>
+                        <a:prstGeom prst="flowChartConnector">
+                          <a:avLst/>
+                        </a:prstGeom>
+                      </wps:spPr>
+                      <wps:style>
+                        <a:lnRef idx="2">
+                          <a:schemeClr val="dk1"/>
+                        </a:lnRef>
+                        <a:fillRef idx="1">
+                          <a:schemeClr val="lt1"/>
+                        </a:fillRef>
+                        <a:effectRef idx="0">
+                          <a:schemeClr val="dk1"/>
+                        </a:effectRef>
+                        <a:fontRef idx="minor">
+                          <a:schemeClr val="dk1"/>
+                        </a:fontRef>
+                      </wps:style>
+                      <wps:txbx>
+                        <w:txbxContent>
+                          <w:p>
+                            <w:pPr>
+                              <w:ind w:left="0"/>
+                              <w:jc w:val="center"/>
+                            </w:pPr>
+                            <w:proofErr w:type="spellStart"/>
+                            <w:r>
+                              <w:t>St_id</w:t>
+                            </w:r>
+                            <w:proofErr w:type="spellEnd"/>
+                          </w:p>
+                        </w:txbxContent>
+                      </wps:txbx>
+                      <wps:bodyPr rot="0" spcFirstLastPara="0" vertOverflow="overflow" horzOverflow="overflow" vert="horz" wrap="square" lIns="91440" tIns="45720" rIns="91440" bIns="45720" numCol="1" spcCol="0" rtlCol="0" fromWordArt="0" anchor="ctr" anchorCtr="0" forceAA="0" compatLnSpc="1">
+                        <a:prstTxWarp prst="textNoShape">
+                          <a:avLst/>
+                        </a:prstTxWarp>
+                        <a:noAutofit/>
+                      </wps:bodyPr>
+                    </wps:wsp>
+                  </a:graphicData>
+                </a:graphic>
+              </wp:anchor>
+            </w:drawing>
+          </mc:Choice>
+          <mc:Fallback>
+            <w:pict>
+              <v:shape w14:anchorId="0BD2762A" id="Flowchart: Connector 12" o:spid="_x0000_s1036" type="#_x0000_t120" style="position:absolute;margin-left:260.15pt;margin-top:9.7pt;width:63.8pt;height:34.2pt;z-index:251667456;visibility:visible;mso-wrap-style:square;mso-wrap-distance-left:9pt;mso-wrap-distance-top:0;mso-wrap-distance-right:9pt;mso-wrap-distance-bottom:0;mso-position-horizontal:absolute;mso-position-horizontal-relative:text;mso-position-vertical:absolute;mso-position-vertical-relative:text;v-text-anchor:middle" o:gfxdata="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" fillcolor="white [3201]" strokecolor="black [3200]" strokeweight="1pt">
+                <v:stroke joinstyle="miter"/>
+                <v:textbox>
+                  <w:txbxContent>
+                    <w:p>
+                      <w:pPr>
+                        <w:ind w:left="0"/>
+                        <w:jc w:val="center"/>
+                      </w:pPr>
+                      <w:proofErr w:type="spellStart"/>
+                      <w:r>
+                        <w:t>St_id</w:t>
+                      </w:r>
+                      <w:proofErr w:type="spellEnd"/>
+                    </w:p>
+                  </w:txbxContent>
+                </v:textbox>
+              </v:shape>
+            </w:pict>
+          </mc:Fallback>
+        </mc:AlternateContent>
+      </w:r>
+      <w:r>
+        <w:rPr>
+          <w:rFonts w:asciiTheme="minorHAnsi" w:hAnsiTheme="minorHAnsi" w:cstheme="minorHAnsi"/>
+          <w:b/>
+          <w:bCs/>
+          <w:noProof/>
+        </w:rPr>
+        <mc:AlternateContent>
+          <mc:Choice Requires="wps">
+            <w:drawing>
+              <wp:anchor distT="0" distB="0" distL="114300" distR="114300" simplePos="0" relativeHeight="251661312" behindDoc="0" locked="0" layoutInCell="1" allowOverlap="1" wp14:anchorId="18CC344A" wp14:editId="238AEE08">
+                <wp:simplePos x="0" y="0"/>
+                <wp:positionH relativeFrom="column">
+                  <wp:posOffset>-601884</wp:posOffset>
+                </wp:positionH>
+                <wp:positionV relativeFrom="paragraph">
+                  <wp:posOffset>303257</wp:posOffset>
+                </wp:positionV>
+                <wp:extent cx="850265" cy="405114"/>
+                <wp:effectExtent l="0" t="0" r="26035" b="14605"/>
+                <wp:wrapNone/>
+                <wp:docPr id="6" name="Flowchart: Connector 6"/>
+                <wp:cNvGraphicFramePr/>
+                <a:graphic xmlns:a="http://schemas.openxmlformats.org/drawingml/2006/main">
+                  <a:graphicData uri="http://schemas.microsoft.com/office/word/2010/wordprocessingShape">
+                    <wps:wsp>
+                      <wps:cNvSpPr/>
+                      <wps:spPr>
+                        <a:xfrm>
+                          <a:off x="0" y="0"/>
+                          <a:ext cx="850265" cy="405114"/>
+                        </a:xfrm>
+                        <a:prstGeom prst="flowChartConnector">
+                          <a:avLst/>
+                        </a:prstGeom>
+                      </wps:spPr>
+                      <wps:style>
+                        <a:lnRef idx="2">
+                          <a:schemeClr val="dk1"/>
+                        </a:lnRef>
+                        <a:fillRef idx="1">
+                          <a:schemeClr val="lt1"/>
+                        </a:fillRef>
+                        <a:effectRef idx="0">
+                          <a:schemeClr val="dk1"/>
+                        </a:effectRef>
+                        <a:fontRef idx="minor">
+                          <a:schemeClr val="dk1"/>
+                        </a:fontRef>
+                      </wps:style>
+                      <wps:txbx>
+                        <w:txbxContent>
+                          <w:p>
+                            <w:pPr>
+                              <w:ind w:left="0"/>
+                              <w:jc w:val="center"/>
+                            </w:pPr>
+                            <w:proofErr w:type="spellStart"/>
+                            <w:r>
+                              <w:t>c_id</w:t>
+                            </w:r>
+                            <w:proofErr w:type="spellEnd"/>
+                          </w:p>
+                          <w:p>
+                            <w:pPr>
+                              <w:ind w:left="0"/>
+                              <w:jc w:val="center"/>
+                            </w:pPr>
+                          </w:p>
+                          <w:p>
+                            <w:pPr>
+                              <w:ind w:left="0"/>
+                              <w:jc w:val="center"/>
+                            </w:pPr>
+                          </w:p>
+                        </w:txbxContent>
+                      </wps:txbx>
+                      <wps:bodyPr rot="0" spcFirstLastPara="0" vertOverflow="overflow" horzOverflow="overflow" vert="horz" wrap="square" lIns="91440" tIns="45720" rIns="91440" bIns="45720" numCol="1" spcCol="0" rtlCol="0" fromWordArt="0" anchor="ctr" anchorCtr="0" forceAA="0" compatLnSpc="1">
+                        <a:prstTxWarp prst="textNoShape">
+                          <a:avLst/>
+                        </a:prstTxWarp>
+                        <a:noAutofit/>
+                      </wps:bodyPr>
+                    </wps:wsp>
+                  </a:graphicData>
+                </a:graphic>
+                <wp14:sizeRelV relativeFrom="margin">
+                  <wp14:pctHeight>0</wp14:pctHeight>
+                </wp14:sizeRelV>
+              </wp:anchor>
+            </w:drawing>
+          </mc:Choice>
+          <mc:Fallback>
+            <w:pict>
+              <v:shape w14:anchorId="18CC344A" id="Flowchart: Connector 6" o:spid="_x0000_s1037" type="#_x0000_t120" style="position:absolute;margin-left:-47.4pt;margin-top:23.9pt;width:66.95pt;height:31.9pt;z-index:251661312;visibility:visible;mso-wrap-style:square;mso-height-percent:0;mso-wrap-distance-left:9pt;mso-wrap-distance-top:0;mso-wrap-distance-right:9pt;mso-wrap-distance-bottom:0;mso-position-horizontal:absolute;mso-position-horizontal-relative:text;mso-position-vertical:absolute;mso-position-vertical-relative:text;mso-height-percent:0;mso-height-relative:margin;v-text-anchor:middle" o:gfxdata="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" fillcolor="white [3201]" strokecolor="black [3200]" strokeweight="1pt">
+                <v:stroke joinstyle="miter"/>
+                <v:textbox>
+                  <w:txbxContent>
+                    <w:p>
+                      <w:pPr>
+                        <w:ind w:left="0"/>
+                        <w:jc w:val="center"/>
+                      </w:pPr>
+                      <w:proofErr w:type="spellStart"/>
+                      <w:r>
+                        <w:t>c_id</w:t>
+                      </w:r>
+                      <w:proofErr w:type="spellEnd"/>
+                    </w:p>
+                    <w:p>
+                      <w:pPr>
+                        <w:ind w:left="0"/>
+                        <w:jc w:val="center"/>
+                      </w:pPr>
+                    </w:p>
+                    <w:p>
+                      <w:pPr>
+                        <w:ind w:left="0"/>
+                        <w:jc w:val="center"/>
+                      </w:pPr>
+                    </w:p>
+                  </w:txbxContent>
+                </v:textbox>
+              </v:shape>
+            </w:pict>
+          </mc:Fallback>
+        </mc:AlternateContent>
+      </w:r>
+    </w:p>
+    <w:p>
+      <w:pPr>
+        <w:pStyle w:val="NormalWeb"/>
+        <w:rPr>
+          <w:rFonts w:asciiTheme="minorHAnsi" w:hAnsiTheme="minorHAnsi" w:cstheme="minorHAnsi"/>
+          <w:b/>
+          <w:bCs/>
+        </w:rPr>
+      </w:pPr>
+      <w:r>
+        <w:rPr>
+          <w:rFonts w:asciiTheme="minorHAnsi" w:hAnsiTheme="minorHAnsi" w:cstheme="minorHAnsi"/>
+          <w:b/>
+          <w:bCs/>
+          <w:noProof/>
+        </w:rPr>
+        <mc:AlternateContent>
+          <mc:Choice Requires="wps">
+            <w:drawing>
+              <wp:anchor distT="0" distB="0" distL="114300" distR="114300" simplePos="0" relativeHeight="251665408" behindDoc="0" locked="0" layoutInCell="1" allowOverlap="1" wp14:anchorId="2483C19D" wp14:editId="58D6A135">
+                <wp:simplePos x="0" y="0"/>
+                <wp:positionH relativeFrom="column">
+                  <wp:posOffset>1923005</wp:posOffset>
+                </wp:positionH>
+                <wp:positionV relativeFrom="paragraph">
+                  <wp:posOffset>170019</wp:posOffset>
+                </wp:positionV>
+                <wp:extent cx="1317826" cy="883775"/>
+                <wp:effectExtent l="19050" t="19050" r="15875" b="31115"/>
+                <wp:wrapNone/>
+                <wp:docPr id="10" name="Flowchart: Decision 10"/>
+                <wp:cNvGraphicFramePr/>
+                <a:graphic xmlns:a="http://schemas.openxmlformats.org/drawingml/2006/main">
+                  <a:graphicData uri="http://schemas.microsoft.com/office/word/2010/wordprocessingShape">
+                    <wps:wsp>
+                      <wps:cNvSpPr/>
+                      <wps:spPr>
+                        <a:xfrm>
+                          <a:off x="0" y="0"/>
+                          <a:ext cx="1317826" cy="883775"/>
+                        </a:xfrm>
+                        <a:prstGeom prst="flowChartDecision">
+                          <a:avLst/>
+                        </a:prstGeom>
+                      </wps:spPr>
+                      <wps:style>
+                        <a:lnRef idx="2">
+                          <a:schemeClr val="dk1"/>
+                        </a:lnRef>
+                        <a:fillRef idx="1">
+                          <a:schemeClr val="lt1"/>
+                        </a:fillRef>
+                        <a:effectRef idx="0">
+                          <a:schemeClr val="dk1"/>
+                        </a:effectRef>
+                        <a:fontRef idx="minor">
+                          <a:schemeClr val="dk1"/>
+                        </a:fontRef>
+                      </wps:style>
+                      <wps:txbx>
+                        <w:txbxContent>
+                          <w:p>
+                            <w:pPr>
+                              <w:ind w:left="0"/>
+                              <w:jc w:val="center"/>
+                            </w:pPr>
+                            <w:r>
+                              <w:t>Buys From</w:t>
+                            </w:r>
+                          </w:p>
+                        </w:txbxContent>
+                      </wps:txbx>
+                      <wps:bodyPr rot="0" spcFirstLastPara="0" vertOverflow="overflow" horzOverflow="overflow" vert="horz" wrap="square" lIns="91440" tIns="45720" rIns="91440" bIns="45720" numCol="1" spcCol="0" rtlCol="0" fromWordArt="0" anchor="ctr" anchorCtr="0" forceAA="0" compatLnSpc="1">
+                        <a:prstTxWarp prst="textNoShape">
+                          <a:avLst/>
+                        </a:prstTxWarp>
+                        <a:noAutofit/>
+                      </wps:bodyPr>
+                    </wps:wsp>
+                  </a:graphicData>
+                </a:graphic>
+                <wp14:sizeRelH relativeFrom="margin">
+                  <wp14:pctWidth>0</wp14:pctWidth>
+                </wp14:sizeRelH>
+                <wp14:sizeRelV relativeFrom="margin">
+                  <wp14:pctHeight>0</wp14:pctHeight>
+                </wp14:sizeRelV>
+              </wp:anchor>
+            </w:drawing>
+          </mc:Choice>
+          <mc:Fallback>
+            <w:pict>
+              <v:shapetype w14:anchorId="2483C19D" id="_x0000_t110" coordsize="21600,21600" o:spt="110" path="m10800,l,10800,10800,21600,21600,10800xe">
+                <v:stroke joinstyle="miter"/>
+                <v:path gradientshapeok="t" o:connecttype="rect" textboxrect="5400,5400,16200,16200"/>
+              </v:shapetype>
+              <v:shape id="Flowchart: Decision 10" o:spid="_x0000_s1038" type="#_x0000_t110" style="position:absolute;margin-left:151.4pt;margin-top:13.4pt;width:103.75pt;height:69.6pt;z-index:251665408;visibility:visible;mso-wrap-style:square;mso-width-percent:0;mso-height-percent:0;mso-wrap-distance-left:9pt;mso-wrap-distance-top:0;mso-wrap-distance-right:9pt;mso-wrap-distance-bottom:0;mso-position-horizontal:absolute;mso-position-horizontal-relative:text;mso-position-vertical:absolute;mso-position-vertical-relative:text;mso-width-percent:0;mso-height-percent:0;mso-width-relative:margin;mso-height-relative:margin;v-text-anchor:middle" o:gfxdata="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" fillcolor="white [3201]" strokecolor="black [3200]" strokeweight="1pt">
+                <v:textbox>
+                  <w:txbxContent>
+                    <w:p>
+                      <w:pPr>
+                        <w:ind w:left="0"/>
+                        <w:jc w:val="center"/>
+                      </w:pPr>
+                      <w:r>
+                        <w:t>Buys From</w:t>
+                      </w:r>
+                    </w:p>
+                  </w:txbxContent>
+                </v:textbox>
+              </v:shape>
+            </w:pict>
+          </mc:Fallback>
+        </mc:AlternateContent>
+      </w:r>
+      <w:r>
+        <w:rPr>
+          <w:rFonts w:asciiTheme="minorHAnsi" w:hAnsiTheme="minorHAnsi" w:cstheme="minorHAnsi"/>
+          <w:b/>
+          <w:bCs/>
+          <w:noProof/>
+        </w:rPr>
+        <mc:AlternateContent>
+          <mc:Choice Requires="wps">
+            <w:drawing>
+              <wp:anchor distT="0" distB="0" distL="114300" distR="114300" simplePos="0" relativeHeight="251685888" behindDoc="0" locked="0" layoutInCell="1" allowOverlap="1" wp14:anchorId="430AF4DF" wp14:editId="6B5E39B0">
+                <wp:simplePos x="0" y="0"/>
+                <wp:positionH relativeFrom="column">
+                  <wp:posOffset>5139159</wp:posOffset>
+                </wp:positionH>
+                <wp:positionV relativeFrom="paragraph">
+                  <wp:posOffset>14637</wp:posOffset>
+                </wp:positionV>
+                <wp:extent cx="190983" cy="179062"/>
+                <wp:effectExtent l="0" t="0" r="19050" b="31115"/>
+                <wp:wrapNone/>
+                <wp:docPr id="30" name="Straight Connector 30"/>
+                <wp:cNvGraphicFramePr/>
+                <a:graphic xmlns:a="http://schemas.openxmlformats.org/drawingml/2006/main">
+                  <a:graphicData uri="http://schemas.microsoft.com/office/word/2010/wordprocessingShape">
+                    <wps:wsp>
+                      <wps:cNvCnPr/>
+                      <wps:spPr>
+                        <a:xfrm flipH="1">
+                          <a:off x="0" y="0"/>
+                          <a:ext cx="190983" cy="179062"/>
+                        </a:xfrm>
+                        <a:prstGeom prst="line">
+                          <a:avLst/>
+                        </a:prstGeom>
+                      </wps:spPr>
+                      <wps:style>
+                        <a:lnRef idx="1">
+                          <a:schemeClr val="dk1"/>
+                        </a:lnRef>
+                        <a:fillRef idx="0">
+                          <a:schemeClr val="dk1"/>
+                        </a:fillRef>
+                        <a:effectRef idx="0">
+                          <a:schemeClr val="dk1"/>
+                        </a:effectRef>
+                        <a:fontRef idx="minor">
+                          <a:schemeClr val="tx1"/>
+                        </a:fontRef>
+                      </wps:style>
+                      <wps:bodyPr/>
+                    </wps:wsp>
+                  </a:graphicData>
+                </a:graphic>
+              </wp:anchor>
+            </w:drawing>
+          </mc:Choice>
+          <mc:Fallback>
+            <w:pict>
+              <v:line w14:anchorId="62907478" id="Straight Connector 30" o:spid="_x0000_s1026" style="position:absolute;flip:x;z-index:251685888;visibility:visible;mso-wrap-style:square;mso-wrap-distance-left:9pt;mso-wrap-distance-top:0;mso-wrap-distance-right:9pt;mso-wrap-distance-bottom:0;mso-position-horizontal:absolute;mso-position-horizontal-relative:text;mso-position-vertical:absolute;mso-position-vertical-relative:text" from="404.65pt,1.15pt" to="419.7pt,15.25pt" o:gfxdata="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" strokecolor="black [3200]" strokeweight=".5pt">
+                <v:stroke joinstyle="miter"/>
+              </v:line>
+            </w:pict>
+          </mc:Fallback>
+        </mc:AlternateContent>
+      </w:r>
+      <w:r>
+        <w:rPr>
+          <w:rFonts w:asciiTheme="minorHAnsi" w:hAnsiTheme="minorHAnsi" w:cstheme="minorHAnsi"/>
+          <w:b/>
+          <w:bCs/>
+          <w:noProof/>
+        </w:rPr>
+        <mc:AlternateContent>
+          <mc:Choice Requires="wps">
+            <w:drawing>
+              <wp:anchor distT="0" distB="0" distL="114300" distR="114300" simplePos="0" relativeHeight="251681792" behindDoc="0" locked="0" layoutInCell="1" allowOverlap="1" wp14:anchorId="50EF8931" wp14:editId="5042964F">
+                <wp:simplePos x="0" y="0"/>
+                <wp:positionH relativeFrom="column">
+                  <wp:posOffset>3894882</wp:posOffset>
+                </wp:positionH>
+                <wp:positionV relativeFrom="paragraph">
+                  <wp:posOffset>182471</wp:posOffset>
+                </wp:positionV>
+                <wp:extent cx="340328" cy="109960"/>
+                <wp:effectExtent l="0" t="0" r="22225" b="23495"/>
+                <wp:wrapNone/>
+                <wp:docPr id="26" name="Straight Connector 26"/>
+                <wp:cNvGraphicFramePr/>
+                <a:graphic xmlns:a="http://schemas.openxmlformats.org/drawingml/2006/main">
+                  <a:graphicData uri="http://schemas.microsoft.com/office/word/2010/wordprocessingShape">
+                    <wps:wsp>
+                      <wps:cNvCnPr/>
+                      <wps:spPr>
+                        <a:xfrm>
+                          <a:off x="0" y="0"/>
+                          <a:ext cx="340328" cy="109960"/>
+                        </a:xfrm>
+                        <a:prstGeom prst="line">
+                          <a:avLst/>
+                        </a:prstGeom>
+                      </wps:spPr>
+                      <wps:style>
+                        <a:lnRef idx="1">
+                          <a:schemeClr val="dk1"/>
+                        </a:lnRef>
+                        <a:fillRef idx="0">
+                          <a:schemeClr val="dk1"/>
+                        </a:fillRef>
+                        <a:effectRef idx="0">
+                          <a:schemeClr val="dk1"/>
+                        </a:effectRef>
+                        <a:fontRef idx="minor">
+                          <a:schemeClr val="tx1"/>
+                        </a:fontRef>
+                      </wps:style>
+                      <wps:bodyPr/>
+                    </wps:wsp>
+                  </a:graphicData>
+                </a:graphic>
+                <wp14:sizeRelH relativeFrom="margin">
+                  <wp14:pctWidth>0</wp14:pctWidth>
+                </wp14:sizeRelH>
+                <wp14:sizeRelV relativeFrom="margin">
+                  <wp14:pctHeight>0</wp14:pctHeight>
+                </wp14:sizeRelV>
+              </wp:anchor>
+            </w:drawing>
+          </mc:Choice>
+          <mc:Fallback>
+            <w:pict>
+              <v:line w14:anchorId="02CE1E5C" id="Straight Connector 26" o:spid="_x0000_s1026" style="position:absolute;z-index:251681792;visibility:visible;mso-wrap-style:square;mso-width-percent:0;mso-height-percent:0;mso-wrap-distance-left:9pt;mso-wrap-distance-top:0;mso-wrap-distance-right:9pt;mso-wrap-distance-bottom:0;mso-position-horizontal:absolute;mso-position-horizontal-relative:text;mso-position-vertical:absolute;mso-position-vertical-relative:text;mso-width-percent:0;mso-height-percent:0;mso-width-relative:margin;mso-height-relative:margin" from="306.7pt,14.35pt" to="333.5pt,23pt" o:gfxdata="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" strokecolor="black [3200]" strokeweight=".5pt">
+                <v:stroke joinstyle="miter"/>
+              </v:line>
+            </w:pict>
+          </mc:Fallback>
+        </mc:AlternateContent>
+      </w:r>
+      <w:r>
+        <w:rPr>
+          <w:rFonts w:asciiTheme="minorHAnsi" w:hAnsiTheme="minorHAnsi" w:cstheme="minorHAnsi"/>
+          <w:b/>
+          <w:bCs/>
+          <w:noProof/>
+        </w:rPr>
+        <mc:AlternateContent>
+          <mc:Choice Requires="wps">
+            <w:drawing>
+              <wp:anchor distT="0" distB="0" distL="114300" distR="114300" simplePos="0" relativeHeight="251674624" behindDoc="0" locked="0" layoutInCell="1" allowOverlap="1" wp14:anchorId="21688169" wp14:editId="777E57DD">
+                <wp:simplePos x="0" y="0"/>
+                <wp:positionH relativeFrom="column">
+                  <wp:posOffset>-17362</wp:posOffset>
+                </wp:positionH>
+                <wp:positionV relativeFrom="paragraph">
+                  <wp:posOffset>343897</wp:posOffset>
+                </wp:positionV>
+                <wp:extent cx="208344" cy="197388"/>
+                <wp:effectExtent l="0" t="0" r="20320" b="31750"/>
+                <wp:wrapNone/>
+                <wp:docPr id="19" name="Straight Connector 19"/>
+                <wp:cNvGraphicFramePr/>
+                <a:graphic xmlns:a="http://schemas.openxmlformats.org/drawingml/2006/main">
+                  <a:graphicData uri="http://schemas.microsoft.com/office/word/2010/wordprocessingShape">
+                    <wps:wsp>
+                      <wps:cNvCnPr/>
+                      <wps:spPr>
+                        <a:xfrm>
+                          <a:off x="0" y="0"/>
+                          <a:ext cx="208344" cy="197388"/>
+                        </a:xfrm>
+                        <a:prstGeom prst="line">
+                          <a:avLst/>
+                        </a:prstGeom>
+                      </wps:spPr>
+                      <wps:style>
+                        <a:lnRef idx="1">
+                          <a:schemeClr val="dk1"/>
+                        </a:lnRef>
+                        <a:fillRef idx="0">
+                          <a:schemeClr val="dk1"/>
+                        </a:fillRef>
+                        <a:effectRef idx="0">
+                          <a:schemeClr val="dk1"/>
+                        </a:effectRef>
+                        <a:fontRef idx="minor">
+                          <a:schemeClr val="tx1"/>
+                        </a:fontRef>
+                      </wps:style>
+                      <wps:bodyPr/>
+                    </wps:wsp>
+                  </a:graphicData>
+                </a:graphic>
+              </wp:anchor>
+            </w:drawing>
+          </mc:Choice>
+          <mc:Fallback>
+            <w:pict>
+              <v:line w14:anchorId="12F3BD9C" id="Straight Connector 19" o:spid="_x0000_s1026" style="position:absolute;z-index:251674624;visibility:visible;mso-wrap-style:square;mso-wrap-distance-left:9pt;mso-wrap-distance-top:0;mso-wrap-distance-right:9pt;mso-wrap-distance-bottom:0;mso-position-horizontal:absolute;mso-position-horizontal-relative:text;mso-position-vertical:absolute;mso-position-vertical-relative:text" from="-1.35pt,27.1pt" to="15.05pt,42.65pt" o:gfxdata="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" strokecolor="black [3200]" strokeweight=".5pt">
+                <v:stroke joinstyle="miter"/>
+              </v:line>
+            </w:pict>
+          </mc:Fallback>
+        </mc:AlternateContent>
+      </w:r>
+      <w:r>
+        <w:rPr>
+          <w:rFonts w:asciiTheme="minorHAnsi" w:hAnsiTheme="minorHAnsi" w:cstheme="minorHAnsi"/>
+          <w:b/>
+          <w:bCs/>
+          <w:noProof/>
+        </w:rPr>
+        <mc:AlternateContent>
+          <mc:Choice Requires="wps">
+            <w:drawing>
+              <wp:anchor distT="0" distB="0" distL="114300" distR="114300" simplePos="0" relativeHeight="251666432" behindDoc="0" locked="0" layoutInCell="1" allowOverlap="1" wp14:anchorId="69299E90" wp14:editId="771234A9">
+                <wp:simplePos x="0" y="0"/>
+                <wp:positionH relativeFrom="column">
+                  <wp:posOffset>4253407</wp:posOffset>
+                </wp:positionH>
+                <wp:positionV relativeFrom="paragraph">
+                  <wp:posOffset>194856</wp:posOffset>
+                </wp:positionV>
+                <wp:extent cx="1053297" cy="600195"/>
+                <wp:effectExtent l="0" t="0" r="13970" b="28575"/>
+                <wp:wrapNone/>
+                <wp:docPr id="11" name="Flowchart: Process 11"/>
+                <wp:cNvGraphicFramePr/>
+                <a:graphic xmlns:a="http://schemas.openxmlformats.org/drawingml/2006/main">
+                  <a:graphicData uri="http://schemas.microsoft.com/office/word/2010/wordprocessingShape">
+                    <wps:wsp>
+                      <wps:cNvSpPr/>
+                      <wps:spPr>
+                        <a:xfrm>
+                          <a:off x="0" y="0"/>
+                          <a:ext cx="1053297" cy="600195"/>
+                        </a:xfrm>
+                        <a:prstGeom prst="flowChartProcess">
+                          <a:avLst/>
+                        </a:prstGeom>
+                      </wps:spPr>
+                      <wps:style>
+                        <a:lnRef idx="2">
+                          <a:schemeClr val="dk1"/>
+                        </a:lnRef>
+                        <a:fillRef idx="1">
+                          <a:schemeClr val="lt1"/>
+                        </a:fillRef>
+                        <a:effectRef idx="0">
+                          <a:schemeClr val="dk1"/>
+                        </a:effectRef>
+                        <a:fontRef idx="minor">
+                          <a:schemeClr val="dk1"/>
+                        </a:fontRef>
+                      </wps:style>
+                      <wps:txbx>
+                        <w:txbxContent>
+                          <w:p>
+                            <w:pPr>
+                              <w:ind w:left="0"/>
+                              <w:jc w:val="center"/>
+                            </w:pPr>
+                            <w:r>
+                              <w:t>Stocks</w:t>
+                            </w:r>
+                          </w:p>
+                        </w:txbxContent>
+                      </wps:txbx>
+                      <wps:bodyPr rot="0" spcFirstLastPara="0" vertOverflow="overflow" horzOverflow="overflow" vert="horz" wrap="square" lIns="91440" tIns="45720" rIns="91440" bIns="45720" numCol="1" spcCol="0" rtlCol="0" fromWordArt="0" anchor="ctr" anchorCtr="0" forceAA="0" compatLnSpc="1">
+                        <a:prstTxWarp prst="textNoShape">
+                          <a:avLst/>
+                        </a:prstTxWarp>
+                        <a:noAutofit/>
+                      </wps:bodyPr>
+                    </wps:wsp>
+                  </a:graphicData>
+                </a:graphic>
+              </wp:anchor>
+            </w:drawing>
+          </mc:Choice>
+          <mc:Fallback>
+            <w:pict>
+              <v:shapetype w14:anchorId="69299E90" id="_x0000_t109" coordsize="21600,21600" o:spt="109" path="m,l,21600r21600,l21600,xe">
+                <v:stroke joinstyle="miter"/>
+                <v:path gradientshapeok="t" o:connecttype="rect"/>
+              </v:shapetype>
+              <v:shape id="Flowchart: Process 11" o:spid="_x0000_s1039" type="#_x0000_t109" style="position:absolute;margin-left:334.9pt;margin-top:15.35pt;width:82.95pt;height:47.25pt;z-index:251666432;visibility:visible;mso-wrap-style:square;mso-wrap-distance-left:9pt;mso-wrap-distance-top:0;mso-wrap-distance-right:9pt;mso-wrap-distance-bottom:0;mso-position-horizontal:absolute;mso-position-horizontal-relative:text;mso-position-vertical:absolute;mso-position-vertical-relative:text;v-text-anchor:middle" o:gfxdata="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" fillcolor="white [3201]" strokecolor="black [3200]" strokeweight="1pt">
+                <v:textbox>
+                  <w:txbxContent>
+                    <w:p>
+                      <w:pPr>
+                        <w:ind w:left="0"/>
+                        <w:jc w:val="center"/>
+                      </w:pPr>
+                      <w:r>
+                        <w:t>Stocks</w:t>
+                      </w:r>
+                    </w:p>
+                  </w:txbxContent>
+                </v:textbox>
+              </v:shape>
+            </w:pict>
+          </mc:Fallback>
+        </mc:AlternateContent>
+      </w:r>
+    </w:p>
+    <w:p>
+      <w:pPr>
+        <w:pStyle w:val="NormalWeb"/>
+        <w:rPr>
+          <w:rFonts w:asciiTheme="minorHAnsi" w:hAnsiTheme="minorHAnsi" w:cstheme="minorHAnsi"/>
+        </w:rPr>
+      </w:pPr>
+      <w:r>
+        <w:rPr>
+          <w:rFonts w:asciiTheme="minorHAnsi" w:hAnsiTheme="minorHAnsi" w:cstheme="minorHAnsi"/>
+          <w:noProof/>
+        </w:rPr>
+        <mc:AlternateContent>
+          <mc:Choice Requires="wps">
+            <w:drawing>
+              <wp:anchor distT="0" distB="0" distL="114300" distR="114300" simplePos="0" relativeHeight="251692032" behindDoc="0" locked="0" layoutInCell="1" allowOverlap="1" wp14:anchorId="62EC3E0C" wp14:editId="57B63360">
+                <wp:simplePos x="0" y="0"/>
+                <wp:positionH relativeFrom="column">
+                  <wp:posOffset>1313727</wp:posOffset>
+                </wp:positionH>
+                <wp:positionV relativeFrom="paragraph">
+                  <wp:posOffset>240946</wp:posOffset>
+                </wp:positionV>
+                <wp:extent cx="109959" cy="81168"/>
+                <wp:effectExtent l="0" t="0" r="23495" b="33655"/>
+                <wp:wrapNone/>
+                <wp:docPr id="36" name="Straight Connector 36"/>
+                <wp:cNvGraphicFramePr/>
+                <a:graphic xmlns:a="http://schemas.openxmlformats.org/drawingml/2006/main">
+                  <a:graphicData uri="http://schemas.microsoft.com/office/word/2010/wordprocessingShape">
+                    <wps:wsp>
+                      <wps:cNvCnPr/>
+                      <wps:spPr>
+                        <a:xfrm flipH="1">
+                          <a:off x="0" y="0"/>
+                          <a:ext cx="109959" cy="81168"/>
+                        </a:xfrm>
+                        <a:prstGeom prst="line">
+                          <a:avLst/>
+                        </a:prstGeom>
+                      </wps:spPr>
+                      <wps:style>
+                        <a:lnRef idx="1">
+                          <a:schemeClr val="dk1"/>
+                        </a:lnRef>
+                        <a:fillRef idx="0">
+                          <a:schemeClr val="dk1"/>
+                        </a:fillRef>
+                        <a:effectRef idx="0">
+                          <a:schemeClr val="dk1"/>
+                        </a:effectRef>
+                        <a:fontRef idx="minor">
+                          <a:schemeClr val="tx1"/>
+                        </a:fontRef>
+                      </wps:style>
+                      <wps:bodyPr/>
+                    </wps:wsp>
+                  </a:graphicData>
+                </a:graphic>
+              </wp:anchor>
+            </w:drawing>
+          </mc:Choice>
+          <mc:Fallback>
+            <w:pict>
+              <v:line w14:anchorId="2AD8EB03" id="Straight Connector 36" o:spid="_x0000_s1026" style="position:absolute;flip:x;z-index:251692032;visibility:visible;mso-wrap-style:square;mso-wrap-distance-left:9pt;mso-wrap-distance-top:0;mso-wrap-distance-right:9pt;mso-wrap-distance-bottom:0;mso-position-horizontal:absolute;mso-position-horizontal-relative:text;mso-position-vertical:absolute;mso-position-vertical-relative:text" from="103.45pt,18.95pt" to="112.1pt,25.35pt" o:gfxdata="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" strokecolor="black [3200]" strokeweight=".5pt">
+                <v:stroke joinstyle="miter"/>
+              </v:line>
+            </w:pict>
+          </mc:Fallback>
+        </mc:AlternateContent>
+      </w:r>
+      <w:r>
+        <w:rPr>
+          <w:rFonts w:asciiTheme="minorHAnsi" w:hAnsiTheme="minorHAnsi" w:cstheme="minorHAnsi"/>
+          <w:noProof/>
+        </w:rPr>
+        <mc:AlternateContent>
+          <mc:Choice Requires="wps">
+            <w:drawing>
+              <wp:anchor distT="0" distB="0" distL="114300" distR="114300" simplePos="0" relativeHeight="251691008" behindDoc="0" locked="0" layoutInCell="1" allowOverlap="1" wp14:anchorId="3B5B4585" wp14:editId="29E813A2">
+                <wp:simplePos x="0" y="0"/>
+                <wp:positionH relativeFrom="column">
+                  <wp:posOffset>1313727</wp:posOffset>
+                </wp:positionH>
+                <wp:positionV relativeFrom="paragraph">
+                  <wp:posOffset>142706</wp:posOffset>
+                </wp:positionV>
+                <wp:extent cx="104172" cy="80991"/>
+                <wp:effectExtent l="0" t="0" r="29210" b="33655"/>
+                <wp:wrapNone/>
+                <wp:docPr id="35" name="Straight Connector 35"/>
+                <wp:cNvGraphicFramePr/>
+                <a:graphic xmlns:a="http://schemas.openxmlformats.org/drawingml/2006/main">
+                  <a:graphicData uri="http://schemas.microsoft.com/office/word/2010/wordprocessingShape">
+                    <wps:wsp>
+                      <wps:cNvCnPr/>
+                      <wps:spPr>
+                        <a:xfrm>
+                          <a:off x="0" y="0"/>
+                          <a:ext cx="104172" cy="80991"/>
+                        </a:xfrm>
+                        <a:prstGeom prst="line">
+                          <a:avLst/>
+                        </a:prstGeom>
+                      </wps:spPr>
+                      <wps:style>
+                        <a:lnRef idx="1">
+                          <a:schemeClr val="dk1"/>
+                        </a:lnRef>
+                        <a:fillRef idx="0">
+                          <a:schemeClr val="dk1"/>
+                        </a:fillRef>
+                        <a:effectRef idx="0">
+                          <a:schemeClr val="dk1"/>
+                        </a:effectRef>
+                        <a:fontRef idx="minor">
+                          <a:schemeClr val="tx1"/>
+                        </a:fontRef>
+                      </wps:style>
+                      <wps:bodyPr/>
+                    </wps:wsp>
+                  </a:graphicData>
+                </a:graphic>
+              </wp:anchor>
+            </w:drawing>
+          </mc:Choice>
+          <mc:Fallback>
+            <w:pict>
+              <v:line w14:anchorId="58240400" id="Straight Connector 35" o:spid="_x0000_s1026" style="position:absolute;z-index:251691008;visibility:visible;mso-wrap-style:square;mso-wrap-distance-left:9pt;mso-wrap-distance-top:0;mso-wrap-distance-right:9pt;mso-wrap-distance-bottom:0;mso-position-horizontal:absolute;mso-position-horizontal-relative:text;mso-position-vertical:absolute;mso-position-vertical-relative:text" from="103.45pt,11.25pt" to="111.65pt,17.65pt" o:gfxdata="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" strokecolor="black [3200]" strokeweight=".5pt">
+                <v:stroke joinstyle="miter"/>
+              </v:line>
+            </w:pict>
+          </mc:Fallback>
+        </mc:AlternateContent>
+      </w:r>
+      <w:r>
+        <w:rPr>
+          <w:rFonts w:asciiTheme="minorHAnsi" w:hAnsiTheme="minorHAnsi" w:cstheme="minorHAnsi"/>
+          <w:noProof/>
+        </w:rPr>
+        <mc:AlternateContent>
+          <mc:Choice Requires="wps">
+            <w:drawing>
+              <wp:anchor distT="0" distB="0" distL="114300" distR="114300" simplePos="0" relativeHeight="251689984" behindDoc="0" locked="0" layoutInCell="1" allowOverlap="1" wp14:anchorId="714B3E44" wp14:editId="647850DF">
+                <wp:simplePos x="0" y="0"/>
+                <wp:positionH relativeFrom="column">
+                  <wp:posOffset>4132161</wp:posOffset>
+                </wp:positionH>
+                <wp:positionV relativeFrom="paragraph">
+                  <wp:posOffset>241090</wp:posOffset>
+                </wp:positionV>
+                <wp:extent cx="133109" cy="133109"/>
+                <wp:effectExtent l="0" t="0" r="19685" b="19685"/>
+                <wp:wrapNone/>
+                <wp:docPr id="34" name="Straight Connector 34"/>
+                <wp:cNvGraphicFramePr/>
+                <a:graphic xmlns:a="http://schemas.openxmlformats.org/drawingml/2006/main">
+                  <a:graphicData uri="http://schemas.microsoft.com/office/word/2010/wordprocessingShape">
+                    <wps:wsp>
+                      <wps:cNvCnPr/>
+                      <wps:spPr>
+                        <a:xfrm>
+                          <a:off x="0" y="0"/>
+                          <a:ext cx="133109" cy="133109"/>
+                        </a:xfrm>
+                        <a:prstGeom prst="line">
+                          <a:avLst/>
+                        </a:prstGeom>
+                      </wps:spPr>
+                      <wps:style>
+                        <a:lnRef idx="1">
+                          <a:schemeClr val="dk1"/>
+                        </a:lnRef>
+                        <a:fillRef idx="0">
+                          <a:schemeClr val="dk1"/>
+                        </a:fillRef>
+                        <a:effectRef idx="0">
+                          <a:schemeClr val="dk1"/>
+                        </a:effectRef>
+                        <a:fontRef idx="minor">
+                          <a:schemeClr val="tx1"/>
+                        </a:fontRef>
+                      </wps:style>
+                      <wps:bodyPr/>
+                    </wps:wsp>
+                  </a:graphicData>
+                </a:graphic>
+                <wp14:sizeRelH relativeFrom="margin">
+                  <wp14:pctWidth>0</wp14:pctWidth>
+                </wp14:sizeRelH>
+                <wp14:sizeRelV relativeFrom="margin">
+                  <wp14:pctHeight>0</wp14:pctHeight>
+                </wp14:sizeRelV>
+              </wp:anchor>
+            </w:drawing>
+          </mc:Choice>
+          <mc:Fallback>
+            <w:pict>
+              <v:line w14:anchorId="7692E6CF" id="Straight Connector 34" o:spid="_x0000_s1026" style="position:absolute;z-index:251689984;visibility:visible;mso-wrap-style:square;mso-width-percent:0;mso-height-percent:0;mso-wrap-distance-left:9pt;mso-wrap-distance-top:0;mso-wrap-distance-right:9pt;mso-wrap-distance-bottom:0;mso-position-horizontal:absolute;mso-position-horizontal-relative:text;mso-position-vertical:absolute;mso-position-vertical-relative:text;mso-width-percent:0;mso-height-percent:0;mso-width-relative:margin;mso-height-relative:margin" from="325.35pt,19pt" to="335.85pt,29.5pt" o:gfxdata="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" strokecolor="black [3200]" strokeweight=".5pt">
+                <v:stroke joinstyle="miter"/>
+              </v:line>
+            </w:pict>
+          </mc:Fallback>
+        </mc:AlternateContent>
+      </w:r>
+      <w:r>
+        <w:rPr>
+          <w:rFonts w:asciiTheme="minorHAnsi" w:hAnsiTheme="minorHAnsi" w:cstheme="minorHAnsi"/>
+          <w:noProof/>
+        </w:rPr>
+        <mc:AlternateContent>
+          <mc:Choice Requires="wps">
+            <w:drawing>
+              <wp:anchor distT="0" distB="0" distL="114300" distR="114300" simplePos="0" relativeHeight="251688960" behindDoc="0" locked="0" layoutInCell="1" allowOverlap="1" wp14:anchorId="76A3D51A" wp14:editId="7A7F907F">
+                <wp:simplePos x="0" y="0"/>
+                <wp:positionH relativeFrom="column">
+                  <wp:posOffset>4143737</wp:posOffset>
+                </wp:positionH>
+                <wp:positionV relativeFrom="paragraph">
+                  <wp:posOffset>119557</wp:posOffset>
+                </wp:positionV>
+                <wp:extent cx="98385" cy="104172"/>
+                <wp:effectExtent l="0" t="0" r="35560" b="29210"/>
+                <wp:wrapNone/>
+                <wp:docPr id="33" name="Straight Connector 33"/>
+                <wp:cNvGraphicFramePr/>
+                <a:graphic xmlns:a="http://schemas.openxmlformats.org/drawingml/2006/main">
+                  <a:graphicData uri="http://schemas.microsoft.com/office/word/2010/wordprocessingShape">
+                    <wps:wsp>
+                      <wps:cNvCnPr/>
+                      <wps:spPr>
+                        <a:xfrm flipV="1">
+                          <a:off x="0" y="0"/>
+                          <a:ext cx="98385" cy="104172"/>
+                        </a:xfrm>
+                        <a:prstGeom prst="line">
+                          <a:avLst/>
+                        </a:prstGeom>
+                      </wps:spPr>
+                      <wps:style>
+                        <a:lnRef idx="1">
+                          <a:schemeClr val="dk1"/>
+                        </a:lnRef>
+                        <a:fillRef idx="0">
+                          <a:schemeClr val="dk1"/>
+                        </a:fillRef>
+                        <a:effectRef idx="0">
+                          <a:schemeClr val="dk1"/>
+                        </a:effectRef>
+                        <a:fontRef idx="minor">
+                          <a:schemeClr val="tx1"/>
+                        </a:fontRef>
+                      </wps:style>
+                      <wps:bodyPr/>
+                    </wps:wsp>
+                  </a:graphicData>
+                </a:graphic>
+              </wp:anchor>
+            </w:drawing>
+          </mc:Choice>
+          <mc:Fallback>
+            <w:pict>
+              <v:line w14:anchorId="2B9C37C7" id="Straight Connector 33" o:spid="_x0000_s1026" style="position:absolute;flip:y;z-index:251688960;visibility:visible;mso-wrap-style:square;mso-wrap-distance-left:9pt;mso-wrap-distance-top:0;mso-wrap-distance-right:9pt;mso-wrap-distance-bottom:0;mso-position-horizontal:absolute;mso-position-horizontal-relative:text;mso-position-vertical:absolute;mso-position-vertical-relative:text" from="326.3pt,9.4pt" to="334.05pt,17.6pt" o:gfxdata="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" strokecolor="black [3200]" strokeweight=".5pt">
+                <v:stroke joinstyle="miter"/>
+              </v:line>
+            </w:pict>
+          </mc:Fallback>
+        </mc:AlternateContent>
+      </w:r>
+      <w:r>
+        <w:rPr>
+          <w:rFonts w:asciiTheme="minorHAnsi" w:hAnsiTheme="minorHAnsi" w:cstheme="minorHAnsi"/>
+          <w:noProof/>
+        </w:rPr>
+        <mc:AlternateContent>
+          <mc:Choice Requires="wps">
+            <w:drawing>
+              <wp:anchor distT="0" distB="0" distL="114300" distR="114300" simplePos="0" relativeHeight="251687936" behindDoc="0" locked="0" layoutInCell="1" allowOverlap="1" wp14:anchorId="60DC29EE" wp14:editId="25685307">
+                <wp:simplePos x="0" y="0"/>
+                <wp:positionH relativeFrom="column">
+                  <wp:posOffset>3240709</wp:posOffset>
+                </wp:positionH>
+                <wp:positionV relativeFrom="paragraph">
+                  <wp:posOffset>229516</wp:posOffset>
+                </wp:positionV>
+                <wp:extent cx="1007199" cy="11575"/>
+                <wp:effectExtent l="0" t="0" r="21590" b="26670"/>
+                <wp:wrapNone/>
+                <wp:docPr id="32" name="Straight Connector 32"/>
+                <wp:cNvGraphicFramePr/>
+                <a:graphic xmlns:a="http://schemas.openxmlformats.org/drawingml/2006/main">
+                  <a:graphicData uri="http://schemas.microsoft.com/office/word/2010/wordprocessingShape">
+                    <wps:wsp>
+                      <wps:cNvCnPr/>
+                      <wps:spPr>
+                        <a:xfrm flipV="1">
+                          <a:off x="0" y="0"/>
+                          <a:ext cx="1007199" cy="11575"/>
+                        </a:xfrm>
+                        <a:prstGeom prst="line">
+                          <a:avLst/>
+                        </a:prstGeom>
+                      </wps:spPr>
+                      <wps:style>
+                        <a:lnRef idx="1">
+                          <a:schemeClr val="dk1"/>
+                        </a:lnRef>
+                        <a:fillRef idx="0">
+                          <a:schemeClr val="dk1"/>
+                        </a:fillRef>
+                        <a:effectRef idx="0">
+                          <a:schemeClr val="dk1"/>
+                        </a:effectRef>
+                        <a:fontRef idx="minor">
+                          <a:schemeClr val="tx1"/>
+                        </a:fontRef>
+                      </wps:style>
+                      <wps:bodyPr/>
+                    </wps:wsp>
+                  </a:graphicData>
+                </a:graphic>
+              </wp:anchor>
+            </w:drawing>
+          </mc:Choice>
+          <mc:Fallback>
+            <w:pict>
+              <v:line w14:anchorId="5A4A98F6" id="Straight Connector 32" o:spid="_x0000_s1026" style="position:absolute;flip:y;z-index:251687936;visibility:visible;mso-wrap-style:square;mso-wrap-distance-left:9pt;mso-wrap-distance-top:0;mso-wrap-distance-right:9pt;mso-wrap-distance-bottom:0;mso-position-horizontal:absolute;mso-position-horizontal-relative:text;mso-position-vertical:absolute;mso-position-vertical-relative:text" from="255.15pt,18.05pt" to="334.45pt,18.95pt" o:gfxdata="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" strokecolor="black [3200]" strokeweight=".5pt">
+                <v:stroke joinstyle="miter"/>
+              </v:line>
+            </w:pict>
+          </mc:Fallback>
+        </mc:AlternateContent>
+      </w:r>
+      <w:r>
+        <w:rPr>
+          <w:rFonts w:asciiTheme="minorHAnsi" w:hAnsiTheme="minorHAnsi" w:cstheme="minorHAnsi"/>
+          <w:noProof/>
+        </w:rPr>
+        <mc:AlternateContent>
+          <mc:Choice Requires="wps">
+            <w:drawing>
+              <wp:anchor distT="0" distB="0" distL="114300" distR="114300" simplePos="0" relativeHeight="251686912" behindDoc="0" locked="0" layoutInCell="1" allowOverlap="1" wp14:anchorId="5C2C2FBB" wp14:editId="57E66087">
+                <wp:simplePos x="0" y="0"/>
+                <wp:positionH relativeFrom="column">
+                  <wp:posOffset>1319514</wp:posOffset>
+                </wp:positionH>
+                <wp:positionV relativeFrom="paragraph">
+                  <wp:posOffset>229516</wp:posOffset>
+                </wp:positionV>
+                <wp:extent cx="613458" cy="0"/>
+                <wp:effectExtent l="0" t="0" r="0" b="0"/>
+                <wp:wrapNone/>
+                <wp:docPr id="31" name="Straight Connector 31"/>
+                <wp:cNvGraphicFramePr/>
+                <a:graphic xmlns:a="http://schemas.openxmlformats.org/drawingml/2006/main">
+                  <a:graphicData uri="http://schemas.microsoft.com/office/word/2010/wordprocessingShape">
+                    <wps:wsp>
+                      <wps:cNvCnPr/>
+                      <wps:spPr>
+                        <a:xfrm>
+                          <a:off x="0" y="0"/>
+                          <a:ext cx="613458" cy="0"/>
+                        </a:xfrm>
+                        <a:prstGeom prst="line">
+                          <a:avLst/>
+                        </a:prstGeom>
+                      </wps:spPr>
+                      <wps:style>
+                        <a:lnRef idx="1">
+                          <a:schemeClr val="dk1"/>
+                        </a:lnRef>
+                        <a:fillRef idx="0">
+                          <a:schemeClr val="dk1"/>
+                        </a:fillRef>
+                        <a:effectRef idx="0">
+                          <a:schemeClr val="dk1"/>
+                        </a:effectRef>
+                        <a:fontRef idx="minor">
+                          <a:schemeClr val="tx1"/>
+                        </a:fontRef>
+                      </wps:style>
+                      <wps:bodyPr/>
+                    </wps:wsp>
+                  </a:graphicData>
+                </a:graphic>
+              </wp:anchor>
+            </w:drawing>
+          </mc:Choice>
+          <mc:Fallback>
+            <w:pict>
+              <v:line w14:anchorId="16E358A3" id="Straight Connector 31" o:spid="_x0000_s1026" style="position:absolute;z-index:251686912;visibility:visible;mso-wrap-style:square;mso-wrap-distance-left:9pt;mso-wrap-distance-top:0;mso-wrap-distance-right:9pt;mso-wrap-distance-bottom:0;mso-position-horizontal:absolute;mso-position-horizontal-relative:text;mso-position-vertical:absolute;mso-position-vertical-relative:text" from="103.9pt,18.05pt" to="152.2pt,18.05pt" o:gfxdata="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" strokecolor="black [3200]" strokeweight=".5pt">
+                <v:stroke joinstyle="miter"/>
+              </v:line>
+            </w:pict>
+          </mc:Fallback>
+        </mc:AlternateContent>
+      </w:r>
+      <w:r>
+        <w:rPr>
+          <w:rFonts w:asciiTheme="minorHAnsi" w:hAnsiTheme="minorHAnsi" w:cstheme="minorHAnsi"/>
+          <w:noProof/>
+        </w:rPr>
+        <mc:AlternateContent>
+          <mc:Choice Requires="wps">
+            <w:drawing>
+              <wp:anchor distT="0" distB="0" distL="114300" distR="114300" simplePos="0" relativeHeight="251659264" behindDoc="0" locked="0" layoutInCell="1" allowOverlap="1" wp14:anchorId="552EF7CA" wp14:editId="26476041">
+                <wp:simplePos x="0" y="0"/>
+                <wp:positionH relativeFrom="column">
+                  <wp:posOffset>190982</wp:posOffset>
+                </wp:positionH>
+                <wp:positionV relativeFrom="paragraph">
+                  <wp:posOffset>15385</wp:posOffset>
+                </wp:positionV>
+                <wp:extent cx="1116957" cy="567159"/>
+                <wp:effectExtent l="0" t="0" r="26670" b="23495"/>
+                <wp:wrapNone/>
+                <wp:docPr id="1" name="Flowchart: Process 1"/>
+                <wp:cNvGraphicFramePr/>
+                <a:graphic xmlns:a="http://schemas.openxmlformats.org/drawingml/2006/main">
+                  <a:graphicData uri="http://schemas.microsoft.com/office/word/2010/wordprocessingShape">
+                    <wps:wsp>
+                      <wps:cNvSpPr/>
+                      <wps:spPr>
+                        <a:xfrm>
+                          <a:off x="0" y="0"/>
+                          <a:ext cx="1116957" cy="567159"/>
+                        </a:xfrm>
+                        <a:prstGeom prst="flowChartProcess">
+                          <a:avLst/>
+                        </a:prstGeom>
+                      </wps:spPr>
+                      <wps:style>
+                        <a:lnRef idx="2">
+                          <a:schemeClr val="dk1"/>
+                        </a:lnRef>
+                        <a:fillRef idx="1">
+                          <a:schemeClr val="lt1"/>
+                        </a:fillRef>
+                        <a:effectRef idx="0">
+                          <a:schemeClr val="dk1"/>
+                        </a:effectRef>
+                        <a:fontRef idx="minor">
+                          <a:schemeClr val="dk1"/>
+                        </a:fontRef>
+                      </wps:style>
+                      <wps:txbx>
+                        <w:txbxContent>
+                          <w:p>
+                            <w:pPr>
+                              <w:ind w:left="0"/>
+                              <w:jc w:val="center"/>
+                            </w:pPr>
+                            <w:r>
+                              <w:t>customer</w:t>
+                            </w:r>
+                          </w:p>
+                        </w:txbxContent>
+                      </wps:txbx>
+                      <wps:bodyPr rot="0" spcFirstLastPara="0" vertOverflow="overflow" horzOverflow="overflow" vert="horz" wrap="square" lIns="91440" tIns="45720" rIns="91440" bIns="45720" numCol="1" spcCol="0" rtlCol="0" fromWordArt="0" anchor="ctr" anchorCtr="0" forceAA="0" compatLnSpc="1">
+                        <a:prstTxWarp prst="textNoShape">
+                          <a:avLst/>
+                        </a:prstTxWarp>
+                        <a:noAutofit/>
+                      </wps:bodyPr>
+                    </wps:wsp>
+                  </a:graphicData>
+                </a:graphic>
+              </wp:anchor>
+            </w:drawing>
+          </mc:Choice>
+          <mc:Fallback>
+            <w:pict>
+              <v:shape w14:anchorId="552EF7CA" id="Flowchart: Process 1" o:spid="_x0000_s1040" type="#_x0000_t109" style="position:absolute;margin-left:15.05pt;margin-top:1.2pt;width:87.95pt;height:44.65pt;z-index:251659264;visibility:visible;mso-wrap-style:square;mso-wrap-distance-left:9pt;mso-wrap-distance-top:0;mso-wrap-distance-right:9pt;mso-wrap-distance-bottom:0;mso-position-horizontal:absolute;mso-position-horizontal-relative:text;mso-position-vertical:absolute;mso-position-vertical-relative:text;v-text-anchor:middle" o:gfxdata="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" fillcolor="white [3201]" strokecolor="black [3200]" strokeweight="1pt">
+                <v:textbox>
+                  <w:txbxContent>
+                    <w:p>
+                      <w:pPr>
+                        <w:ind w:left="0"/>
+                        <w:jc w:val="center"/>
+                      </w:pPr>
+                      <w:r>
+                        <w:t>customer</w:t>
+                      </w:r>
+                    </w:p>
+                  </w:txbxContent>
+                </v:textbox>
+              </v:shape>
+            </w:pict>
+          </mc:Fallback>
+        </mc:AlternateContent>
+      </w:r>
+    </w:p>
+    <w:p>
+      <w:pPr>
+        <w:pStyle w:val="NormalWeb"/>
+        <w:rPr>
+          <w:rFonts w:asciiTheme="minorHAnsi" w:hAnsiTheme="minorHAnsi" w:cstheme="minorHAnsi"/>
+        </w:rPr>
+      </w:pPr>
+      <w:r>
+        <w:rPr>
+          <w:rFonts w:asciiTheme="minorHAnsi" w:hAnsiTheme="minorHAnsi" w:cstheme="minorHAnsi"/>
+          <w:noProof/>
+        </w:rPr>
+        <mc:AlternateContent>
+          <mc:Choice Requires="wps">
+            <w:drawing>
+              <wp:anchor distT="0" distB="0" distL="114300" distR="114300" simplePos="0" relativeHeight="251731968" behindDoc="0" locked="0" layoutInCell="1" allowOverlap="1" wp14:anchorId="659AF914" wp14:editId="721CB07E">
+                <wp:simplePos x="0" y="0"/>
+                <wp:positionH relativeFrom="column">
+                  <wp:posOffset>5139159</wp:posOffset>
+                </wp:positionH>
+                <wp:positionV relativeFrom="paragraph">
+                  <wp:posOffset>79793</wp:posOffset>
+                </wp:positionV>
+                <wp:extent cx="80863" cy="96737"/>
+                <wp:effectExtent l="0" t="0" r="33655" b="17780"/>
+                <wp:wrapNone/>
+                <wp:docPr id="74" name="Straight Connector 74"/>
+                <wp:cNvGraphicFramePr/>
+                <a:graphic xmlns:a="http://schemas.openxmlformats.org/drawingml/2006/main">
+                  <a:graphicData uri="http://schemas.microsoft.com/office/word/2010/wordprocessingShape">
+                    <wps:wsp>
+                      <wps:cNvCnPr/>
+                      <wps:spPr>
+                        <a:xfrm flipV="1">
+                          <a:off x="0" y="0"/>
+                          <a:ext cx="80863" cy="96737"/>
+                        </a:xfrm>
+                        <a:prstGeom prst="line">
+                          <a:avLst/>
+                        </a:prstGeom>
+                      </wps:spPr>
+                      <wps:style>
+                        <a:lnRef idx="1">
+                          <a:schemeClr val="dk1"/>
+                        </a:lnRef>
+                        <a:fillRef idx="0">
+                          <a:schemeClr val="dk1"/>
+                        </a:fillRef>
+                        <a:effectRef idx="0">
+                          <a:schemeClr val="dk1"/>
+                        </a:effectRef>
+                        <a:fontRef idx="minor">
+                          <a:schemeClr val="tx1"/>
+                        </a:fontRef>
+                      </wps:style>
+                      <wps:bodyPr/>
+                    </wps:wsp>
+                  </a:graphicData>
+                </a:graphic>
+                <wp14:sizeRelH relativeFrom="margin">
+                  <wp14:pctWidth>0</wp14:pctWidth>
+                </wp14:sizeRelH>
+                <wp14:sizeRelV relativeFrom="margin">
+                  <wp14:pctHeight>0</wp14:pctHeight>
+                </wp14:sizeRelV>
+              </wp:anchor>
+            </w:drawing>
+          </mc:Choice>
+          <mc:Fallback>
+            <w:pict>
+              <v:line w14:anchorId="4DC71882" id="Straight Connector 74" o:spid="_x0000_s1026" style="position:absolute;flip:y;z-index:251731968;visibility:visible;mso-wrap-style:square;mso-width-percent:0;mso-height-percent:0;mso-wrap-distance-left:9pt;mso-wrap-distance-top:0;mso-wrap-distance-right:9pt;mso-wrap-distance-bottom:0;mso-position-horizontal:absolute;mso-position-horizontal-relative:text;mso-position-vertical:absolute;mso-position-vertical-relative:text;mso-width-percent:0;mso-height-percent:0;mso-width-relative:margin;mso-height-relative:margin" from="404.65pt,6.3pt" to="411pt,13.9pt" o:gfxdata="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" strokecolor="black [3200]" strokeweight=".5pt">
+                <v:stroke joinstyle="miter"/>
+              </v:line>
+            </w:pict>
+          </mc:Fallback>
+        </mc:AlternateContent>
+      </w:r>
+      <w:r>
+        <w:rPr>
+          <w:rFonts w:asciiTheme="minorHAnsi" w:hAnsiTheme="minorHAnsi" w:cstheme="minorHAnsi"/>
+          <w:noProof/>
+        </w:rPr>
+        <mc:AlternateContent>
+          <mc:Choice Requires="wps">
+            <w:drawing>
+              <wp:anchor distT="0" distB="0" distL="114300" distR="114300" simplePos="0" relativeHeight="251730944" behindDoc="0" locked="0" layoutInCell="1" allowOverlap="1" wp14:anchorId="2B49281D" wp14:editId="70689FFA">
+                <wp:simplePos x="0" y="0"/>
+                <wp:positionH relativeFrom="column">
+                  <wp:posOffset>5022971</wp:posOffset>
+                </wp:positionH>
+                <wp:positionV relativeFrom="paragraph">
+                  <wp:posOffset>97154</wp:posOffset>
+                </wp:positionV>
+                <wp:extent cx="100498" cy="79721"/>
+                <wp:effectExtent l="0" t="0" r="33020" b="34925"/>
+                <wp:wrapNone/>
+                <wp:docPr id="73" name="Straight Connector 73"/>
+                <wp:cNvGraphicFramePr/>
+                <a:graphic xmlns:a="http://schemas.openxmlformats.org/drawingml/2006/main">
+                  <a:graphicData uri="http://schemas.microsoft.com/office/word/2010/wordprocessingShape">
+                    <wps:wsp>
+                      <wps:cNvCnPr/>
+                      <wps:spPr>
+                        <a:xfrm>
+                          <a:off x="0" y="0"/>
+                          <a:ext cx="100498" cy="79721"/>
+                        </a:xfrm>
+                        <a:prstGeom prst="line">
+                          <a:avLst/>
+                        </a:prstGeom>
+                      </wps:spPr>
+                      <wps:style>
+                        <a:lnRef idx="1">
+                          <a:schemeClr val="dk1"/>
+                        </a:lnRef>
+                        <a:fillRef idx="0">
+                          <a:schemeClr val="dk1"/>
+                        </a:fillRef>
+                        <a:effectRef idx="0">
+                          <a:schemeClr val="dk1"/>
+                        </a:effectRef>
+                        <a:fontRef idx="minor">
+                          <a:schemeClr val="tx1"/>
+                        </a:fontRef>
+                      </wps:style>
+                      <wps:bodyPr/>
+                    </wps:wsp>
+                  </a:graphicData>
+                </a:graphic>
+                <wp14:sizeRelH relativeFrom="margin">
+                  <wp14:pctWidth>0</wp14:pctWidth>
+                </wp14:sizeRelH>
+                <wp14:sizeRelV relativeFrom="margin">
+                  <wp14:pctHeight>0</wp14:pctHeight>
+                </wp14:sizeRelV>
+              </wp:anchor>
+            </w:drawing>
+          </mc:Choice>
+          <mc:Fallback>
+            <w:pict>
+              <v:line w14:anchorId="6892513E" id="Straight Connector 73" o:spid="_x0000_s1026" style="position:absolute;z-index:251730944;visibility:visible;mso-wrap-style:square;mso-width-percent:0;mso-height-percent:0;mso-wrap-distance-left:9pt;mso-wrap-distance-top:0;mso-wrap-distance-right:9pt;mso-wrap-distance-bottom:0;mso-position-horizontal:absolute;mso-position-horizontal-relative:text;mso-position-vertical:absolute;mso-position-vertical-relative:text;mso-width-percent:0;mso-height-percent:0;mso-width-relative:margin;mso-height-relative:margin" from="395.5pt,7.65pt" to="403.4pt,13.95pt" o:gfxdata="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" strokecolor="black [3200]" strokeweight=".5pt">
+                <v:stroke joinstyle="miter"/>
+              </v:line>
+            </w:pict>
+          </mc:Fallback>
+        </mc:AlternateContent>
+      </w:r>
+      <w:r>
+        <w:rPr>
+          <w:rFonts w:asciiTheme="minorHAnsi" w:hAnsiTheme="minorHAnsi" w:cstheme="minorHAnsi"/>
+          <w:noProof/>
+        </w:rPr>
+        <mc:AlternateContent>
+          <mc:Choice Requires="wps">
+            <w:drawing>
+              <wp:anchor distT="0" distB="0" distL="114300" distR="114300" simplePos="0" relativeHeight="251711488" behindDoc="0" locked="0" layoutInCell="1" allowOverlap="1" wp14:anchorId="425AB56F" wp14:editId="1924B7FB">
+                <wp:simplePos x="0" y="0"/>
+                <wp:positionH relativeFrom="column">
+                  <wp:posOffset>5123485</wp:posOffset>
+                </wp:positionH>
+                <wp:positionV relativeFrom="paragraph">
+                  <wp:posOffset>79793</wp:posOffset>
+                </wp:positionV>
+                <wp:extent cx="20907" cy="202420"/>
+                <wp:effectExtent l="0" t="0" r="36830" b="26670"/>
+                <wp:wrapNone/>
+                <wp:docPr id="54" name="Straight Connector 54"/>
+                <wp:cNvGraphicFramePr/>
+                <a:graphic xmlns:a="http://schemas.openxmlformats.org/drawingml/2006/main">
+                  <a:graphicData uri="http://schemas.microsoft.com/office/word/2010/wordprocessingShape">
+                    <wps:wsp>
+                      <wps:cNvCnPr/>
+                      <wps:spPr>
+                        <a:xfrm>
+                          <a:off x="0" y="0"/>
+                          <a:ext cx="20907" cy="202420"/>
+                        </a:xfrm>
+                        <a:prstGeom prst="line">
+                          <a:avLst/>
+                        </a:prstGeom>
+                      </wps:spPr>
+                      <wps:style>
+                        <a:lnRef idx="1">
+                          <a:schemeClr val="dk1"/>
+                        </a:lnRef>
+                        <a:fillRef idx="0">
+                          <a:schemeClr val="dk1"/>
+                        </a:fillRef>
+                        <a:effectRef idx="0">
+                          <a:schemeClr val="dk1"/>
+                        </a:effectRef>
+                        <a:fontRef idx="minor">
+                          <a:schemeClr val="tx1"/>
+                        </a:fontRef>
+                      </wps:style>
+                      <wps:bodyPr/>
+                    </wps:wsp>
+                  </a:graphicData>
+                </a:graphic>
+                <wp14:sizeRelH relativeFrom="margin">
+                  <wp14:pctWidth>0</wp14:pctWidth>
+                </wp14:sizeRelH>
+                <wp14:sizeRelV relativeFrom="margin">
+                  <wp14:pctHeight>0</wp14:pctHeight>
+                </wp14:sizeRelV>
+              </wp:anchor>
+            </w:drawing>
+          </mc:Choice>
+          <mc:Fallback>
+            <w:pict>
+              <v:line w14:anchorId="515B82B9" id="Straight Connector 54" o:spid="_x0000_s1026" style="position:absolute;z-index:251711488;visibility:visible;mso-wrap-style:square;mso-width-percent:0;mso-height-percent:0;mso-wrap-distance-left:9pt;mso-wrap-distance-top:0;mso-wrap-distance-right:9pt;mso-wrap-distance-bottom:0;mso-position-horizontal:absolute;mso-position-horizontal-relative:text;mso-position-vertical:absolute;mso-position-vertical-relative:text;mso-width-percent:0;mso-height-percent:0;mso-width-relative:margin;mso-height-relative:margin" from="403.4pt,6.3pt" to="405.05pt,22.25pt" o:gfxdata="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" strokecolor="black [3200]" strokeweight=".5pt">
+                <v:stroke joinstyle="miter"/>
+              </v:line>
+            </w:pict>
+          </mc:Fallback>
+        </mc:AlternateContent>
+      </w:r>
+      <w:r>
+        <w:rPr>
+          <w:rFonts w:asciiTheme="minorHAnsi" w:hAnsiTheme="minorHAnsi" w:cstheme="minorHAnsi"/>
+          <w:noProof/>
+        </w:rPr>
+        <mc:AlternateContent>
+          <mc:Choice Requires="wps">
+            <w:drawing>
+              <wp:anchor distT="0" distB="0" distL="114300" distR="114300" simplePos="0" relativeHeight="251712512" behindDoc="0" locked="0" layoutInCell="1" allowOverlap="1" wp14:anchorId="07B2CA8A" wp14:editId="102AC75F">
+                <wp:simplePos x="0" y="0"/>
+                <wp:positionH relativeFrom="column">
+                  <wp:posOffset>5144947</wp:posOffset>
+                </wp:positionH>
+                <wp:positionV relativeFrom="paragraph">
+                  <wp:posOffset>299640</wp:posOffset>
+                </wp:positionV>
+                <wp:extent cx="659283" cy="798524"/>
+                <wp:effectExtent l="0" t="0" r="26670" b="20955"/>
+                <wp:wrapNone/>
+                <wp:docPr id="55" name="Straight Connector 55"/>
+                <wp:cNvGraphicFramePr/>
+                <a:graphic xmlns:a="http://schemas.openxmlformats.org/drawingml/2006/main">
+                  <a:graphicData uri="http://schemas.microsoft.com/office/word/2010/wordprocessingShape">
+                    <wps:wsp>
+                      <wps:cNvCnPr/>
+                      <wps:spPr>
+                        <a:xfrm>
+                          <a:off x="0" y="0"/>
+                          <a:ext cx="659283" cy="798524"/>
+                        </a:xfrm>
+                        <a:prstGeom prst="line">
+                          <a:avLst/>
+                        </a:prstGeom>
+                      </wps:spPr>
+                      <wps:style>
+                        <a:lnRef idx="1">
+                          <a:schemeClr val="dk1"/>
+                        </a:lnRef>
+                        <a:fillRef idx="0">
+                          <a:schemeClr val="dk1"/>
+                        </a:fillRef>
+                        <a:effectRef idx="0">
+                          <a:schemeClr val="dk1"/>
+                        </a:effectRef>
+                        <a:fontRef idx="minor">
+                          <a:schemeClr val="tx1"/>
+                        </a:fontRef>
+                      </wps:style>
+                      <wps:bodyPr/>
+                    </wps:wsp>
+                  </a:graphicData>
+                </a:graphic>
+                <wp14:sizeRelH relativeFrom="margin">
+                  <wp14:pctWidth>0</wp14:pctWidth>
+                </wp14:sizeRelH>
+                <wp14:sizeRelV relativeFrom="margin">
+                  <wp14:pctHeight>0</wp14:pctHeight>
+                </wp14:sizeRelV>
+              </wp:anchor>
+            </w:drawing>
+          </mc:Choice>
+          <mc:Fallback>
+            <w:pict>
+              <v:line w14:anchorId="75B3EB4A" id="Straight Connector 55" o:spid="_x0000_s1026" style="position:absolute;z-index:251712512;visibility:visible;mso-wrap-style:square;mso-width-percent:0;mso-height-percent:0;mso-wrap-distance-left:9pt;mso-wrap-distance-top:0;mso-wrap-distance-right:9pt;mso-wrap-distance-bottom:0;mso-position-horizontal:absolute;mso-position-horizontal-relative:text;mso-position-vertical:absolute;mso-position-vertical-relative:text;mso-width-percent:0;mso-height-percent:0;mso-width-relative:margin;mso-height-relative:margin" from="405.1pt,23.6pt" to="457pt,86.5pt" o:gfxdata="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" strokecolor="black [3200]" strokeweight=".5pt">
+                <v:stroke joinstyle="miter"/>
+              </v:line>
+            </w:pict>
+          </mc:Fallback>
+        </mc:AlternateContent>
+      </w:r>
+      <w:r>
+        <w:rPr>
+          <w:rFonts w:asciiTheme="minorHAnsi" w:hAnsiTheme="minorHAnsi" w:cstheme="minorHAnsi"/>
+          <w:noProof/>
+        </w:rPr>
+        <mc:AlternateContent>
+          <mc:Choice Requires="wps">
+            <w:drawing>
+              <wp:anchor distT="0" distB="0" distL="114300" distR="114300" simplePos="0" relativeHeight="251729920" behindDoc="0" locked="0" layoutInCell="1" allowOverlap="1" wp14:anchorId="72E410A7" wp14:editId="2784A61B">
+                <wp:simplePos x="0" y="0"/>
+                <wp:positionH relativeFrom="column">
+                  <wp:posOffset>4780344</wp:posOffset>
+                </wp:positionH>
+                <wp:positionV relativeFrom="paragraph">
+                  <wp:posOffset>74006</wp:posOffset>
+                </wp:positionV>
+                <wp:extent cx="56298" cy="109364"/>
+                <wp:effectExtent l="0" t="0" r="20320" b="24130"/>
+                <wp:wrapNone/>
+                <wp:docPr id="72" name="Straight Connector 72"/>
+                <wp:cNvGraphicFramePr/>
+                <a:graphic xmlns:a="http://schemas.openxmlformats.org/drawingml/2006/main">
+                  <a:graphicData uri="http://schemas.microsoft.com/office/word/2010/wordprocessingShape">
+                    <wps:wsp>
+                      <wps:cNvCnPr/>
+                      <wps:spPr>
+                        <a:xfrm flipV="1">
+                          <a:off x="0" y="0"/>
+                          <a:ext cx="56298" cy="109364"/>
+                        </a:xfrm>
+                        <a:prstGeom prst="line">
+                          <a:avLst/>
+                        </a:prstGeom>
+                      </wps:spPr>
+                      <wps:style>
+                        <a:lnRef idx="1">
+                          <a:schemeClr val="dk1"/>
+                        </a:lnRef>
+                        <a:fillRef idx="0">
+                          <a:schemeClr val="dk1"/>
+                        </a:fillRef>
+                        <a:effectRef idx="0">
+                          <a:schemeClr val="dk1"/>
+                        </a:effectRef>
+                        <a:fontRef idx="minor">
+                          <a:schemeClr val="tx1"/>
+                        </a:fontRef>
+                      </wps:style>
+                      <wps:bodyPr/>
+                    </wps:wsp>
+                  </a:graphicData>
+                </a:graphic>
+                <wp14:sizeRelH relativeFrom="margin">
+                  <wp14:pctWidth>0</wp14:pctWidth>
+                </wp14:sizeRelH>
+                <wp14:sizeRelV relativeFrom="margin">
+                  <wp14:pctHeight>0</wp14:pctHeight>
+                </wp14:sizeRelV>
+              </wp:anchor>
+            </w:drawing>
+          </mc:Choice>
+          <mc:Fallback>
+            <w:pict>
+              <v:line w14:anchorId="5BECCDA3" id="Straight Connector 72" o:spid="_x0000_s1026" style="position:absolute;flip:y;z-index:251729920;visibility:visible;mso-wrap-style:square;mso-width-percent:0;mso-height-percent:0;mso-wrap-distance-left:9pt;mso-wrap-distance-top:0;mso-wrap-distance-right:9pt;mso-wrap-distance-bottom:0;mso-position-horizontal:absolute;mso-position-horizontal-relative:text;mso-position-vertical:absolute;mso-position-vertical-relative:text;mso-width-percent:0;mso-height-percent:0;mso-width-relative:margin;mso-height-relative:margin" from="376.4pt,5.85pt" to="380.85pt,14.45pt" o:gfxdata="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" strokecolor="black [3200]" strokeweight=".5pt">
+                <v:stroke joinstyle="miter"/>
+              </v:line>
+            </w:pict>
+          </mc:Fallback>
+        </mc:AlternateContent>
+      </w:r>
+      <w:r>
+        <w:rPr>
+          <w:rFonts w:asciiTheme="minorHAnsi" w:hAnsiTheme="minorHAnsi" w:cstheme="minorHAnsi"/>
+          <w:noProof/>
+        </w:rPr>
+        <mc:AlternateContent>
+          <mc:Choice Requires="wps">
+            <w:drawing>
+              <wp:anchor distT="0" distB="0" distL="114300" distR="114300" simplePos="0" relativeHeight="251728896" behindDoc="0" locked="0" layoutInCell="1" allowOverlap="1" wp14:anchorId="30FF63F0" wp14:editId="5B13ED60">
+                <wp:simplePos x="0" y="0"/>
+                <wp:positionH relativeFrom="column">
+                  <wp:posOffset>4653023</wp:posOffset>
+                </wp:positionH>
+                <wp:positionV relativeFrom="paragraph">
+                  <wp:posOffset>68218</wp:posOffset>
+                </wp:positionV>
+                <wp:extent cx="98007" cy="109510"/>
+                <wp:effectExtent l="0" t="0" r="35560" b="24130"/>
+                <wp:wrapNone/>
+                <wp:docPr id="71" name="Straight Connector 71"/>
+                <wp:cNvGraphicFramePr/>
+                <a:graphic xmlns:a="http://schemas.openxmlformats.org/drawingml/2006/main">
+                  <a:graphicData uri="http://schemas.microsoft.com/office/word/2010/wordprocessingShape">
+                    <wps:wsp>
+                      <wps:cNvCnPr/>
+                      <wps:spPr>
+                        <a:xfrm>
+                          <a:off x="0" y="0"/>
+                          <a:ext cx="98007" cy="109510"/>
+                        </a:xfrm>
+                        <a:prstGeom prst="line">
+                          <a:avLst/>
+                        </a:prstGeom>
+                      </wps:spPr>
+                      <wps:style>
+                        <a:lnRef idx="1">
+                          <a:schemeClr val="dk1"/>
+                        </a:lnRef>
+                        <a:fillRef idx="0">
+                          <a:schemeClr val="dk1"/>
+                        </a:fillRef>
+                        <a:effectRef idx="0">
+                          <a:schemeClr val="dk1"/>
+                        </a:effectRef>
+                        <a:fontRef idx="minor">
+                          <a:schemeClr val="tx1"/>
+                        </a:fontRef>
+                      </wps:style>
+                      <wps:bodyPr/>
+                    </wps:wsp>
+                  </a:graphicData>
+                </a:graphic>
+                <wp14:sizeRelH relativeFrom="margin">
+                  <wp14:pctWidth>0</wp14:pctWidth>
+                </wp14:sizeRelH>
+                <wp14:sizeRelV relativeFrom="margin">
+                  <wp14:pctHeight>0</wp14:pctHeight>
+                </wp14:sizeRelV>
+              </wp:anchor>
+            </w:drawing>
+          </mc:Choice>
+          <mc:Fallback>
+            <w:pict>
+              <v:line w14:anchorId="5A7658CC" id="Straight Connector 71" o:spid="_x0000_s1026" style="position:absolute;z-index:251728896;visibility:visible;mso-wrap-style:square;mso-width-percent:0;mso-height-percent:0;mso-wrap-distance-left:9pt;mso-wrap-distance-top:0;mso-wrap-distance-right:9pt;mso-wrap-distance-bottom:0;mso-position-horizontal:absolute;mso-position-horizontal-relative:text;mso-position-vertical:absolute;mso-position-vertical-relative:text;mso-width-percent:0;mso-height-percent:0;mso-width-relative:margin;mso-height-relative:margin" from="366.4pt,5.35pt" to="374.1pt,13.95pt" o:gfxdata="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" strokecolor="black [3200]" strokeweight=".5pt">
+                <v:stroke joinstyle="miter"/>
+              </v:line>
+            </w:pict>
+          </mc:Fallback>
+        </mc:AlternateContent>
+      </w:r>
+      <w:r>
+        <w:rPr>
+          <w:rFonts w:asciiTheme="minorHAnsi" w:hAnsiTheme="minorHAnsi" w:cstheme="minorHAnsi"/>
+          <w:noProof/>
+        </w:rPr>
+        <mc:AlternateContent>
+          <mc:Choice Requires="wps">
+            <w:drawing>
+              <wp:anchor distT="0" distB="0" distL="114300" distR="114300" simplePos="0" relativeHeight="251710464" behindDoc="0" locked="0" layoutInCell="1" allowOverlap="1" wp14:anchorId="4C4D59FC" wp14:editId="305962B1">
+                <wp:simplePos x="0" y="0"/>
+                <wp:positionH relativeFrom="column">
+                  <wp:posOffset>4762982</wp:posOffset>
+                </wp:positionH>
+                <wp:positionV relativeFrom="paragraph">
+                  <wp:posOffset>50856</wp:posOffset>
+                </wp:positionV>
+                <wp:extent cx="74151" cy="1695249"/>
+                <wp:effectExtent l="0" t="0" r="21590" b="19685"/>
+                <wp:wrapNone/>
+                <wp:docPr id="53" name="Straight Connector 53"/>
+                <wp:cNvGraphicFramePr/>
+                <a:graphic xmlns:a="http://schemas.openxmlformats.org/drawingml/2006/main">
+                  <a:graphicData uri="http://schemas.microsoft.com/office/word/2010/wordprocessingShape">
+                    <wps:wsp>
+                      <wps:cNvCnPr/>
+                      <wps:spPr>
+                        <a:xfrm>
+                          <a:off x="0" y="0"/>
+                          <a:ext cx="74151" cy="1695249"/>
+                        </a:xfrm>
+                        <a:prstGeom prst="line">
+                          <a:avLst/>
+                        </a:prstGeom>
+                      </wps:spPr>
+                      <wps:style>
+                        <a:lnRef idx="1">
+                          <a:schemeClr val="dk1"/>
+                        </a:lnRef>
+                        <a:fillRef idx="0">
+                          <a:schemeClr val="dk1"/>
+                        </a:fillRef>
+                        <a:effectRef idx="0">
+                          <a:schemeClr val="dk1"/>
+                        </a:effectRef>
+                        <a:fontRef idx="minor">
+                          <a:schemeClr val="tx1"/>
+                        </a:fontRef>
+                      </wps:style>
+                      <wps:bodyPr/>
+                    </wps:wsp>
+                  </a:graphicData>
+                </a:graphic>
+                <wp14:sizeRelH relativeFrom="margin">
+                  <wp14:pctWidth>0</wp14:pctWidth>
+                </wp14:sizeRelH>
+                <wp14:sizeRelV relativeFrom="margin">
+                  <wp14:pctHeight>0</wp14:pctHeight>
+                </wp14:sizeRelV>
+              </wp:anchor>
+            </w:drawing>
+          </mc:Choice>
+          <mc:Fallback>
+            <w:pict>
+              <v:line w14:anchorId="556A31E2" id="Straight Connector 53" o:spid="_x0000_s1026" style="position:absolute;z-index:251710464;visibility:visible;mso-wrap-style:square;mso-width-percent:0;mso-height-percent:0;mso-wrap-distance-left:9pt;mso-wrap-distance-top:0;mso-wrap-distance-right:9pt;mso-wrap-distance-bottom:0;mso-position-horizontal:absolute;mso-position-horizontal-relative:text;mso-position-vertical:absolute;mso-position-vertical-relative:text;mso-width-percent:0;mso-height-percent:0;mso-width-relative:margin;mso-height-relative:margin" from="375.05pt,4pt" to="380.9pt,137.5pt" o:gfxdata="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" strokecolor="black [3200]" strokeweight=".5pt">
+                <v:stroke joinstyle="miter"/>
+              </v:line>
+            </w:pict>
+          </mc:Fallback>
+        </mc:AlternateContent>
+      </w:r>
+      <w:r>
+        <w:rPr>
+          <w:rFonts w:asciiTheme="minorHAnsi" w:hAnsiTheme="minorHAnsi" w:cstheme="minorHAnsi"/>
+          <w:noProof/>
+        </w:rPr>
+        <mc:AlternateContent>
+          <mc:Choice Requires="wps">
+            <w:drawing>
+              <wp:anchor distT="0" distB="0" distL="114300" distR="114300" simplePos="0" relativeHeight="251708416" behindDoc="0" locked="0" layoutInCell="1" allowOverlap="1" wp14:anchorId="39ADA7EF" wp14:editId="4D5DFE84">
+                <wp:simplePos x="0" y="0"/>
+                <wp:positionH relativeFrom="column">
+                  <wp:posOffset>4241527</wp:posOffset>
+                </wp:positionH>
+                <wp:positionV relativeFrom="paragraph">
+                  <wp:posOffset>120232</wp:posOffset>
+                </wp:positionV>
+                <wp:extent cx="122169" cy="0"/>
+                <wp:effectExtent l="0" t="0" r="0" b="0"/>
+                <wp:wrapNone/>
+                <wp:docPr id="51" name="Straight Connector 51"/>
+                <wp:cNvGraphicFramePr/>
+                <a:graphic xmlns:a="http://schemas.openxmlformats.org/drawingml/2006/main">
+                  <a:graphicData uri="http://schemas.microsoft.com/office/word/2010/wordprocessingShape">
+                    <wps:wsp>
+                      <wps:cNvCnPr/>
+                      <wps:spPr>
+                        <a:xfrm>
+                          <a:off x="0" y="0"/>
+                          <a:ext cx="122169" cy="0"/>
+                        </a:xfrm>
+                        <a:prstGeom prst="line">
+                          <a:avLst/>
+                        </a:prstGeom>
+                      </wps:spPr>
+                      <wps:style>
+                        <a:lnRef idx="1">
+                          <a:schemeClr val="dk1"/>
+                        </a:lnRef>
+                        <a:fillRef idx="0">
+                          <a:schemeClr val="dk1"/>
+                        </a:fillRef>
+                        <a:effectRef idx="0">
+                          <a:schemeClr val="dk1"/>
+                        </a:effectRef>
+                        <a:fontRef idx="minor">
+                          <a:schemeClr val="tx1"/>
+                        </a:fontRef>
+                      </wps:style>
+                      <wps:bodyPr/>
+                    </wps:wsp>
+                  </a:graphicData>
+                </a:graphic>
+                <wp14:sizeRelH relativeFrom="margin">
+                  <wp14:pctWidth>0</wp14:pctWidth>
+                </wp14:sizeRelH>
+                <wp14:sizeRelV relativeFrom="margin">
+                  <wp14:pctHeight>0</wp14:pctHeight>
+                </wp14:sizeRelV>
+              </wp:anchor>
+            </w:drawing>
+          </mc:Choice>
+          <mc:Fallback>
+            <w:pict>
+              <v:line w14:anchorId="370595C5" id="Straight Connector 51" o:spid="_x0000_s1026" style="position:absolute;z-index:251708416;visibility:visible;mso-wrap-style:square;mso-width-percent:0;mso-height-percent:0;mso-wrap-distance-left:9pt;mso-wrap-distance-top:0;mso-wrap-distance-right:9pt;mso-wrap-distance-bottom:0;mso-position-horizontal:absolute;mso-position-horizontal-relative:text;mso-position-vertical:absolute;mso-position-vertical-relative:text;mso-width-percent:0;mso-height-percent:0;mso-width-relative:margin;mso-height-relative:margin" from="334pt,9.45pt" to="343.6pt,9.45pt" o:gfxdata="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" strokecolor="black [3200]" strokeweight=".5pt">
+                <v:stroke joinstyle="miter"/>
+              </v:line>
+            </w:pict>
+          </mc:Fallback>
+        </mc:AlternateContent>
+      </w:r>
+      <w:r>
+        <w:rPr>
+          <w:rFonts w:asciiTheme="minorHAnsi" w:hAnsiTheme="minorHAnsi" w:cstheme="minorHAnsi"/>
+          <w:noProof/>
+        </w:rPr>
+        <mc:AlternateContent>
+          <mc:Choice Requires="wps">
+            <w:drawing>
+              <wp:anchor distT="0" distB="0" distL="114300" distR="114300" simplePos="0" relativeHeight="251707392" behindDoc="0" locked="0" layoutInCell="1" allowOverlap="1" wp14:anchorId="58A0228F" wp14:editId="7C29AD4B">
+                <wp:simplePos x="0" y="0"/>
+                <wp:positionH relativeFrom="column">
+                  <wp:posOffset>4292704</wp:posOffset>
+                </wp:positionH>
+                <wp:positionV relativeFrom="paragraph">
+                  <wp:posOffset>56644</wp:posOffset>
+                </wp:positionV>
+                <wp:extent cx="13078" cy="370389"/>
+                <wp:effectExtent l="0" t="0" r="25400" b="10795"/>
+                <wp:wrapNone/>
+                <wp:docPr id="50" name="Straight Connector 50"/>
+                <wp:cNvGraphicFramePr/>
+                <a:graphic xmlns:a="http://schemas.openxmlformats.org/drawingml/2006/main">
+                  <a:graphicData uri="http://schemas.microsoft.com/office/word/2010/wordprocessingShape">
+                    <wps:wsp>
+                      <wps:cNvCnPr/>
+                      <wps:spPr>
+                        <a:xfrm flipV="1">
+                          <a:off x="0" y="0"/>
+                          <a:ext cx="13078" cy="370389"/>
+                        </a:xfrm>
+                        <a:prstGeom prst="line">
+                          <a:avLst/>
+                        </a:prstGeom>
+                      </wps:spPr>
+                      <wps:style>
+                        <a:lnRef idx="1">
+                          <a:schemeClr val="dk1"/>
+                        </a:lnRef>
+                        <a:fillRef idx="0">
+                          <a:schemeClr val="dk1"/>
+                        </a:fillRef>
+                        <a:effectRef idx="0">
+                          <a:schemeClr val="dk1"/>
+                        </a:effectRef>
+                        <a:fontRef idx="minor">
+                          <a:schemeClr val="tx1"/>
+                        </a:fontRef>
+                      </wps:style>
+                      <wps:bodyPr/>
+                    </wps:wsp>
+                  </a:graphicData>
+                </a:graphic>
+              </wp:anchor>
+            </w:drawing>
+          </mc:Choice>
+          <mc:Fallback>
+            <w:pict>
+              <v:line w14:anchorId="598646D1" id="Straight Connector 50" o:spid="_x0000_s1026" style="position:absolute;flip:y;z-index:251707392;visibility:visible;mso-wrap-style:square;mso-wrap-distance-left:9pt;mso-wrap-distance-top:0;mso-wrap-distance-right:9pt;mso-wrap-distance-bottom:0;mso-position-horizontal:absolute;mso-position-horizontal-relative:text;mso-position-vertical:absolute;mso-position-vertical-relative:text" from="338pt,4.45pt" to="339.05pt,33.6pt" o:gfxdata="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" strokecolor="black [3200]" strokeweight=".5pt">
+                <v:stroke joinstyle="miter"/>
+              </v:line>
+            </w:pict>
+          </mc:Fallback>
+        </mc:AlternateContent>
+      </w:r>
+      <w:r>
+        <w:rPr>
+          <w:rFonts w:asciiTheme="minorHAnsi" w:hAnsiTheme="minorHAnsi" w:cstheme="minorHAnsi"/>
+          <w:noProof/>
+        </w:rPr>
+        <mc:AlternateContent>
+          <mc:Choice Requires="wps">
+            <w:drawing>
+              <wp:anchor distT="0" distB="0" distL="114300" distR="114300" simplePos="0" relativeHeight="251703296" behindDoc="0" locked="0" layoutInCell="1" allowOverlap="1" wp14:anchorId="739B7A61" wp14:editId="6230961B">
+                <wp:simplePos x="0" y="0"/>
+                <wp:positionH relativeFrom="column">
+                  <wp:posOffset>601273</wp:posOffset>
+                </wp:positionH>
+                <wp:positionV relativeFrom="paragraph">
+                  <wp:posOffset>293925</wp:posOffset>
+                </wp:positionV>
+                <wp:extent cx="144788" cy="5787"/>
+                <wp:effectExtent l="0" t="0" r="26670" b="32385"/>
+                <wp:wrapNone/>
+                <wp:docPr id="46" name="Straight Connector 46"/>
+                <wp:cNvGraphicFramePr/>
+                <a:graphic xmlns:a="http://schemas.openxmlformats.org/drawingml/2006/main">
+                  <a:graphicData uri="http://schemas.microsoft.com/office/word/2010/wordprocessingShape">
+                    <wps:wsp>
+                      <wps:cNvCnPr/>
+                      <wps:spPr>
+                        <a:xfrm flipV="1">
+                          <a:off x="0" y="0"/>
+                          <a:ext cx="144788" cy="5787"/>
+                        </a:xfrm>
+                        <a:prstGeom prst="line">
+                          <a:avLst/>
+                        </a:prstGeom>
+                      </wps:spPr>
+                      <wps:style>
+                        <a:lnRef idx="1">
+                          <a:schemeClr val="dk1"/>
+                        </a:lnRef>
+                        <a:fillRef idx="0">
+                          <a:schemeClr val="dk1"/>
+                        </a:fillRef>
+                        <a:effectRef idx="0">
+                          <a:schemeClr val="dk1"/>
+                        </a:effectRef>
+                        <a:fontRef idx="minor">
+                          <a:schemeClr val="tx1"/>
+                        </a:fontRef>
+                      </wps:style>
+                      <wps:bodyPr/>
+                    </wps:wsp>
+                  </a:graphicData>
+                </a:graphic>
+              </wp:anchor>
+            </w:drawing>
+          </mc:Choice>
+          <mc:Fallback>
+            <w:pict>
+              <v:line w14:anchorId="08DF7DC4" id="Straight Connector 46" o:spid="_x0000_s1026" style="position:absolute;flip:y;z-index:251703296;visibility:visible;mso-wrap-style:square;mso-wrap-distance-left:9pt;mso-wrap-distance-top:0;mso-wrap-distance-right:9pt;mso-wrap-distance-bottom:0;mso-position-horizontal:absolute;mso-position-horizontal-relative:text;mso-position-vertical:absolute;mso-position-vertical-relative:text" from="47.35pt,23.15pt" to="58.75pt,23.6pt" o:gfxdata="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" strokecolor="black [3200]" strokeweight=".5pt">
+                <v:stroke joinstyle="miter"/>
+              </v:line>
+            </w:pict>
+          </mc:Fallback>
+        </mc:AlternateContent>
+      </w:r>
+      <w:r>
+        <w:rPr>
+          <w:rFonts w:asciiTheme="minorHAnsi" w:hAnsiTheme="minorHAnsi" w:cstheme="minorHAnsi"/>
+          <w:noProof/>
+        </w:rPr>
+        <mc:AlternateContent>
+          <mc:Choice Requires="wps">
+            <w:drawing>
+              <wp:anchor distT="0" distB="0" distL="114300" distR="114300" simplePos="0" relativeHeight="251701248" behindDoc="0" locked="0" layoutInCell="1" allowOverlap="1" wp14:anchorId="43ED811C" wp14:editId="381D0690">
+                <wp:simplePos x="0" y="0"/>
+                <wp:positionH relativeFrom="column">
+                  <wp:posOffset>659757</wp:posOffset>
+                </wp:positionH>
+                <wp:positionV relativeFrom="paragraph">
+                  <wp:posOffset>218585</wp:posOffset>
+                </wp:positionV>
+                <wp:extent cx="17362" cy="597888"/>
+                <wp:effectExtent l="0" t="0" r="20955" b="31115"/>
+                <wp:wrapNone/>
+                <wp:docPr id="2" name="Straight Connector 2"/>
+                <wp:cNvGraphicFramePr/>
+                <a:graphic xmlns:a="http://schemas.openxmlformats.org/drawingml/2006/main">
+                  <a:graphicData uri="http://schemas.microsoft.com/office/word/2010/wordprocessingShape">
+                    <wps:wsp>
+                      <wps:cNvCnPr/>
+                      <wps:spPr>
+                        <a:xfrm>
+                          <a:off x="0" y="0"/>
+                          <a:ext cx="17362" cy="597888"/>
+                        </a:xfrm>
+                        <a:prstGeom prst="line">
+                          <a:avLst/>
+                        </a:prstGeom>
+                      </wps:spPr>
+                      <wps:style>
+                        <a:lnRef idx="1">
+                          <a:schemeClr val="dk1"/>
+                        </a:lnRef>
+                        <a:fillRef idx="0">
+                          <a:schemeClr val="dk1"/>
+                        </a:fillRef>
+                        <a:effectRef idx="0">
+                          <a:schemeClr val="dk1"/>
+                        </a:effectRef>
+                        <a:fontRef idx="minor">
+                          <a:schemeClr val="tx1"/>
+                        </a:fontRef>
+                      </wps:style>
+                      <wps:bodyPr/>
+                    </wps:wsp>
+                  </a:graphicData>
+                </a:graphic>
+              </wp:anchor>
+            </w:drawing>
+          </mc:Choice>
+          <mc:Fallback>
+            <w:pict>
+              <v:line w14:anchorId="172DEFA3" id="Straight Connector 2" o:spid="_x0000_s1026" style="position:absolute;z-index:251701248;visibility:visible;mso-wrap-style:square;mso-wrap-distance-left:9pt;mso-wrap-distance-top:0;mso-wrap-distance-right:9pt;mso-wrap-distance-bottom:0;mso-position-horizontal:absolute;mso-position-horizontal-relative:text;mso-position-vertical:absolute;mso-position-vertical-relative:text" from="51.95pt,17.2pt" to="53.3pt,64.3pt" o:gfxdata="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" strokecolor="black [3200]" strokeweight=".5pt">
+                <v:stroke joinstyle="miter"/>
+              </v:line>
+            </w:pict>
+          </mc:Fallback>
+        </mc:AlternateContent>
+      </w:r>
+    </w:p>
+    <w:p>
+      <w:pPr>
+        <w:pStyle w:val="NormalWeb"/>
+        <w:rPr>
+          <w:rFonts w:asciiTheme="minorHAnsi" w:hAnsiTheme="minorHAnsi" w:cstheme="minorHAnsi"/>
+          <w:b/>
+          <w:bCs/>
+        </w:rPr>
+      </w:pPr>
+      <w:r>
+        <w:rPr>
+          <w:rFonts w:asciiTheme="minorHAnsi" w:hAnsiTheme="minorHAnsi" w:cstheme="minorHAnsi"/>
+          <w:b/>
+          <w:bCs/>
+          <w:noProof/>
+        </w:rPr>
+        <mc:AlternateContent>
+          <mc:Choice Requires="wps">
+            <w:drawing>
+              <wp:anchor distT="0" distB="0" distL="114300" distR="114300" simplePos="0" relativeHeight="251706368" behindDoc="0" locked="0" layoutInCell="1" allowOverlap="1" wp14:anchorId="56C4DEE3" wp14:editId="1785C42C">
+                <wp:simplePos x="0" y="0"/>
+                <wp:positionH relativeFrom="column">
+                  <wp:posOffset>3311484</wp:posOffset>
+                </wp:positionH>
+                <wp:positionV relativeFrom="paragraph">
+                  <wp:posOffset>74753</wp:posOffset>
+                </wp:positionV>
+                <wp:extent cx="982723" cy="763929"/>
+                <wp:effectExtent l="0" t="0" r="27305" b="17145"/>
+                <wp:wrapNone/>
+                <wp:docPr id="49" name="Straight Connector 49"/>
+                <wp:cNvGraphicFramePr/>
+                <a:graphic xmlns:a="http://schemas.openxmlformats.org/drawingml/2006/main">
+                  <a:graphicData uri="http://schemas.microsoft.com/office/word/2010/wordprocessingShape">
+                    <wps:wsp>
+                      <wps:cNvCnPr/>
+                      <wps:spPr>
+                        <a:xfrm flipV="1">
+                          <a:off x="0" y="0"/>
+                          <a:ext cx="982723" cy="763929"/>
+                        </a:xfrm>
+                        <a:prstGeom prst="line">
+                          <a:avLst/>
+                        </a:prstGeom>
+                      </wps:spPr>
+                      <wps:style>
+                        <a:lnRef idx="1">
+                          <a:schemeClr val="dk1"/>
+                        </a:lnRef>
+                        <a:fillRef idx="0">
+                          <a:schemeClr val="dk1"/>
+                        </a:fillRef>
+                        <a:effectRef idx="0">
+                          <a:schemeClr val="dk1"/>
+                        </a:effectRef>
+                        <a:fontRef idx="minor">
+                          <a:schemeClr val="tx1"/>
+                        </a:fontRef>
+                      </wps:style>
+                      <wps:bodyPr/>
+                    </wps:wsp>
+                  </a:graphicData>
+                </a:graphic>
+              </wp:anchor>
+            </w:drawing>
+          </mc:Choice>
+          <mc:Fallback>
+            <w:pict>
+              <v:line w14:anchorId="60B6ADE2" id="Straight Connector 49" o:spid="_x0000_s1026" style="position:absolute;flip:y;z-index:251706368;visibility:visible;mso-wrap-style:square;mso-wrap-distance-left:9pt;mso-wrap-distance-top:0;mso-wrap-distance-right:9pt;mso-wrap-distance-bottom:0;mso-position-horizontal:absolute;mso-position-horizontal-relative:text;mso-position-vertical:absolute;mso-position-vertical-relative:text" from="260.75pt,5.9pt" to="338.15pt,66.05pt" o:gfxdata="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" strokecolor="black [3200]" strokeweight=".5pt">
+                <v:stroke joinstyle="miter"/>
+              </v:line>
+            </w:pict>
+          </mc:Fallback>
+        </mc:AlternateContent>
+      </w:r>
+    </w:p>
+    <w:p>
+      <w:pPr>
+        <w:pStyle w:val="NormalWeb"/>
+        <w:rPr>
+          <w:rFonts w:asciiTheme="minorHAnsi" w:hAnsiTheme="minorHAnsi" w:cstheme="minorHAnsi"/>
+          <w:b/>
+          <w:bCs/>
+        </w:rPr>
+      </w:pPr>
+      <w:r>
+        <w:rPr>
+          <w:rFonts w:asciiTheme="minorHAnsi" w:hAnsiTheme="minorHAnsi" w:cstheme="minorHAnsi"/>
+          <w:b/>
+          <w:bCs/>
+          <w:noProof/>
+        </w:rPr>
+        <mc:AlternateContent>
+          <mc:Choice Requires="wps">
+            <w:drawing>
+              <wp:anchor distT="0" distB="0" distL="114300" distR="114300" simplePos="0" relativeHeight="251694080" behindDoc="0" locked="0" layoutInCell="1" allowOverlap="1" wp14:anchorId="618F55F6" wp14:editId="52943B6E">
+                <wp:simplePos x="0" y="0"/>
+                <wp:positionH relativeFrom="column">
+                  <wp:posOffset>2401747</wp:posOffset>
+                </wp:positionH>
+                <wp:positionV relativeFrom="paragraph">
+                  <wp:posOffset>197035</wp:posOffset>
+                </wp:positionV>
+                <wp:extent cx="908612" cy="584521"/>
+                <wp:effectExtent l="19050" t="19050" r="44450" b="44450"/>
+                <wp:wrapNone/>
+                <wp:docPr id="38" name="Flowchart: Decision 38"/>
+                <wp:cNvGraphicFramePr/>
+                <a:graphic xmlns:a="http://schemas.openxmlformats.org/drawingml/2006/main">
+                  <a:graphicData uri="http://schemas.microsoft.com/office/word/2010/wordprocessingShape">
+                    <wps:wsp>
+                      <wps:cNvSpPr/>
+                      <wps:spPr>
+                        <a:xfrm>
+                          <a:off x="0" y="0"/>
+                          <a:ext cx="908612" cy="584521"/>
+                        </a:xfrm>
+                        <a:prstGeom prst="flowChartDecision">
+                          <a:avLst/>
+                        </a:prstGeom>
+                      </wps:spPr>
+                      <wps:style>
+                        <a:lnRef idx="2">
+                          <a:schemeClr val="dk1"/>
+                        </a:lnRef>
+                        <a:fillRef idx="1">
+                          <a:schemeClr val="lt1"/>
+                        </a:fillRef>
+                        <a:effectRef idx="0">
+                          <a:schemeClr val="dk1"/>
+                        </a:effectRef>
+                        <a:fontRef idx="minor">
+                          <a:schemeClr val="dk1"/>
+                        </a:fontRef>
+                      </wps:style>
+                      <wps:txbx>
+                        <w:txbxContent>
+                          <w:p>
+                            <w:pPr>
+                              <w:ind w:left="0"/>
+                              <w:jc w:val="center"/>
+                            </w:pPr>
+                            <w:r>
+                              <w:t>Has</w:t>
+                            </w:r>
+                          </w:p>
+                        </w:txbxContent>
+                      </wps:txbx>
+                      <wps:bodyPr rot="0" spcFirstLastPara="0" vertOverflow="overflow" horzOverflow="overflow" vert="horz" wrap="square" lIns="91440" tIns="45720" rIns="91440" bIns="45720" numCol="1" spcCol="0" rtlCol="0" fromWordArt="0" anchor="ctr" anchorCtr="0" forceAA="0" compatLnSpc="1">
+                        <a:prstTxWarp prst="textNoShape">
+                          <a:avLst/>
+                        </a:prstTxWarp>
+                        <a:noAutofit/>
+                      </wps:bodyPr>
+                    </wps:wsp>
+                  </a:graphicData>
+                </a:graphic>
+              </wp:anchor>
+            </w:drawing>
+          </mc:Choice>
+          <mc:Fallback>
+            <w:pict>
+              <v:shape w14:anchorId="618F55F6" id="Flowchart: Decision 38" o:spid="_x0000_s1041" type="#_x0000_t110" style="position:absolute;margin-left:189.1pt;margin-top:15.5pt;width:71.55pt;height:46.05pt;z-index:251694080;visibility:visible;mso-wrap-style:square;mso-wrap-distance-left:9pt;mso-wrap-distance-top:0;mso-wrap-distance-right:9pt;mso-wrap-distance-bottom:0;mso-position-horizontal:absolute;mso-position-horizontal-relative:text;mso-position-vertical:absolute;mso-position-vertical-relative:text;v-text-anchor:middle" o:gfxdata="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" fillcolor="white [3201]" strokecolor="black [3200]" strokeweight="1pt">
+                <v:textbox>
+                  <w:txbxContent>
+                    <w:p>
+                      <w:pPr>
+                        <w:ind w:left="0"/>
+                        <w:jc w:val="center"/>
+                      </w:pPr>
+                      <w:r>
+                        <w:t>Has</w:t>
+                      </w:r>
+                    </w:p>
+                  </w:txbxContent>
+                </v:textbox>
+              </v:shape>
+            </w:pict>
+          </mc:Fallback>
+        </mc:AlternateContent>
+      </w:r>
+      <w:r>
+        <w:rPr>
+          <w:rFonts w:asciiTheme="minorHAnsi" w:hAnsiTheme="minorHAnsi" w:cstheme="minorHAnsi"/>
+          <w:b/>
+          <w:bCs/>
+          <w:noProof/>
+        </w:rPr>
+        <mc:AlternateContent>
+          <mc:Choice Requires="wps">
+            <w:drawing>
+              <wp:anchor distT="0" distB="0" distL="114300" distR="114300" simplePos="0" relativeHeight="251693056" behindDoc="0" locked="0" layoutInCell="1" allowOverlap="1" wp14:anchorId="0906B92E" wp14:editId="1DBAF268">
+                <wp:simplePos x="0" y="0"/>
+                <wp:positionH relativeFrom="column">
+                  <wp:posOffset>198458</wp:posOffset>
+                </wp:positionH>
+                <wp:positionV relativeFrom="paragraph">
+                  <wp:posOffset>88763</wp:posOffset>
+                </wp:positionV>
+                <wp:extent cx="959010" cy="601884"/>
+                <wp:effectExtent l="19050" t="19050" r="31750" b="46355"/>
+                <wp:wrapNone/>
+                <wp:docPr id="37" name="Flowchart: Decision 37"/>
+                <wp:cNvGraphicFramePr/>
+                <a:graphic xmlns:a="http://schemas.openxmlformats.org/drawingml/2006/main">
+                  <a:graphicData uri="http://schemas.microsoft.com/office/word/2010/wordprocessingShape">
+                    <wps:wsp>
+                      <wps:cNvSpPr/>
+                      <wps:spPr>
+                        <a:xfrm>
+                          <a:off x="0" y="0"/>
+                          <a:ext cx="959010" cy="601884"/>
+                        </a:xfrm>
+                        <a:prstGeom prst="flowChartDecision">
+                          <a:avLst/>
+                        </a:prstGeom>
+                      </wps:spPr>
+                      <wps:style>
+                        <a:lnRef idx="2">
+                          <a:schemeClr val="dk1"/>
+                        </a:lnRef>
+                        <a:fillRef idx="1">
+                          <a:schemeClr val="lt1"/>
+                        </a:fillRef>
+                        <a:effectRef idx="0">
+                          <a:schemeClr val="dk1"/>
+                        </a:effectRef>
+                        <a:fontRef idx="minor">
+                          <a:schemeClr val="dk1"/>
+                        </a:fontRef>
+                      </wps:style>
+                      <wps:txbx>
+                        <w:txbxContent>
+                          <w:p>
+                            <w:pPr>
+                              <w:ind w:left="0"/>
+                              <w:jc w:val="center"/>
+                            </w:pPr>
+                            <w:r>
+                              <w:t>Does</w:t>
+                            </w:r>
+                          </w:p>
+                        </w:txbxContent>
+                      </wps:txbx>
+                      <wps:bodyPr rot="0" spcFirstLastPara="0" vertOverflow="overflow" horzOverflow="overflow" vert="horz" wrap="square" lIns="91440" tIns="45720" rIns="91440" bIns="45720" numCol="1" spcCol="0" rtlCol="0" fromWordArt="0" anchor="ctr" anchorCtr="0" forceAA="0" compatLnSpc="1">
+                        <a:prstTxWarp prst="textNoShape">
+                          <a:avLst/>
+                        </a:prstTxWarp>
+                        <a:noAutofit/>
+                      </wps:bodyPr>
+                    </wps:wsp>
+                  </a:graphicData>
+                </a:graphic>
+                <wp14:sizeRelH relativeFrom="margin">
+                  <wp14:pctWidth>0</wp14:pctWidth>
+                </wp14:sizeRelH>
+              </wp:anchor>
+            </w:drawing>
+          </mc:Choice>
+          <mc:Fallback>
+            <w:pict>
+              <v:shape w14:anchorId="0906B92E" id="Flowchart: Decision 37" o:spid="_x0000_s1042" type="#_x0000_t110" style="position:absolute;margin-left:15.65pt;margin-top:7pt;width:75.5pt;height:47.4pt;z-index:251693056;visibility:visible;mso-wrap-style:square;mso-width-percent:0;mso-wrap-distance-left:9pt;mso-wrap-distance-top:0;mso-wrap-distance-right:9pt;mso-wrap-distance-bottom:0;mso-position-horizontal:absolute;mso-position-horizontal-relative:text;mso-position-vertical:absolute;mso-position-vertical-relative:text;mso-width-percent:0;mso-width-relative:margin;v-text-anchor:middle" o:gfxdata="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" fillcolor="white [3201]" strokecolor="black [3200]" strokeweight="1pt">
+                <v:textbox>
+                  <w:txbxContent>
+                    <w:p>
+                      <w:pPr>
+                        <w:ind w:left="0"/>
+                        <w:jc w:val="center"/>
+                      </w:pPr>
+                      <w:r>
+                        <w:t>Does</w:t>
+                      </w:r>
+                    </w:p>
+                  </w:txbxContent>
+                </v:textbox>
+              </v:shape>
+            </w:pict>
+          </mc:Fallback>
+        </mc:AlternateContent>
+      </w:r>
+    </w:p>
+    <w:p>
+      <w:pPr>
+        <w:pStyle w:val="NormalWeb"/>
+        <w:rPr>
+          <w:rFonts w:asciiTheme="minorHAnsi" w:hAnsiTheme="minorHAnsi" w:cstheme="minorHAnsi"/>
+          <w:b/>
+          <w:bCs/>
+        </w:rPr>
+      </w:pPr>
+      <w:r>
+        <w:rPr>
+          <w:rFonts w:asciiTheme="minorHAnsi" w:hAnsiTheme="minorHAnsi" w:cstheme="minorHAnsi"/>
+          <w:b/>
+          <w:bCs/>
+          <w:noProof/>
+        </w:rPr>
+        <mc:AlternateContent>
+          <mc:Choice Requires="wps">
+            <w:drawing>
+              <wp:anchor distT="0" distB="0" distL="114300" distR="114300" simplePos="0" relativeHeight="251704320" behindDoc="0" locked="0" layoutInCell="1" allowOverlap="1" wp14:anchorId="4B7EF410" wp14:editId="1E570475">
+                <wp:simplePos x="0" y="0"/>
+                <wp:positionH relativeFrom="column">
+                  <wp:posOffset>972273</wp:posOffset>
+                </wp:positionH>
+                <wp:positionV relativeFrom="paragraph">
+                  <wp:posOffset>116760</wp:posOffset>
+                </wp:positionV>
+                <wp:extent cx="1431162" cy="1927184"/>
+                <wp:effectExtent l="0" t="0" r="36195" b="35560"/>
+                <wp:wrapNone/>
+                <wp:docPr id="47" name="Straight Connector 47"/>
+                <wp:cNvGraphicFramePr/>
+                <a:graphic xmlns:a="http://schemas.openxmlformats.org/drawingml/2006/main">
+                  <a:graphicData uri="http://schemas.microsoft.com/office/word/2010/wordprocessingShape">
+                    <wps:wsp>
+                      <wps:cNvCnPr/>
+                      <wps:spPr>
+                        <a:xfrm flipH="1">
+                          <a:off x="0" y="0"/>
+                          <a:ext cx="1431162" cy="1927184"/>
+                        </a:xfrm>
+                        <a:prstGeom prst="line">
+                          <a:avLst/>
+                        </a:prstGeom>
+                      </wps:spPr>
+                      <wps:style>
+                        <a:lnRef idx="1">
+                          <a:schemeClr val="dk1"/>
+                        </a:lnRef>
+                        <a:fillRef idx="0">
+                          <a:schemeClr val="dk1"/>
+                        </a:fillRef>
+                        <a:effectRef idx="0">
+                          <a:schemeClr val="dk1"/>
+                        </a:effectRef>
+                        <a:fontRef idx="minor">
+                          <a:schemeClr val="tx1"/>
+                        </a:fontRef>
+                      </wps:style>
+                      <wps:bodyPr/>
+                    </wps:wsp>
+                  </a:graphicData>
+                </a:graphic>
+              </wp:anchor>
+            </w:drawing>
+          </mc:Choice>
+          <mc:Fallback>
+            <w:pict>
+              <v:line w14:anchorId="3637CB5F" id="Straight Connector 47" o:spid="_x0000_s1026" style="position:absolute;flip:x;z-index:251704320;visibility:visible;mso-wrap-style:square;mso-wrap-distance-left:9pt;mso-wrap-distance-top:0;mso-wrap-distance-right:9pt;mso-wrap-distance-bottom:0;mso-position-horizontal:absolute;mso-position-horizontal-relative:text;mso-position-vertical:absolute;mso-position-vertical-relative:text" from="76.55pt,9.2pt" to="189.25pt,160.95pt" o:gfxdata="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" strokecolor="black [3200]" strokeweight=".5pt">
+                <v:stroke joinstyle="miter"/>
+              </v:line>
+            </w:pict>
+          </mc:Fallback>
+        </mc:AlternateContent>
+      </w:r>
+      <w:r>
+        <w:rPr>
+          <w:rFonts w:asciiTheme="minorHAnsi" w:hAnsiTheme="minorHAnsi" w:cstheme="minorHAnsi"/>
+          <w:b/>
+          <w:bCs/>
+          <w:noProof/>
+        </w:rPr>
+        <mc:AlternateContent>
+          <mc:Choice Requires="wps">
+            <w:drawing>
+              <wp:anchor distT="0" distB="0" distL="114300" distR="114300" simplePos="0" relativeHeight="251702272" behindDoc="0" locked="0" layoutInCell="1" allowOverlap="1" wp14:anchorId="0E203D21" wp14:editId="48639035">
+                <wp:simplePos x="0" y="0"/>
+                <wp:positionH relativeFrom="column">
+                  <wp:posOffset>648182</wp:posOffset>
+                </wp:positionH>
+                <wp:positionV relativeFrom="paragraph">
+                  <wp:posOffset>326252</wp:posOffset>
+                </wp:positionV>
+                <wp:extent cx="28720" cy="2041783"/>
+                <wp:effectExtent l="0" t="0" r="28575" b="34925"/>
+                <wp:wrapNone/>
+                <wp:docPr id="45" name="Straight Connector 45"/>
+                <wp:cNvGraphicFramePr/>
+                <a:graphic xmlns:a="http://schemas.openxmlformats.org/drawingml/2006/main">
+                  <a:graphicData uri="http://schemas.microsoft.com/office/word/2010/wordprocessingShape">
+                    <wps:wsp>
+                      <wps:cNvCnPr/>
+                      <wps:spPr>
+                        <a:xfrm flipH="1">
+                          <a:off x="0" y="0"/>
+                          <a:ext cx="28720" cy="2041783"/>
+                        </a:xfrm>
+                        <a:prstGeom prst="line">
+                          <a:avLst/>
+                        </a:prstGeom>
+                      </wps:spPr>
+                      <wps:style>
+                        <a:lnRef idx="1">
+                          <a:schemeClr val="dk1"/>
+                        </a:lnRef>
+                        <a:fillRef idx="0">
+                          <a:schemeClr val="dk1"/>
+                        </a:fillRef>
+                        <a:effectRef idx="0">
+                          <a:schemeClr val="dk1"/>
+                        </a:effectRef>
+                        <a:fontRef idx="minor">
+                          <a:schemeClr val="tx1"/>
+                        </a:fontRef>
+                      </wps:style>
+                      <wps:bodyPr/>
+                    </wps:wsp>
+                  </a:graphicData>
+                </a:graphic>
+              </wp:anchor>
+            </w:drawing>
+          </mc:Choice>
+          <mc:Fallback>
+            <w:pict>
+              <v:line w14:anchorId="3E9ECF61" id="Straight Connector 45" o:spid="_x0000_s1026" style="position:absolute;flip:x;z-index:251702272;visibility:visible;mso-wrap-style:square;mso-wrap-distance-left:9pt;mso-wrap-distance-top:0;mso-wrap-distance-right:9pt;mso-wrap-distance-bottom:0;mso-position-horizontal:absolute;mso-position-horizontal-relative:text;mso-position-vertical:absolute;mso-position-vertical-relative:text" from="51.05pt,25.7pt" to="53.3pt,186.45pt" o:gfxdata="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" strokecolor="black [3200]" strokeweight=".5pt">
+                <v:stroke joinstyle="miter"/>
+              </v:line>
+            </w:pict>
+          </mc:Fallback>
+        </mc:AlternateContent>
+      </w:r>
+      <w:r>
+        <w:rPr>
+          <w:rFonts w:asciiTheme="minorHAnsi" w:hAnsiTheme="minorHAnsi" w:cstheme="minorHAnsi"/>
+          <w:b/>
+          <w:bCs/>
+          <w:noProof/>
+        </w:rPr>
+        <mc:AlternateContent>
+          <mc:Choice Requires="wps">
+            <w:drawing>
+              <wp:anchor distT="0" distB="0" distL="114300" distR="114300" simplePos="0" relativeHeight="251695104" behindDoc="0" locked="0" layoutInCell="1" allowOverlap="1" wp14:anchorId="6EA82CB5" wp14:editId="13EE0D99">
+                <wp:simplePos x="0" y="0"/>
+                <wp:positionH relativeFrom="column">
+                  <wp:posOffset>3537432</wp:posOffset>
+                </wp:positionH>
+                <wp:positionV relativeFrom="paragraph">
+                  <wp:posOffset>152721</wp:posOffset>
+                </wp:positionV>
+                <wp:extent cx="1312038" cy="1037068"/>
+                <wp:effectExtent l="19050" t="19050" r="40640" b="29845"/>
+                <wp:wrapNone/>
+                <wp:docPr id="39" name="Flowchart: Decision 39"/>
+                <wp:cNvGraphicFramePr/>
+                <a:graphic xmlns:a="http://schemas.openxmlformats.org/drawingml/2006/main">
+                  <a:graphicData uri="http://schemas.microsoft.com/office/word/2010/wordprocessingShape">
+                    <wps:wsp>
+                      <wps:cNvSpPr/>
+                      <wps:spPr>
+                        <a:xfrm>
+                          <a:off x="0" y="0"/>
+                          <a:ext cx="1312038" cy="1037068"/>
+                        </a:xfrm>
+                        <a:prstGeom prst="flowChartDecision">
+                          <a:avLst/>
+                        </a:prstGeom>
+                      </wps:spPr>
+                      <wps:style>
+                        <a:lnRef idx="2">
+                          <a:schemeClr val="dk1"/>
+                        </a:lnRef>
+                        <a:fillRef idx="1">
+                          <a:schemeClr val="lt1"/>
+                        </a:fillRef>
+                        <a:effectRef idx="0">
+                          <a:schemeClr val="dk1"/>
+                        </a:effectRef>
+                        <a:fontRef idx="minor">
+                          <a:schemeClr val="dk1"/>
+                        </a:fontRef>
+                      </wps:style>
+                      <wps:txbx>
+                        <w:txbxContent>
+                          <w:p>
+                            <w:pPr>
+                              <w:ind w:left="0"/>
+                              <w:jc w:val="center"/>
+                            </w:pPr>
+                            <w:r>
+                              <w:t>Present In</w:t>
+                            </w:r>
+                          </w:p>
+                        </w:txbxContent>
+                      </wps:txbx>
+                      <wps:bodyPr rot="0" spcFirstLastPara="0" vertOverflow="overflow" horzOverflow="overflow" vert="horz" wrap="square" lIns="91440" tIns="45720" rIns="91440" bIns="45720" numCol="1" spcCol="0" rtlCol="0" fromWordArt="0" anchor="ctr" anchorCtr="0" forceAA="0" compatLnSpc="1">
+                        <a:prstTxWarp prst="textNoShape">
+                          <a:avLst/>
+                        </a:prstTxWarp>
+                        <a:noAutofit/>
+                      </wps:bodyPr>
+                    </wps:wsp>
+                  </a:graphicData>
+                </a:graphic>
+                <wp14:sizeRelH relativeFrom="margin">
+                  <wp14:pctWidth>0</wp14:pctWidth>
+                </wp14:sizeRelH>
+                <wp14:sizeRelV relativeFrom="margin">
+                  <wp14:pctHeight>0</wp14:pctHeight>
+                </wp14:sizeRelV>
+              </wp:anchor>
+            </w:drawing>
+          </mc:Choice>
+          <mc:Fallback>
+            <w:pict>
+              <v:shape w14:anchorId="6EA82CB5" id="Flowchart: Decision 39" o:spid="_x0000_s1043" type="#_x0000_t110" style="position:absolute;margin-left:278.55pt;margin-top:12.05pt;width:103.3pt;height:81.65pt;z-index:251695104;visibility:visible;mso-wrap-style:square;mso-width-percent:0;mso-height-percent:0;mso-wrap-distance-left:9pt;mso-wrap-distance-top:0;mso-wrap-distance-right:9pt;mso-wrap-distance-bottom:0;mso-position-horizontal:absolute;mso-position-horizontal-relative:text;mso-position-vertical:absolute;mso-position-vertical-relative:text;mso-width-percent:0;mso-height-percent:0;mso-width-relative:margin;mso-height-relative:margin;v-text-anchor:middle" o:gfxdata="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" fillcolor="white [3201]" strokecolor="black [3200]" strokeweight="1pt">
+                <v:textbox>
+                  <w:txbxContent>
+                    <w:p>
+                      <w:pPr>
+                        <w:ind w:left="0"/>
+                        <w:jc w:val="center"/>
+                      </w:pPr>
+                      <w:r>
+                        <w:t>Present In</w:t>
+                      </w:r>
+                    </w:p>
+                  </w:txbxContent>
+                </v:textbox>
+              </v:shape>
+            </w:pict>
+          </mc:Fallback>
+        </mc:AlternateContent>
+      </w:r>
+      <w:r>
+        <w:rPr>
+          <w:rFonts w:asciiTheme="minorHAnsi" w:hAnsiTheme="minorHAnsi" w:cstheme="minorHAnsi"/>
+          <w:b/>
+          <w:bCs/>
+          <w:noProof/>
+        </w:rPr>
+        <mc:AlternateContent>
+          <mc:Choice Requires="wps">
+            <w:drawing>
+              <wp:anchor distT="0" distB="0" distL="114300" distR="114300" simplePos="0" relativeHeight="251696128" behindDoc="0" locked="0" layoutInCell="1" allowOverlap="1" wp14:anchorId="15E55B8E" wp14:editId="34C3A108">
+                <wp:simplePos x="0" y="0"/>
+                <wp:positionH relativeFrom="column">
+                  <wp:posOffset>5122875</wp:posOffset>
+                </wp:positionH>
+                <wp:positionV relativeFrom="paragraph">
+                  <wp:posOffset>25850</wp:posOffset>
+                </wp:positionV>
+                <wp:extent cx="1358337" cy="648182"/>
+                <wp:effectExtent l="19050" t="19050" r="32385" b="38100"/>
+                <wp:wrapNone/>
+                <wp:docPr id="40" name="Flowchart: Decision 40"/>
+                <wp:cNvGraphicFramePr/>
+                <a:graphic xmlns:a="http://schemas.openxmlformats.org/drawingml/2006/main">
+                  <a:graphicData uri="http://schemas.microsoft.com/office/word/2010/wordprocessingShape">
+                    <wps:wsp>
+                      <wps:cNvSpPr/>
+                      <wps:spPr>
+                        <a:xfrm>
+                          <a:off x="0" y="0"/>
+                          <a:ext cx="1358337" cy="648182"/>
+                        </a:xfrm>
+                        <a:prstGeom prst="flowChartDecision">
+                          <a:avLst/>
+                        </a:prstGeom>
+                      </wps:spPr>
+                      <wps:style>
+                        <a:lnRef idx="2">
+                          <a:schemeClr val="dk1"/>
+                        </a:lnRef>
+                        <a:fillRef idx="1">
+                          <a:schemeClr val="lt1"/>
+                        </a:fillRef>
+                        <a:effectRef idx="0">
+                          <a:schemeClr val="dk1"/>
+                        </a:effectRef>
+                        <a:fontRef idx="minor">
+                          <a:schemeClr val="dk1"/>
+                        </a:fontRef>
+                      </wps:style>
+                      <wps:txbx>
+                        <w:txbxContent>
+                          <w:p>
+                            <w:pPr>
+                              <w:ind w:left="0"/>
+                              <w:jc w:val="center"/>
+                            </w:pPr>
+                            <w:r>
+                              <w:t>Supplies</w:t>
+                            </w:r>
+                          </w:p>
+                        </w:txbxContent>
+                      </wps:txbx>
+                      <wps:bodyPr rot="0" spcFirstLastPara="0" vertOverflow="overflow" horzOverflow="overflow" vert="horz" wrap="square" lIns="91440" tIns="45720" rIns="91440" bIns="45720" numCol="1" spcCol="0" rtlCol="0" fromWordArt="0" anchor="ctr" anchorCtr="0" forceAA="0" compatLnSpc="1">
+                        <a:prstTxWarp prst="textNoShape">
+                          <a:avLst/>
+                        </a:prstTxWarp>
+                        <a:noAutofit/>
+                      </wps:bodyPr>
+                    </wps:wsp>
+                  </a:graphicData>
+                </a:graphic>
+                <wp14:sizeRelH relativeFrom="margin">
+                  <wp14:pctWidth>0</wp14:pctWidth>
+                </wp14:sizeRelH>
+              </wp:anchor>
+            </w:drawing>
+          </mc:Choice>
+          <mc:Fallback>
+            <w:pict>
+              <v:shape w14:anchorId="15E55B8E" id="Flowchart: Decision 40" o:spid="_x0000_s1044" type="#_x0000_t110" style="position:absolute;margin-left:403.4pt;margin-top:2.05pt;width:106.95pt;height:51.05pt;z-index:251696128;visibility:visible;mso-wrap-style:square;mso-width-percent:0;mso-wrap-distance-left:9pt;mso-wrap-distance-top:0;mso-wrap-distance-right:9pt;mso-wrap-distance-bottom:0;mso-position-horizontal:absolute;mso-position-horizontal-relative:text;mso-position-vertical:absolute;mso-position-vertical-relative:text;mso-width-percent:0;mso-width-relative:margin;v-text-anchor:middle" o:gfxdata="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" fillcolor="white [3201]" strokecolor="black [3200]" strokeweight="1pt">
+                <v:textbox>
+                  <w:txbxContent>
+                    <w:p>
+                      <w:pPr>
+                        <w:ind w:left="0"/>
+                        <w:jc w:val="center"/>
+                      </w:pPr>
+                      <w:r>
+                        <w:t>Supplies</w:t>
+                      </w:r>
+                    </w:p>
+                  </w:txbxContent>
+                </v:textbox>
+              </v:shape>
+            </w:pict>
+          </mc:Fallback>
+        </mc:AlternateContent>
+      </w:r>
+    </w:p>
+    <w:p>
+      <w:pPr>
+        <w:pStyle w:val="NormalWeb"/>
+        <w:rPr>
+          <w:rFonts w:asciiTheme="minorHAnsi" w:hAnsiTheme="minorHAnsi" w:cstheme="minorHAnsi"/>
+          <w:b/>
+          <w:bCs/>
+        </w:rPr>
+      </w:pPr>
+      <w:r>
+        <w:rPr>
+          <w:rFonts w:asciiTheme="minorHAnsi" w:hAnsiTheme="minorHAnsi" w:cstheme="minorHAnsi"/>
+          <w:b/>
+          <w:bCs/>
+          <w:noProof/>
+        </w:rPr>
+        <mc:AlternateContent>
+          <mc:Choice Requires="wps">
+            <w:drawing>
+              <wp:anchor distT="0" distB="0" distL="114300" distR="114300" simplePos="0" relativeHeight="251715584" behindDoc="0" locked="0" layoutInCell="1" allowOverlap="1" wp14:anchorId="2B48DC73" wp14:editId="2CC11E5C">
+                <wp:simplePos x="0" y="0"/>
+                <wp:positionH relativeFrom="column">
+                  <wp:posOffset>5816278</wp:posOffset>
+                </wp:positionH>
+                <wp:positionV relativeFrom="paragraph">
+                  <wp:posOffset>309695</wp:posOffset>
+                </wp:positionV>
+                <wp:extent cx="98385" cy="1792870"/>
+                <wp:effectExtent l="0" t="0" r="35560" b="36195"/>
+                <wp:wrapNone/>
+                <wp:docPr id="58" name="Straight Connector 58"/>
+                <wp:cNvGraphicFramePr/>
+                <a:graphic xmlns:a="http://schemas.openxmlformats.org/drawingml/2006/main">
+                  <a:graphicData uri="http://schemas.microsoft.com/office/word/2010/wordprocessingShape">
+                    <wps:wsp>
+                      <wps:cNvCnPr/>
+                      <wps:spPr>
+                        <a:xfrm>
+                          <a:off x="0" y="0"/>
+                          <a:ext cx="98385" cy="1792870"/>
+                        </a:xfrm>
+                        <a:prstGeom prst="line">
+                          <a:avLst/>
+                        </a:prstGeom>
+                      </wps:spPr>
+                      <wps:style>
+                        <a:lnRef idx="1">
+                          <a:schemeClr val="dk1"/>
+                        </a:lnRef>
+                        <a:fillRef idx="0">
+                          <a:schemeClr val="dk1"/>
+                        </a:fillRef>
+                        <a:effectRef idx="0">
+                          <a:schemeClr val="dk1"/>
+                        </a:effectRef>
+                        <a:fontRef idx="minor">
+                          <a:schemeClr val="tx1"/>
+                        </a:fontRef>
+                      </wps:style>
+                      <wps:bodyPr/>
+                    </wps:wsp>
+                  </a:graphicData>
+                </a:graphic>
+              </wp:anchor>
+            </w:drawing>
+          </mc:Choice>
+          <mc:Fallback>
+            <w:pict>
+              <v:line w14:anchorId="0E290A62" id="Straight Connector 58" o:spid="_x0000_s1026" style="position:absolute;z-index:251715584;visibility:visible;mso-wrap-style:square;mso-wrap-distance-left:9pt;mso-wrap-distance-top:0;mso-wrap-distance-right:9pt;mso-wrap-distance-bottom:0;mso-position-horizontal:absolute;mso-position-horizontal-relative:text;mso-position-vertical:absolute;mso-position-vertical-relative:text" from="457.95pt,24.4pt" to="465.7pt,165.55pt" o:gfxdata="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" strokecolor="black [3200]" strokeweight=".5pt">
+                <v:stroke joinstyle="miter"/>
+              </v:line>
+            </w:pict>
+          </mc:Fallback>
+        </mc:AlternateContent>
+      </w:r>
+      <w:r>
+        <w:rPr>
+          <w:rFonts w:asciiTheme="minorHAnsi" w:hAnsiTheme="minorHAnsi" w:cstheme="minorHAnsi"/>
+          <w:b/>
+          <w:bCs/>
+          <w:noProof/>
+        </w:rPr>
+        <mc:AlternateContent>
+          <mc:Choice Requires="wps">
+            <w:drawing>
+              <wp:anchor distT="0" distB="0" distL="114300" distR="114300" simplePos="0" relativeHeight="251713536" behindDoc="0" locked="0" layoutInCell="1" allowOverlap="1" wp14:anchorId="6C736D81" wp14:editId="5ECFC4C2">
+                <wp:simplePos x="0" y="0"/>
+                <wp:positionH relativeFrom="column">
+                  <wp:posOffset>2754775</wp:posOffset>
+                </wp:positionH>
+                <wp:positionV relativeFrom="paragraph">
+                  <wp:posOffset>296915</wp:posOffset>
+                </wp:positionV>
+                <wp:extent cx="782979" cy="1400536"/>
+                <wp:effectExtent l="0" t="0" r="36195" b="28575"/>
+                <wp:wrapNone/>
+                <wp:docPr id="56" name="Straight Connector 56"/>
+                <wp:cNvGraphicFramePr/>
+                <a:graphic xmlns:a="http://schemas.openxmlformats.org/drawingml/2006/main">
+                  <a:graphicData uri="http://schemas.microsoft.com/office/word/2010/wordprocessingShape">
+                    <wps:wsp>
+                      <wps:cNvCnPr/>
+                      <wps:spPr>
+                        <a:xfrm flipH="1">
+                          <a:off x="0" y="0"/>
+                          <a:ext cx="782979" cy="1400536"/>
+                        </a:xfrm>
+                        <a:prstGeom prst="line">
+                          <a:avLst/>
+                        </a:prstGeom>
+                      </wps:spPr>
+                      <wps:style>
+                        <a:lnRef idx="1">
+                          <a:schemeClr val="dk1"/>
+                        </a:lnRef>
+                        <a:fillRef idx="0">
+                          <a:schemeClr val="dk1"/>
+                        </a:fillRef>
+                        <a:effectRef idx="0">
+                          <a:schemeClr val="dk1"/>
+                        </a:effectRef>
+                        <a:fontRef idx="minor">
+                          <a:schemeClr val="tx1"/>
+                        </a:fontRef>
+                      </wps:style>
+                      <wps:bodyPr/>
+                    </wps:wsp>
+                  </a:graphicData>
+                </a:graphic>
+              </wp:anchor>
+            </w:drawing>
+          </mc:Choice>
+          <mc:Fallback>
+            <w:pict>
+              <v:line w14:anchorId="2FDAC113" id="Straight Connector 56" o:spid="_x0000_s1026" style="position:absolute;flip:x;z-index:251713536;visibility:visible;mso-wrap-style:square;mso-wrap-distance-left:9pt;mso-wrap-distance-top:0;mso-wrap-distance-right:9pt;mso-wrap-distance-bottom:0;mso-position-horizontal:absolute;mso-position-horizontal-relative:text;mso-position-vertical:absolute;mso-position-vertical-relative:text" from="216.9pt,23.4pt" to="278.55pt,133.7pt" o:gfxdata="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" strokecolor="black [3200]" strokeweight=".5pt">
+                <v:stroke joinstyle="miter"/>
+              </v:line>
+            </w:pict>
+          </mc:Fallback>
+        </mc:AlternateContent>
+      </w:r>
+    </w:p>
+    <w:p>
+      <w:pPr>
+        <w:pStyle w:val="NormalWeb"/>
+        <w:rPr>
+          <w:rFonts w:asciiTheme="minorHAnsi" w:hAnsiTheme="minorHAnsi" w:cstheme="minorHAnsi"/>
+          <w:b/>
+          <w:bCs/>
+        </w:rPr>
+      </w:pPr>
+    </w:p>
+    <w:p>
+      <w:pPr>
+        <w:pStyle w:val="NormalWeb"/>
+        <w:rPr>
+          <w:rFonts w:asciiTheme="minorHAnsi" w:hAnsiTheme="minorHAnsi" w:cstheme="minorHAnsi"/>
+          <w:b/>
+          <w:bCs/>
+        </w:rPr>
+      </w:pPr>
+    </w:p>
+    <w:p>
+      <w:pPr>
+        <w:pStyle w:val="NormalWeb"/>
+        <w:rPr>
+          <w:rFonts w:asciiTheme="minorHAnsi" w:hAnsiTheme="minorHAnsi" w:cstheme="minorHAnsi"/>
+          <w:b/>
+          <w:bCs/>
+        </w:rPr>
+      </w:pPr>
+    </w:p>
+    <w:p>
+      <w:pPr>
+        <w:pStyle w:val="NormalWeb"/>
+        <w:rPr>
+          <w:rFonts w:asciiTheme="minorHAnsi" w:hAnsiTheme="minorHAnsi" w:cstheme="minorHAnsi"/>
+          <w:b/>
+          <w:bCs/>
+        </w:rPr>
+      </w:pPr>
+      <w:r>
+        <w:rPr>
+          <w:rFonts w:asciiTheme="minorHAnsi" w:hAnsiTheme="minorHAnsi" w:cstheme="minorHAnsi"/>
+          <w:b/>
+          <w:bCs/>
+          <w:noProof/>
+        </w:rPr>
+        <mc:AlternateContent>
+          <mc:Choice Requires="wps">
+            <w:drawing>
+              <wp:anchor distT="0" distB="0" distL="114300" distR="114300" simplePos="0" relativeHeight="251714560" behindDoc="0" locked="0" layoutInCell="1" allowOverlap="1" wp14:anchorId="3FFBE663" wp14:editId="2CC4C638">
+                <wp:simplePos x="0" y="0"/>
+                <wp:positionH relativeFrom="column">
+                  <wp:posOffset>2766349</wp:posOffset>
+                </wp:positionH>
+                <wp:positionV relativeFrom="paragraph">
+                  <wp:posOffset>241670</wp:posOffset>
+                </wp:positionV>
+                <wp:extent cx="5788" cy="318352"/>
+                <wp:effectExtent l="0" t="0" r="32385" b="24765"/>
+                <wp:wrapNone/>
+                <wp:docPr id="57" name="Straight Connector 57"/>
+                <wp:cNvGraphicFramePr/>
+                <a:graphic xmlns:a="http://schemas.openxmlformats.org/drawingml/2006/main">
+                  <a:graphicData uri="http://schemas.microsoft.com/office/word/2010/wordprocessingShape">
+                    <wps:wsp>
+                      <wps:cNvCnPr/>
+                      <wps:spPr>
+                        <a:xfrm>
+                          <a:off x="0" y="0"/>
+                          <a:ext cx="5788" cy="318352"/>
+                        </a:xfrm>
+                        <a:prstGeom prst="line">
+                          <a:avLst/>
+                        </a:prstGeom>
+                      </wps:spPr>
+                      <wps:style>
+                        <a:lnRef idx="1">
+                          <a:schemeClr val="dk1"/>
+                        </a:lnRef>
+                        <a:fillRef idx="0">
+                          <a:schemeClr val="dk1"/>
+                        </a:fillRef>
+                        <a:effectRef idx="0">
+                          <a:schemeClr val="dk1"/>
+                        </a:effectRef>
+                        <a:fontRef idx="minor">
+                          <a:schemeClr val="tx1"/>
+                        </a:fontRef>
+                      </wps:style>
+                      <wps:bodyPr/>
+                    </wps:wsp>
+                  </a:graphicData>
+                </a:graphic>
+              </wp:anchor>
+            </w:drawing>
+          </mc:Choice>
+          <mc:Fallback>
+            <w:pict>
+              <v:line w14:anchorId="54B80623" id="Straight Connector 57" o:spid="_x0000_s1026" style="position:absolute;z-index:251714560;visibility:visible;mso-wrap-style:square;mso-wrap-distance-left:9pt;mso-wrap-distance-top:0;mso-wrap-distance-right:9pt;mso-wrap-distance-bottom:0;mso-position-horizontal:absolute;mso-position-horizontal-relative:text;mso-position-vertical:absolute;mso-position-vertical-relative:text" from="217.8pt,19.05pt" to="218.25pt,44.1pt" o:gfxdata="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" strokecolor="black [3200]" strokeweight=".5pt">
+                <v:stroke joinstyle="miter"/>
+              </v:line>
+            </w:pict>
+          </mc:Fallback>
+        </mc:AlternateContent>
+      </w:r>
+      <w:r>
+        <w:rPr>
+          <w:rFonts w:asciiTheme="minorHAnsi" w:hAnsiTheme="minorHAnsi" w:cstheme="minorHAnsi"/>
+          <w:b/>
+          <w:bCs/>
+          <w:noProof/>
+        </w:rPr>
+        <mc:AlternateContent>
+          <mc:Choice Requires="wps">
+            <w:drawing>
+              <wp:anchor distT="0" distB="0" distL="114300" distR="114300" simplePos="0" relativeHeight="251705344" behindDoc="0" locked="0" layoutInCell="1" allowOverlap="1" wp14:anchorId="140ABC69" wp14:editId="7CAAA814">
+                <wp:simplePos x="0" y="0"/>
+                <wp:positionH relativeFrom="column">
+                  <wp:posOffset>972273</wp:posOffset>
+                </wp:positionH>
+                <wp:positionV relativeFrom="paragraph">
+                  <wp:posOffset>230457</wp:posOffset>
+                </wp:positionV>
+                <wp:extent cx="11286" cy="329637"/>
+                <wp:effectExtent l="0" t="0" r="27305" b="32385"/>
+                <wp:wrapNone/>
+                <wp:docPr id="48" name="Straight Connector 48"/>
+                <wp:cNvGraphicFramePr/>
+                <a:graphic xmlns:a="http://schemas.openxmlformats.org/drawingml/2006/main">
+                  <a:graphicData uri="http://schemas.microsoft.com/office/word/2010/wordprocessingShape">
+                    <wps:wsp>
+                      <wps:cNvCnPr/>
+                      <wps:spPr>
+                        <a:xfrm>
+                          <a:off x="0" y="0"/>
+                          <a:ext cx="11286" cy="329637"/>
+                        </a:xfrm>
+                        <a:prstGeom prst="line">
+                          <a:avLst/>
+                        </a:prstGeom>
+                      </wps:spPr>
+                      <wps:style>
+                        <a:lnRef idx="1">
+                          <a:schemeClr val="dk1"/>
+                        </a:lnRef>
+                        <a:fillRef idx="0">
+                          <a:schemeClr val="dk1"/>
+                        </a:fillRef>
+                        <a:effectRef idx="0">
+                          <a:schemeClr val="dk1"/>
+                        </a:effectRef>
+                        <a:fontRef idx="minor">
+                          <a:schemeClr val="tx1"/>
+                        </a:fontRef>
+                      </wps:style>
+                      <wps:bodyPr/>
+                    </wps:wsp>
+                  </a:graphicData>
+                </a:graphic>
+                <wp14:sizeRelH relativeFrom="margin">
+                  <wp14:pctWidth>0</wp14:pctWidth>
+                </wp14:sizeRelH>
+                <wp14:sizeRelV relativeFrom="margin">
+                  <wp14:pctHeight>0</wp14:pctHeight>
+                </wp14:sizeRelV>
+              </wp:anchor>
+            </w:drawing>
+          </mc:Choice>
+          <mc:Fallback>
+            <w:pict>
+              <v:line w14:anchorId="7FA5432B" id="Straight Connector 48" o:spid="_x0000_s1026" style="position:absolute;z-index:251705344;visibility:visible;mso-wrap-style:square;mso-width-percent:0;mso-height-percent:0;mso-wrap-distance-left:9pt;mso-wrap-distance-top:0;mso-wrap-distance-right:9pt;mso-wrap-distance-bottom:0;mso-position-horizontal:absolute;mso-position-horizontal-relative:text;mso-position-vertical:absolute;mso-position-vertical-relative:text;mso-width-percent:0;mso-height-percent:0;mso-width-relative:margin;mso-height-relative:margin" from="76.55pt,18.15pt" to="77.45pt,44.1pt" o:gfxdata="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" strokecolor="black [3200]" strokeweight=".5pt">
+                <v:stroke joinstyle="miter"/>
+              </v:line>
+            </w:pict>
+          </mc:Fallback>
+        </mc:AlternateContent>
+      </w:r>
+    </w:p>
+    <w:p>
+      <w:pPr>
+        <w:pStyle w:val="NormalWeb"/>
+        <w:rPr>
+          <w:rFonts w:asciiTheme="minorHAnsi" w:hAnsiTheme="minorHAnsi" w:cstheme="minorHAnsi"/>
+          <w:b/>
+          <w:bCs/>
+        </w:rPr>
+      </w:pPr>
+      <w:r>
+        <w:rPr>
+          <w:rFonts w:asciiTheme="minorHAnsi" w:hAnsiTheme="minorHAnsi" w:cstheme="minorHAnsi"/>
+          <w:b/>
+          <w:bCs/>
+          <w:noProof/>
+        </w:rPr>
+        <mc:AlternateContent>
+          <mc:Choice Requires="wps">
+            <w:drawing>
+              <wp:anchor distT="0" distB="0" distL="114300" distR="114300" simplePos="0" relativeHeight="251747328" behindDoc="0" locked="0" layoutInCell="1" allowOverlap="1" wp14:anchorId="1A348314" wp14:editId="6E55EF6B">
+                <wp:simplePos x="0" y="0"/>
+                <wp:positionH relativeFrom="column">
+                  <wp:posOffset>-855940</wp:posOffset>
+                </wp:positionH>
+                <wp:positionV relativeFrom="paragraph">
+                  <wp:posOffset>381306</wp:posOffset>
+                </wp:positionV>
+                <wp:extent cx="700269" cy="399326"/>
+                <wp:effectExtent l="0" t="0" r="24130" b="20320"/>
+                <wp:wrapNone/>
+                <wp:docPr id="89" name="Flowchart: Connector 89"/>
+                <wp:cNvGraphicFramePr/>
+                <a:graphic xmlns:a="http://schemas.openxmlformats.org/drawingml/2006/main">
+                  <a:graphicData uri="http://schemas.microsoft.com/office/word/2010/wordprocessingShape">
+                    <wps:wsp>
+                      <wps:cNvSpPr/>
+                      <wps:spPr>
+                        <a:xfrm>
+                          <a:off x="0" y="0"/>
+                          <a:ext cx="700269" cy="399326"/>
+                        </a:xfrm>
+                        <a:prstGeom prst="flowChartConnector">
+                          <a:avLst/>
+                        </a:prstGeom>
+                      </wps:spPr>
+                      <wps:style>
+                        <a:lnRef idx="2">
+                          <a:schemeClr val="dk1"/>
+                        </a:lnRef>
+                        <a:fillRef idx="1">
+                          <a:schemeClr val="lt1"/>
+                        </a:fillRef>
+                        <a:effectRef idx="0">
+                          <a:schemeClr val="dk1"/>
+                        </a:effectRef>
+                        <a:fontRef idx="minor">
+                          <a:schemeClr val="dk1"/>
+                        </a:fontRef>
+                      </wps:style>
+                      <wps:txbx>
+                        <w:txbxContent>
+                          <w:p>
+                            <w:pPr>
+                              <w:ind w:left="0"/>
+                              <w:jc w:val="center"/>
+                            </w:pPr>
+                            <w:proofErr w:type="spellStart"/>
+                            <w:r>
+                              <w:t>s_id</w:t>
+                            </w:r>
+                            <w:proofErr w:type="spellEnd"/>
+                          </w:p>
+                        </w:txbxContent>
+                      </wps:txbx>
+                      <wps:bodyPr rot="0" spcFirstLastPara="0" vertOverflow="overflow" horzOverflow="overflow" vert="horz" wrap="square" lIns="91440" tIns="45720" rIns="91440" bIns="45720" numCol="1" spcCol="0" rtlCol="0" fromWordArt="0" anchor="ctr" anchorCtr="0" forceAA="0" compatLnSpc="1">
+                        <a:prstTxWarp prst="textNoShape">
+                          <a:avLst/>
+                        </a:prstTxWarp>
+                        <a:noAutofit/>
+                      </wps:bodyPr>
+                    </wps:wsp>
+                  </a:graphicData>
+                </a:graphic>
+                <wp14:sizeRelV relativeFrom="margin">
+                  <wp14:pctHeight>0</wp14:pctHeight>
+                </wp14:sizeRelV>
+              </wp:anchor>
+            </w:drawing>
+          </mc:Choice>
+          <mc:Fallback>
+            <w:pict>
+              <v:shape w14:anchorId="1A348314" id="Flowchart: Connector 89" o:spid="_x0000_s1045" type="#_x0000_t120" style="position:absolute;margin-left:-67.4pt;margin-top:30pt;width:55.15pt;height:31.45pt;z-index:251747328;visibility:visible;mso-wrap-style:square;mso-height-percent:0;mso-wrap-distance-left:9pt;mso-wrap-distance-top:0;mso-wrap-distance-right:9pt;mso-wrap-distance-bottom:0;mso-position-horizontal:absolute;mso-position-horizontal-relative:text;mso-position-vertical:absolute;mso-position-vertical-relative:text;mso-height-percent:0;mso-height-relative:margin;v-text-anchor:middle" o:gfxdata="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" fillcolor="white [3201]" strokecolor="black [3200]" strokeweight="1pt">
+                <v:stroke joinstyle="miter"/>
+                <v:textbox>
+                  <w:txbxContent>
+                    <w:p>
+                      <w:pPr>
+                        <w:ind w:left="0"/>
+                        <w:jc w:val="center"/>
+                      </w:pPr>
+                      <w:proofErr w:type="spellStart"/>
+                      <w:r>
+                        <w:t>s_id</w:t>
+                      </w:r>
+                      <w:proofErr w:type="spellEnd"/>
+                    </w:p>
+                  </w:txbxContent>
+                </v:textbox>
+              </v:shape>
+            </w:pict>
+          </mc:Fallback>
+        </mc:AlternateContent>
+      </w:r>
+      <w:r>
+        <w:rPr>
+          <w:rFonts w:asciiTheme="minorHAnsi" w:hAnsiTheme="minorHAnsi" w:cstheme="minorHAnsi"/>
+          <w:b/>
+          <w:bCs/>
+          <w:noProof/>
+        </w:rPr>
+        <mc:AlternateContent>
+          <mc:Choice Requires="wps">
+            <w:drawing>
+              <wp:anchor distT="0" distB="0" distL="114300" distR="114300" simplePos="0" relativeHeight="251726848" behindDoc="0" locked="0" layoutInCell="1" allowOverlap="1" wp14:anchorId="2D5CC4B9" wp14:editId="6EDEA5E4">
+                <wp:simplePos x="0" y="0"/>
+                <wp:positionH relativeFrom="column">
+                  <wp:posOffset>572947</wp:posOffset>
+                </wp:positionH>
+                <wp:positionV relativeFrom="paragraph">
+                  <wp:posOffset>69159</wp:posOffset>
+                </wp:positionV>
+                <wp:extent cx="69287" cy="104172"/>
+                <wp:effectExtent l="0" t="0" r="26035" b="29210"/>
+                <wp:wrapNone/>
+                <wp:docPr id="69" name="Straight Connector 69"/>
+                <wp:cNvGraphicFramePr/>
+                <a:graphic xmlns:a="http://schemas.openxmlformats.org/drawingml/2006/main">
+                  <a:graphicData uri="http://schemas.microsoft.com/office/word/2010/wordprocessingShape">
+                    <wps:wsp>
+                      <wps:cNvCnPr/>
+                      <wps:spPr>
+                        <a:xfrm flipH="1">
+                          <a:off x="0" y="0"/>
+                          <a:ext cx="69287" cy="104172"/>
+                        </a:xfrm>
+                        <a:prstGeom prst="line">
+                          <a:avLst/>
+                        </a:prstGeom>
+                      </wps:spPr>
+                      <wps:style>
+                        <a:lnRef idx="1">
+                          <a:schemeClr val="dk1"/>
+                        </a:lnRef>
+                        <a:fillRef idx="0">
+                          <a:schemeClr val="dk1"/>
+                        </a:fillRef>
+                        <a:effectRef idx="0">
+                          <a:schemeClr val="dk1"/>
+                        </a:effectRef>
+                        <a:fontRef idx="minor">
+                          <a:schemeClr val="tx1"/>
+                        </a:fontRef>
+                      </wps:style>
+                      <wps:bodyPr/>
+                    </wps:wsp>
+                  </a:graphicData>
+                </a:graphic>
+                <wp14:sizeRelH relativeFrom="margin">
+                  <wp14:pctWidth>0</wp14:pctWidth>
+                </wp14:sizeRelH>
+                <wp14:sizeRelV relativeFrom="margin">
+                  <wp14:pctHeight>0</wp14:pctHeight>
+                </wp14:sizeRelV>
+              </wp:anchor>
+            </w:drawing>
+          </mc:Choice>
+          <mc:Fallback>
+            <w:pict>
+              <v:line w14:anchorId="6B68B2CE" id="Straight Connector 69" o:spid="_x0000_s1026" style="position:absolute;flip:x;z-index:251726848;visibility:visible;mso-wrap-style:square;mso-width-percent:0;mso-height-percent:0;mso-wrap-distance-left:9pt;mso-wrap-distance-top:0;mso-wrap-distance-right:9pt;mso-wrap-distance-bottom:0;mso-position-horizontal:absolute;mso-position-horizontal-relative:text;mso-position-vertical:absolute;mso-position-vertical-relative:text;mso-width-percent:0;mso-height-percent:0;mso-width-relative:margin;mso-height-relative:margin" from="45.1pt,5.45pt" to="50.55pt,13.65pt" o:gfxdata="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" strokecolor="black [3200]" strokeweight=".5pt">
+                <v:stroke joinstyle="miter"/>
+              </v:line>
+            </w:pict>
+          </mc:Fallback>
+        </mc:AlternateContent>
+      </w:r>
+      <w:r>
+        <w:rPr>
+          <w:rFonts w:asciiTheme="minorHAnsi" w:hAnsiTheme="minorHAnsi" w:cstheme="minorHAnsi"/>
+          <w:b/>
+          <w:bCs/>
+          <w:noProof/>
+        </w:rPr>
+        <mc:AlternateContent>
+          <mc:Choice Requires="wps">
+            <w:drawing>
+              <wp:anchor distT="0" distB="0" distL="114300" distR="114300" simplePos="0" relativeHeight="251727872" behindDoc="0" locked="0" layoutInCell="1" allowOverlap="1" wp14:anchorId="29E3565C" wp14:editId="097A523D">
+                <wp:simplePos x="0" y="0"/>
+                <wp:positionH relativeFrom="column">
+                  <wp:posOffset>659757</wp:posOffset>
+                </wp:positionH>
+                <wp:positionV relativeFrom="paragraph">
+                  <wp:posOffset>63371</wp:posOffset>
+                </wp:positionV>
+                <wp:extent cx="57873" cy="119742"/>
+                <wp:effectExtent l="0" t="0" r="37465" b="33020"/>
+                <wp:wrapNone/>
+                <wp:docPr id="70" name="Straight Connector 70"/>
+                <wp:cNvGraphicFramePr/>
+                <a:graphic xmlns:a="http://schemas.openxmlformats.org/drawingml/2006/main">
+                  <a:graphicData uri="http://schemas.microsoft.com/office/word/2010/wordprocessingShape">
+                    <wps:wsp>
+                      <wps:cNvCnPr/>
+                      <wps:spPr>
+                        <a:xfrm>
+                          <a:off x="0" y="0"/>
+                          <a:ext cx="57873" cy="119742"/>
+                        </a:xfrm>
+                        <a:prstGeom prst="line">
+                          <a:avLst/>
+                        </a:prstGeom>
+                      </wps:spPr>
+                      <wps:style>
+                        <a:lnRef idx="1">
+                          <a:schemeClr val="dk1"/>
+                        </a:lnRef>
+                        <a:fillRef idx="0">
+                          <a:schemeClr val="dk1"/>
+                        </a:fillRef>
+                        <a:effectRef idx="0">
+                          <a:schemeClr val="dk1"/>
+                        </a:effectRef>
+                        <a:fontRef idx="minor">
+                          <a:schemeClr val="tx1"/>
+                        </a:fontRef>
+                      </wps:style>
+                      <wps:bodyPr/>
+                    </wps:wsp>
+                  </a:graphicData>
+                </a:graphic>
+              </wp:anchor>
+            </w:drawing>
+          </mc:Choice>
+          <mc:Fallback>
+            <w:pict>
+              <v:line w14:anchorId="221A0CCA" id="Straight Connector 70" o:spid="_x0000_s1026" style="position:absolute;z-index:251727872;visibility:visible;mso-wrap-style:square;mso-wrap-distance-left:9pt;mso-wrap-distance-top:0;mso-wrap-distance-right:9pt;mso-wrap-distance-bottom:0;mso-position-horizontal:absolute;mso-position-horizontal-relative:text;mso-position-vertical:absolute;mso-position-vertical-relative:text" from="51.95pt,5pt" to="56.5pt,14.45pt" o:gfxdata="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" strokecolor="black [3200]" strokeweight=".5pt">
+                <v:stroke joinstyle="miter"/>
+              </v:line>
+            </w:pict>
+          </mc:Fallback>
+        </mc:AlternateContent>
+      </w:r>
+      <w:r>
+        <w:rPr>
+          <w:rFonts w:asciiTheme="minorHAnsi" w:hAnsiTheme="minorHAnsi" w:cstheme="minorHAnsi"/>
+          <w:b/>
+          <w:bCs/>
+          <w:noProof/>
+        </w:rPr>
+        <mc:AlternateContent>
+          <mc:Choice Requires="wps">
+            <w:drawing>
+              <wp:anchor distT="0" distB="0" distL="114300" distR="114300" simplePos="0" relativeHeight="251724800" behindDoc="0" locked="0" layoutInCell="1" allowOverlap="1" wp14:anchorId="12CBEF33" wp14:editId="184AB1C9">
+                <wp:simplePos x="0" y="0"/>
+                <wp:positionH relativeFrom="column">
+                  <wp:posOffset>920187</wp:posOffset>
+                </wp:positionH>
+                <wp:positionV relativeFrom="paragraph">
+                  <wp:posOffset>92307</wp:posOffset>
+                </wp:positionV>
+                <wp:extent cx="46282" cy="91191"/>
+                <wp:effectExtent l="0" t="0" r="30480" b="23495"/>
+                <wp:wrapNone/>
+                <wp:docPr id="67" name="Straight Connector 67"/>
+                <wp:cNvGraphicFramePr/>
+                <a:graphic xmlns:a="http://schemas.openxmlformats.org/drawingml/2006/main">
+                  <a:graphicData uri="http://schemas.microsoft.com/office/word/2010/wordprocessingShape">
+                    <wps:wsp>
+                      <wps:cNvCnPr/>
+                      <wps:spPr>
+                        <a:xfrm flipH="1">
+                          <a:off x="0" y="0"/>
+                          <a:ext cx="46282" cy="91191"/>
+                        </a:xfrm>
+                        <a:prstGeom prst="line">
+                          <a:avLst/>
+                        </a:prstGeom>
+                      </wps:spPr>
+                      <wps:style>
+                        <a:lnRef idx="1">
+                          <a:schemeClr val="dk1"/>
+                        </a:lnRef>
+                        <a:fillRef idx="0">
+                          <a:schemeClr val="dk1"/>
+                        </a:fillRef>
+                        <a:effectRef idx="0">
+                          <a:schemeClr val="dk1"/>
+                        </a:effectRef>
+                        <a:fontRef idx="minor">
+                          <a:schemeClr val="tx1"/>
+                        </a:fontRef>
+                      </wps:style>
+                      <wps:bodyPr/>
+                    </wps:wsp>
+                  </a:graphicData>
+                </a:graphic>
+                <wp14:sizeRelH relativeFrom="margin">
+                  <wp14:pctWidth>0</wp14:pctWidth>
+                </wp14:sizeRelH>
+                <wp14:sizeRelV relativeFrom="margin">
+                  <wp14:pctHeight>0</wp14:pctHeight>
+                </wp14:sizeRelV>
+              </wp:anchor>
+            </w:drawing>
+          </mc:Choice>
+          <mc:Fallback>
+            <w:pict>
+              <v:line w14:anchorId="56ED5D08" id="Straight Connector 67" o:spid="_x0000_s1026" style="position:absolute;flip:x;z-index:251724800;visibility:visible;mso-wrap-style:square;mso-width-percent:0;mso-height-percent:0;mso-wrap-distance-left:9pt;mso-wrap-distance-top:0;mso-wrap-distance-right:9pt;mso-wrap-distance-bottom:0;mso-position-horizontal:absolute;mso-position-horizontal-relative:text;mso-position-vertical:absolute;mso-position-vertical-relative:text;mso-width-percent:0;mso-height-percent:0;mso-width-relative:margin;mso-height-relative:margin" from="72.45pt,7.25pt" to="76.1pt,14.45pt" o:gfxdata="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" strokecolor="black [3200]" strokeweight=".5pt">
+                <v:stroke joinstyle="miter"/>
+              </v:line>
+            </w:pict>
+          </mc:Fallback>
+        </mc:AlternateContent>
+      </w:r>
+      <w:r>
+        <w:rPr>
+          <w:rFonts w:asciiTheme="minorHAnsi" w:hAnsiTheme="minorHAnsi" w:cstheme="minorHAnsi"/>
+          <w:b/>
+          <w:bCs/>
+          <w:noProof/>
+        </w:rPr>
+        <mc:AlternateContent>
+          <mc:Choice Requires="wps">
+            <w:drawing>
+              <wp:anchor distT="0" distB="0" distL="114300" distR="114300" simplePos="0" relativeHeight="251725824" behindDoc="0" locked="0" layoutInCell="1" allowOverlap="1" wp14:anchorId="51F5F7BA" wp14:editId="4915296F">
+                <wp:simplePos x="0" y="0"/>
+                <wp:positionH relativeFrom="column">
+                  <wp:posOffset>982634</wp:posOffset>
+                </wp:positionH>
+                <wp:positionV relativeFrom="paragraph">
+                  <wp:posOffset>93996</wp:posOffset>
+                </wp:positionV>
+                <wp:extent cx="58653" cy="113609"/>
+                <wp:effectExtent l="0" t="0" r="36830" b="20320"/>
+                <wp:wrapNone/>
+                <wp:docPr id="68" name="Straight Connector 68"/>
+                <wp:cNvGraphicFramePr/>
+                <a:graphic xmlns:a="http://schemas.openxmlformats.org/drawingml/2006/main">
+                  <a:graphicData uri="http://schemas.microsoft.com/office/word/2010/wordprocessingShape">
+                    <wps:wsp>
+                      <wps:cNvCnPr/>
+                      <wps:spPr>
+                        <a:xfrm>
+                          <a:off x="0" y="0"/>
+                          <a:ext cx="58653" cy="113609"/>
+                        </a:xfrm>
+                        <a:prstGeom prst="line">
+                          <a:avLst/>
+                        </a:prstGeom>
+                      </wps:spPr>
+                      <wps:style>
+                        <a:lnRef idx="1">
+                          <a:schemeClr val="dk1"/>
+                        </a:lnRef>
+                        <a:fillRef idx="0">
+                          <a:schemeClr val="dk1"/>
+                        </a:fillRef>
+                        <a:effectRef idx="0">
+                          <a:schemeClr val="dk1"/>
+                        </a:effectRef>
+                        <a:fontRef idx="minor">
+                          <a:schemeClr val="tx1"/>
+                        </a:fontRef>
+                      </wps:style>
+                      <wps:bodyPr/>
+                    </wps:wsp>
+                  </a:graphicData>
+                </a:graphic>
+                <wp14:sizeRelH relativeFrom="margin">
+                  <wp14:pctWidth>0</wp14:pctWidth>
+                </wp14:sizeRelH>
+                <wp14:sizeRelV relativeFrom="margin">
+                  <wp14:pctHeight>0</wp14:pctHeight>
+                </wp14:sizeRelV>
+              </wp:anchor>
+            </w:drawing>
+          </mc:Choice>
+          <mc:Fallback>
+            <w:pict>
+              <v:line w14:anchorId="2C97D49A" id="Straight Connector 68" o:spid="_x0000_s1026" style="position:absolute;z-index:251725824;visibility:visible;mso-wrap-style:square;mso-width-percent:0;mso-height-percent:0;mso-wrap-distance-left:9pt;mso-wrap-distance-top:0;mso-wrap-distance-right:9pt;mso-wrap-distance-bottom:0;mso-position-horizontal:absolute;mso-position-horizontal-relative:text;mso-position-vertical:absolute;mso-position-vertical-relative:text;mso-width-percent:0;mso-height-percent:0;mso-width-relative:margin;mso-height-relative:margin" from="77.35pt,7.4pt" to="81.95pt,16.35pt" o:gfxdata="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" strokecolor="black [3200]" strokeweight=".5pt">
+                <v:stroke joinstyle="miter"/>
+              </v:line>
+            </w:pict>
+          </mc:Fallback>
+        </mc:AlternateContent>
+      </w:r>
+      <w:r>
+        <w:rPr>
+          <w:rFonts w:asciiTheme="minorHAnsi" w:hAnsiTheme="minorHAnsi" w:cstheme="minorHAnsi"/>
+          <w:b/>
+          <w:bCs/>
+          <w:noProof/>
+        </w:rPr>
+        <mc:AlternateContent>
+          <mc:Choice Requires="wps">
+            <w:drawing>
+              <wp:anchor distT="0" distB="0" distL="114300" distR="114300" simplePos="0" relativeHeight="251723776" behindDoc="0" locked="0" layoutInCell="1" allowOverlap="1" wp14:anchorId="1C4BA995" wp14:editId="5A38D589">
+                <wp:simplePos x="0" y="0"/>
+                <wp:positionH relativeFrom="column">
+                  <wp:posOffset>2702689</wp:posOffset>
+                </wp:positionH>
+                <wp:positionV relativeFrom="paragraph">
+                  <wp:posOffset>132819</wp:posOffset>
+                </wp:positionV>
+                <wp:extent cx="126871" cy="0"/>
+                <wp:effectExtent l="0" t="0" r="0" b="0"/>
+                <wp:wrapNone/>
+                <wp:docPr id="66" name="Straight Connector 66"/>
+                <wp:cNvGraphicFramePr/>
+                <a:graphic xmlns:a="http://schemas.openxmlformats.org/drawingml/2006/main">
+                  <a:graphicData uri="http://schemas.microsoft.com/office/word/2010/wordprocessingShape">
+                    <wps:wsp>
+                      <wps:cNvCnPr/>
+                      <wps:spPr>
+                        <a:xfrm flipV="1">
+                          <a:off x="0" y="0"/>
+                          <a:ext cx="126871" cy="0"/>
+                        </a:xfrm>
+                        <a:prstGeom prst="line">
+                          <a:avLst/>
+                        </a:prstGeom>
+                      </wps:spPr>
+                      <wps:style>
+                        <a:lnRef idx="1">
+                          <a:schemeClr val="dk1"/>
+                        </a:lnRef>
+                        <a:fillRef idx="0">
+                          <a:schemeClr val="dk1"/>
+                        </a:fillRef>
+                        <a:effectRef idx="0">
+                          <a:schemeClr val="dk1"/>
+                        </a:effectRef>
+                        <a:fontRef idx="minor">
+                          <a:schemeClr val="tx1"/>
+                        </a:fontRef>
+                      </wps:style>
+                      <wps:bodyPr/>
+                    </wps:wsp>
+                  </a:graphicData>
+                </a:graphic>
+                <wp14:sizeRelH relativeFrom="margin">
+                  <wp14:pctWidth>0</wp14:pctWidth>
+                </wp14:sizeRelH>
+                <wp14:sizeRelV relativeFrom="margin">
+                  <wp14:pctHeight>0</wp14:pctHeight>
+                </wp14:sizeRelV>
+              </wp:anchor>
+            </w:drawing>
+          </mc:Choice>
+          <mc:Fallback>
+            <w:pict>
+              <v:line w14:anchorId="7AED889A" id="Straight Connector 66" o:spid="_x0000_s1026" style="position:absolute;flip:y;z-index:251723776;visibility:visible;mso-wrap-style:square;mso-width-percent:0;mso-height-percent:0;mso-wrap-distance-left:9pt;mso-wrap-distance-top:0;mso-wrap-distance-right:9pt;mso-wrap-distance-bottom:0;mso-position-horizontal:absolute;mso-position-horizontal-relative:text;mso-position-vertical:absolute;mso-position-vertical-relative:text;mso-width-percent:0;mso-height-percent:0;mso-width-relative:margin;mso-height-relative:margin" from="212.8pt,10.45pt" to="222.8pt,10.45pt" o:gfxdata="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" strokecolor="black [3200]" strokeweight=".5pt">
+                <v:stroke joinstyle="miter"/>
+              </v:line>
+            </w:pict>
+          </mc:Fallback>
+        </mc:AlternateContent>
+      </w:r>
+      <w:r>
+        <w:rPr>
+          <w:rFonts w:asciiTheme="minorHAnsi" w:hAnsiTheme="minorHAnsi" w:cstheme="minorHAnsi"/>
+          <w:b/>
+          <w:bCs/>
+          <w:noProof/>
+        </w:rPr>
+        <mc:AlternateContent>
+          <mc:Choice Requires="wps">
+            <w:drawing>
+              <wp:anchor distT="0" distB="0" distL="114300" distR="114300" simplePos="0" relativeHeight="251718656" behindDoc="0" locked="0" layoutInCell="1" allowOverlap="1" wp14:anchorId="69A2F945" wp14:editId="3540C56C">
+                <wp:simplePos x="0" y="0"/>
+                <wp:positionH relativeFrom="column">
+                  <wp:posOffset>5856790</wp:posOffset>
+                </wp:positionH>
+                <wp:positionV relativeFrom="paragraph">
+                  <wp:posOffset>213842</wp:posOffset>
+                </wp:positionV>
+                <wp:extent cx="133109" cy="5788"/>
+                <wp:effectExtent l="0" t="0" r="19685" b="32385"/>
+                <wp:wrapNone/>
+                <wp:docPr id="61" name="Straight Connector 61"/>
+                <wp:cNvGraphicFramePr/>
+                <a:graphic xmlns:a="http://schemas.openxmlformats.org/drawingml/2006/main">
+                  <a:graphicData uri="http://schemas.microsoft.com/office/word/2010/wordprocessingShape">
+                    <wps:wsp>
+                      <wps:cNvCnPr/>
+                      <wps:spPr>
+                        <a:xfrm flipV="1">
+                          <a:off x="0" y="0"/>
+                          <a:ext cx="133109" cy="5788"/>
+                        </a:xfrm>
+                        <a:prstGeom prst="line">
+                          <a:avLst/>
+                        </a:prstGeom>
+                      </wps:spPr>
+                      <wps:style>
+                        <a:lnRef idx="1">
+                          <a:schemeClr val="dk1"/>
+                        </a:lnRef>
+                        <a:fillRef idx="0">
+                          <a:schemeClr val="dk1"/>
+                        </a:fillRef>
+                        <a:effectRef idx="0">
+                          <a:schemeClr val="dk1"/>
+                        </a:effectRef>
+                        <a:fontRef idx="minor">
+                          <a:schemeClr val="tx1"/>
+                        </a:fontRef>
+                      </wps:style>
+                      <wps:bodyPr/>
+                    </wps:wsp>
+                  </a:graphicData>
+                </a:graphic>
+              </wp:anchor>
+            </w:drawing>
+          </mc:Choice>
+          <mc:Fallback>
+            <w:pict>
+              <v:line w14:anchorId="0CF6118C" id="Straight Connector 61" o:spid="_x0000_s1026" style="position:absolute;flip:y;z-index:251718656;visibility:visible;mso-wrap-style:square;mso-wrap-distance-left:9pt;mso-wrap-distance-top:0;mso-wrap-distance-right:9pt;mso-wrap-distance-bottom:0;mso-position-horizontal:absolute;mso-position-horizontal-relative:text;mso-position-vertical:absolute;mso-position-vertical-relative:text" from="461.15pt,16.85pt" to="471.65pt,17.3pt" o:gfxdata="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" strokecolor="black [3200]" strokeweight=".5pt">
+                <v:stroke joinstyle="miter"/>
+              </v:line>
+            </w:pict>
+          </mc:Fallback>
+        </mc:AlternateContent>
+      </w:r>
+      <w:r>
+        <w:rPr>
+          <w:rFonts w:asciiTheme="minorHAnsi" w:hAnsiTheme="minorHAnsi" w:cstheme="minorHAnsi"/>
+          <w:b/>
+          <w:bCs/>
+          <w:noProof/>
+        </w:rPr>
+        <mc:AlternateContent>
+          <mc:Choice Requires="wps">
+            <w:drawing>
+              <wp:anchor distT="0" distB="0" distL="114300" distR="114300" simplePos="0" relativeHeight="251699200" behindDoc="0" locked="0" layoutInCell="1" allowOverlap="1" wp14:anchorId="711199E4" wp14:editId="662EB106">
+                <wp:simplePos x="0" y="0"/>
+                <wp:positionH relativeFrom="column">
+                  <wp:posOffset>3839701</wp:posOffset>
+                </wp:positionH>
+                <wp:positionV relativeFrom="paragraph">
+                  <wp:posOffset>97701</wp:posOffset>
+                </wp:positionV>
+                <wp:extent cx="1184275" cy="740281"/>
+                <wp:effectExtent l="19050" t="19050" r="34925" b="41275"/>
+                <wp:wrapNone/>
+                <wp:docPr id="43" name="Flowchart: Decision 43"/>
+                <wp:cNvGraphicFramePr/>
+                <a:graphic xmlns:a="http://schemas.openxmlformats.org/drawingml/2006/main">
+                  <a:graphicData uri="http://schemas.microsoft.com/office/word/2010/wordprocessingShape">
+                    <wps:wsp>
+                      <wps:cNvSpPr/>
+                      <wps:spPr>
+                        <a:xfrm>
+                          <a:off x="0" y="0"/>
+                          <a:ext cx="1184275" cy="740281"/>
+                        </a:xfrm>
+                        <a:prstGeom prst="flowChartDecision">
+                          <a:avLst/>
+                        </a:prstGeom>
+                      </wps:spPr>
+                      <wps:style>
+                        <a:lnRef idx="2">
+                          <a:schemeClr val="dk1"/>
+                        </a:lnRef>
+                        <a:fillRef idx="1">
+                          <a:schemeClr val="lt1"/>
+                        </a:fillRef>
+                        <a:effectRef idx="0">
+                          <a:schemeClr val="dk1"/>
+                        </a:effectRef>
+                        <a:fontRef idx="minor">
+                          <a:schemeClr val="dk1"/>
+                        </a:fontRef>
+                      </wps:style>
+                      <wps:txbx>
+                        <w:txbxContent>
+                          <w:p>
+                            <w:pPr>
+                              <w:ind w:left="0"/>
+                              <w:jc w:val="center"/>
+                            </w:pPr>
+                            <w:r>
+                              <w:t>Supply</w:t>
+                            </w:r>
+                          </w:p>
+                        </w:txbxContent>
+                      </wps:txbx>
+                      <wps:bodyPr rot="0" spcFirstLastPara="0" vertOverflow="overflow" horzOverflow="overflow" vert="horz" wrap="square" lIns="91440" tIns="45720" rIns="91440" bIns="45720" numCol="1" spcCol="0" rtlCol="0" fromWordArt="0" anchor="ctr" anchorCtr="0" forceAA="0" compatLnSpc="1">
+                        <a:prstTxWarp prst="textNoShape">
+                          <a:avLst/>
+                        </a:prstTxWarp>
+                        <a:noAutofit/>
+                      </wps:bodyPr>
+                    </wps:wsp>
+                  </a:graphicData>
+                </a:graphic>
+                <wp14:sizeRelH relativeFrom="margin">
+                  <wp14:pctWidth>0</wp14:pctWidth>
+                </wp14:sizeRelH>
+                <wp14:sizeRelV relativeFrom="margin">
+                  <wp14:pctHeight>0</wp14:pctHeight>
+                </wp14:sizeRelV>
+              </wp:anchor>
+            </w:drawing>
+          </mc:Choice>
+          <mc:Fallback>
+            <w:pict>
+              <v:shape w14:anchorId="711199E4" id="Flowchart: Decision 43" o:spid="_x0000_s1046" type="#_x0000_t110" style="position:absolute;margin-left:302.35pt;margin-top:7.7pt;width:93.25pt;height:58.3pt;z-index:251699200;visibility:visible;mso-wrap-style:square;mso-width-percent:0;mso-height-percent:0;mso-wrap-distance-left:9pt;mso-wrap-distance-top:0;mso-wrap-distance-right:9pt;mso-wrap-distance-bottom:0;mso-position-horizontal:absolute;mso-position-horizontal-relative:text;mso-position-vertical:absolute;mso-position-vertical-relative:text;mso-width-percent:0;mso-height-percent:0;mso-width-relative:margin;mso-height-relative:margin;v-text-anchor:middle" o:gfxdata="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" fillcolor="white [3201]" strokecolor="black [3200]" strokeweight="1pt">
+                <v:textbox>
+                  <w:txbxContent>
+                    <w:p>
+                      <w:pPr>
+                        <w:ind w:left="0"/>
+                        <w:jc w:val="center"/>
+                      </w:pPr>
+                      <w:r>
+                        <w:t>Supply</w:t>
+                      </w:r>
+                    </w:p>
+                  </w:txbxContent>
+                </v:textbox>
+              </v:shape>
+            </w:pict>
+          </mc:Fallback>
+        </mc:AlternateContent>
+      </w:r>
+      <w:r>
+        <w:rPr>
+          <w:rFonts w:asciiTheme="minorHAnsi" w:hAnsiTheme="minorHAnsi" w:cstheme="minorHAnsi"/>
+          <w:b/>
+          <w:bCs/>
+          <w:noProof/>
+        </w:rPr>
+        <mc:AlternateContent>
+          <mc:Choice Requires="wps">
+            <w:drawing>
+              <wp:anchor distT="0" distB="0" distL="114300" distR="114300" simplePos="0" relativeHeight="251700224" behindDoc="0" locked="0" layoutInCell="1" allowOverlap="1" wp14:anchorId="5009802E" wp14:editId="509045CF">
+                <wp:simplePos x="0" y="0"/>
+                <wp:positionH relativeFrom="column">
+                  <wp:posOffset>5665808</wp:posOffset>
+                </wp:positionH>
+                <wp:positionV relativeFrom="paragraph">
+                  <wp:posOffset>283290</wp:posOffset>
+                </wp:positionV>
+                <wp:extent cx="833377" cy="393540"/>
+                <wp:effectExtent l="0" t="0" r="24130" b="26035"/>
+                <wp:wrapNone/>
+                <wp:docPr id="44" name="Rectangle 44"/>
+                <wp:cNvGraphicFramePr/>
+                <a:graphic xmlns:a="http://schemas.openxmlformats.org/drawingml/2006/main">
+                  <a:graphicData uri="http://schemas.microsoft.com/office/word/2010/wordprocessingShape">
+                    <wps:wsp>
+                      <wps:cNvSpPr/>
+                      <wps:spPr>
+                        <a:xfrm>
+                          <a:off x="0" y="0"/>
+                          <a:ext cx="833377" cy="393540"/>
+                        </a:xfrm>
+                        <a:prstGeom prst="rect">
+                          <a:avLst/>
+                        </a:prstGeom>
+                      </wps:spPr>
+                      <wps:style>
+                        <a:lnRef idx="2">
+                          <a:schemeClr val="dk1"/>
+                        </a:lnRef>
+                        <a:fillRef idx="1">
+                          <a:schemeClr val="lt1"/>
+                        </a:fillRef>
+                        <a:effectRef idx="0">
+                          <a:schemeClr val="dk1"/>
+                        </a:effectRef>
+                        <a:fontRef idx="minor">
+                          <a:schemeClr val="dk1"/>
+                        </a:fontRef>
+                      </wps:style>
+                      <wps:txbx>
+                        <w:txbxContent>
+                          <w:p>
+                            <w:pPr>
+                              <w:ind w:left="0"/>
+                              <w:jc w:val="center"/>
+                            </w:pPr>
+                            <w:r>
+                              <w:t>Suppliers</w:t>
+                            </w:r>
+                          </w:p>
+                        </w:txbxContent>
+                      </wps:txbx>
+                      <wps:bodyPr rot="0" spcFirstLastPara="0" vertOverflow="overflow" horzOverflow="overflow" vert="horz" wrap="square" lIns="91440" tIns="45720" rIns="91440" bIns="45720" numCol="1" spcCol="0" rtlCol="0" fromWordArt="0" anchor="ctr" anchorCtr="0" forceAA="0" compatLnSpc="1">
+                        <a:prstTxWarp prst="textNoShape">
+                          <a:avLst/>
+                        </a:prstTxWarp>
+                        <a:noAutofit/>
+                      </wps:bodyPr>
+                    </wps:wsp>
+                  </a:graphicData>
+                </a:graphic>
+              </wp:anchor>
+            </w:drawing>
+          </mc:Choice>
+          <mc:Fallback>
+            <w:pict>
+              <v:rect w14:anchorId="5009802E" id="Rectangle 44" o:spid="_x0000_s1047" style="position:absolute;margin-left:446.15pt;margin-top:22.3pt;width:65.6pt;height:31pt;z-index:251700224;visibility:visible;mso-wrap-style:square;mso-wrap-distance-left:9pt;mso-wrap-distance-top:0;mso-wrap-distance-right:9pt;mso-wrap-distance-bottom:0;mso-position-horizontal:absolute;mso-position-horizontal-relative:text;mso-position-vertical:absolute;mso-position-vertical-relative:text;v-text-anchor:middle" o:gfxdata="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" fillcolor="white [3201]" strokecolor="black [3200]" strokeweight="1pt">
+                <v:textbox>
+                  <w:txbxContent>
+                    <w:p>
+                      <w:pPr>
+                        <w:ind w:left="0"/>
+                        <w:jc w:val="center"/>
+                      </w:pPr>
+                      <w:r>
+                        <w:t>Suppliers</w:t>
+                      </w:r>
+                    </w:p>
+                  </w:txbxContent>
+                </v:textbox>
+              </v:rect>
+            </w:pict>
+          </mc:Fallback>
+        </mc:AlternateContent>
+      </w:r>
+      <w:r>
+        <w:rPr>
+          <w:rFonts w:asciiTheme="minorHAnsi" w:hAnsiTheme="minorHAnsi" w:cstheme="minorHAnsi"/>
+          <w:b/>
+          <w:bCs/>
+          <w:noProof/>
+        </w:rPr>
+        <mc:AlternateContent>
+          <mc:Choice Requires="wps">
+            <w:drawing>
+              <wp:anchor distT="0" distB="0" distL="114300" distR="114300" simplePos="0" relativeHeight="251698176" behindDoc="0" locked="0" layoutInCell="1" allowOverlap="1" wp14:anchorId="6657A31E" wp14:editId="47982948">
+                <wp:simplePos x="0" y="0"/>
+                <wp:positionH relativeFrom="column">
+                  <wp:posOffset>1996448</wp:posOffset>
+                </wp:positionH>
+                <wp:positionV relativeFrom="paragraph">
+                  <wp:posOffset>202019</wp:posOffset>
+                </wp:positionV>
+                <wp:extent cx="914400" cy="462988"/>
+                <wp:effectExtent l="0" t="0" r="19050" b="13335"/>
+                <wp:wrapNone/>
+                <wp:docPr id="42" name="Rectangle 42"/>
+                <wp:cNvGraphicFramePr/>
+                <a:graphic xmlns:a="http://schemas.openxmlformats.org/drawingml/2006/main">
+                  <a:graphicData uri="http://schemas.microsoft.com/office/word/2010/wordprocessingShape">
+                    <wps:wsp>
+                      <wps:cNvSpPr/>
+                      <wps:spPr>
+                        <a:xfrm>
+                          <a:off x="0" y="0"/>
+                          <a:ext cx="914400" cy="462988"/>
+                        </a:xfrm>
+                        <a:prstGeom prst="rect">
+                          <a:avLst/>
+                        </a:prstGeom>
+                      </wps:spPr>
+                      <wps:style>
+                        <a:lnRef idx="2">
+                          <a:schemeClr val="dk1"/>
+                        </a:lnRef>
+                        <a:fillRef idx="1">
+                          <a:schemeClr val="lt1"/>
+                        </a:fillRef>
+                        <a:effectRef idx="0">
+                          <a:schemeClr val="dk1"/>
+                        </a:effectRef>
+                        <a:fontRef idx="minor">
+                          <a:schemeClr val="dk1"/>
+                        </a:fontRef>
+                      </wps:style>
+                      <wps:txbx>
+                        <w:txbxContent>
+                          <w:p>
+                            <w:pPr>
+                              <w:ind w:left="0"/>
+                              <w:jc w:val="center"/>
+                            </w:pPr>
+                            <w:r>
+                              <w:t>Medicine</w:t>
+                            </w:r>
+                          </w:p>
+                        </w:txbxContent>
+                      </wps:txbx>
+                      <wps:bodyPr rot="0" spcFirstLastPara="0" vertOverflow="overflow" horzOverflow="overflow" vert="horz" wrap="square" lIns="91440" tIns="45720" rIns="91440" bIns="45720" numCol="1" spcCol="0" rtlCol="0" fromWordArt="0" anchor="ctr" anchorCtr="0" forceAA="0" compatLnSpc="1">
+                        <a:prstTxWarp prst="textNoShape">
+                          <a:avLst/>
+                        </a:prstTxWarp>
+                        <a:noAutofit/>
+                      </wps:bodyPr>
+                    </wps:wsp>
+                  </a:graphicData>
+                </a:graphic>
+              </wp:anchor>
+            </w:drawing>
+          </mc:Choice>
+          <mc:Fallback>
+            <w:pict>
+              <v:rect w14:anchorId="6657A31E" id="Rectangle 42" o:spid="_x0000_s1048" style="position:absolute;margin-left:157.2pt;margin-top:15.9pt;width:1in;height:36.45pt;z-index:251698176;visibility:visible;mso-wrap-style:square;mso-wrap-distance-left:9pt;mso-wrap-distance-top:0;mso-wrap-distance-right:9pt;mso-wrap-distance-bottom:0;mso-position-horizontal:absolute;mso-position-horizontal-relative:text;mso-position-vertical:absolute;mso-position-vertical-relative:text;v-text-anchor:middle" o:gfxdata="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" fillcolor="white [3201]" strokecolor="black [3200]" strokeweight="1pt">
+                <v:textbox>
+                  <w:txbxContent>
+                    <w:p>
+                      <w:pPr>
+                        <w:ind w:left="0"/>
+                        <w:jc w:val="center"/>
+                      </w:pPr>
+                      <w:r>
+                        <w:t>Medicine</w:t>
+                      </w:r>
+                    </w:p>
+                  </w:txbxContent>
+                </v:textbox>
+              </v:rect>
+            </w:pict>
+          </mc:Fallback>
+        </mc:AlternateContent>
+      </w:r>
+      <w:r>
+        <w:rPr>
+          <w:rFonts w:asciiTheme="minorHAnsi" w:hAnsiTheme="minorHAnsi" w:cstheme="minorHAnsi"/>
+          <w:b/>
+          <w:bCs/>
+          <w:noProof/>
+        </w:rPr>
+        <mc:AlternateContent>
+          <mc:Choice Requires="wps">
+            <w:drawing>
+              <wp:anchor distT="0" distB="0" distL="114300" distR="114300" simplePos="0" relativeHeight="251697152" behindDoc="0" locked="0" layoutInCell="1" allowOverlap="1" wp14:anchorId="0E119471" wp14:editId="764FA88C">
+                <wp:simplePos x="0" y="0"/>
+                <wp:positionH relativeFrom="column">
+                  <wp:posOffset>74930</wp:posOffset>
+                </wp:positionH>
+                <wp:positionV relativeFrom="paragraph">
+                  <wp:posOffset>201849</wp:posOffset>
+                </wp:positionV>
+                <wp:extent cx="1070610" cy="485590"/>
+                <wp:effectExtent l="0" t="0" r="15240" b="10160"/>
+                <wp:wrapNone/>
+                <wp:docPr id="41" name="Flowchart: Process 41"/>
+                <wp:cNvGraphicFramePr/>
+                <a:graphic xmlns:a="http://schemas.openxmlformats.org/drawingml/2006/main">
+                  <a:graphicData uri="http://schemas.microsoft.com/office/word/2010/wordprocessingShape">
+                    <wps:wsp>
+                      <wps:cNvSpPr/>
+                      <wps:spPr>
+                        <a:xfrm>
+                          <a:off x="0" y="0"/>
+                          <a:ext cx="1070610" cy="485590"/>
+                        </a:xfrm>
+                        <a:prstGeom prst="flowChartProcess">
+                          <a:avLst/>
+                        </a:prstGeom>
+                      </wps:spPr>
+                      <wps:style>
+                        <a:lnRef idx="2">
+                          <a:schemeClr val="dk1"/>
+                        </a:lnRef>
+                        <a:fillRef idx="1">
+                          <a:schemeClr val="lt1"/>
+                        </a:fillRef>
+                        <a:effectRef idx="0">
+                          <a:schemeClr val="dk1"/>
+                        </a:effectRef>
+                        <a:fontRef idx="minor">
+                          <a:schemeClr val="dk1"/>
+                        </a:fontRef>
+                      </wps:style>
+                      <wps:txbx>
+                        <w:txbxContent>
+                          <w:p>
+                            <w:pPr>
+                              <w:ind w:left="0"/>
+                              <w:jc w:val="center"/>
+                            </w:pPr>
+                            <w:r>
+                              <w:t>Sales</w:t>
+                            </w:r>
+                          </w:p>
+                        </w:txbxContent>
+                      </wps:txbx>
+                      <wps:bodyPr rot="0" spcFirstLastPara="0" vertOverflow="overflow" horzOverflow="overflow" vert="horz" wrap="square" lIns="91440" tIns="45720" rIns="91440" bIns="45720" numCol="1" spcCol="0" rtlCol="0" fromWordArt="0" anchor="ctr" anchorCtr="0" forceAA="0" compatLnSpc="1">
+                        <a:prstTxWarp prst="textNoShape">
+                          <a:avLst/>
+                        </a:prstTxWarp>
+                        <a:noAutofit/>
+                      </wps:bodyPr>
+                    </wps:wsp>
+                  </a:graphicData>
+                </a:graphic>
+                <wp14:sizeRelV relativeFrom="margin">
+                  <wp14:pctHeight>0</wp14:pctHeight>
+                </wp14:sizeRelV>
+              </wp:anchor>
+            </w:drawing>
+          </mc:Choice>
+          <mc:Fallback>
+            <w:pict>
+              <v:shape w14:anchorId="0E119471" id="Flowchart: Process 41" o:spid="_x0000_s1049" type="#_x0000_t109" style="position:absolute;margin-left:5.9pt;margin-top:15.9pt;width:84.3pt;height:38.25pt;z-index:251697152;visibility:visible;mso-wrap-style:square;mso-height-percent:0;mso-wrap-distance-left:9pt;mso-wrap-distance-top:0;mso-wrap-distance-right:9pt;mso-wrap-distance-bottom:0;mso-position-horizontal:absolute;mso-position-horizontal-relative:text;mso-position-vertical:absolute;mso-position-vertical-relative:text;mso-height-percent:0;mso-height-relative:margin;v-text-anchor:middle" o:gfxdata="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" fillcolor="white [3201]" strokecolor="black [3200]" strokeweight="1pt">
+                <v:textbox>
+                  <w:txbxContent>
+                    <w:p>
+                      <w:pPr>
+                        <w:ind w:left="0"/>
+                        <w:jc w:val="center"/>
+                      </w:pPr>
+                      <w:r>
+                        <w:t>Sales</w:t>
+                      </w:r>
+                    </w:p>
+                  </w:txbxContent>
+                </v:textbox>
+              </v:shape>
+            </w:pict>
+          </mc:Fallback>
+        </mc:AlternateContent>
+      </w:r>
+    </w:p>
+    <w:p>
+      <w:pPr>
+        <w:pStyle w:val="NormalWeb"/>
+        <w:tabs>
+          <w:tab w:val="center" w:pos="4663"/>
+          <w:tab w:val="left" w:pos="5113"/>
+        </w:tabs>
+        <w:rPr>
+          <w:rFonts w:asciiTheme="minorHAnsi" w:hAnsiTheme="minorHAnsi" w:cstheme="minorHAnsi"/>
+          <w:b/>
+          <w:bCs/>
+        </w:rPr>
+      </w:pPr>
+      <w:r>
+        <w:rPr>
+          <w:rFonts w:asciiTheme="minorHAnsi" w:hAnsiTheme="minorHAnsi" w:cstheme="minorHAnsi"/>
+          <w:b/>
+          <w:bCs/>
+          <w:noProof/>
+        </w:rPr>
+        <mc:AlternateContent>
+          <mc:Choice Requires="wps">
+            <w:drawing>
+              <wp:anchor distT="0" distB="0" distL="114300" distR="114300" simplePos="0" relativeHeight="251756544" behindDoc="0" locked="0" layoutInCell="1" allowOverlap="1" wp14:anchorId="4783004C" wp14:editId="3FA994F4">
+                <wp:simplePos x="0" y="0"/>
+                <wp:positionH relativeFrom="column">
+                  <wp:posOffset>965907</wp:posOffset>
+                </wp:positionH>
+                <wp:positionV relativeFrom="paragraph">
+                  <wp:posOffset>336758</wp:posOffset>
+                </wp:positionV>
+                <wp:extent cx="145263" cy="1730415"/>
+                <wp:effectExtent l="0" t="0" r="26670" b="22225"/>
+                <wp:wrapNone/>
+                <wp:docPr id="98" name="Straight Connector 98"/>
+                <wp:cNvGraphicFramePr/>
+                <a:graphic xmlns:a="http://schemas.openxmlformats.org/drawingml/2006/main">
+                  <a:graphicData uri="http://schemas.microsoft.com/office/word/2010/wordprocessingShape">
+                    <wps:wsp>
+                      <wps:cNvCnPr/>
+                      <wps:spPr>
+                        <a:xfrm>
+                          <a:off x="0" y="0"/>
+                          <a:ext cx="145263" cy="1730415"/>
+                        </a:xfrm>
+                        <a:prstGeom prst="line">
+                          <a:avLst/>
+                        </a:prstGeom>
+                      </wps:spPr>
+                      <wps:style>
+                        <a:lnRef idx="1">
+                          <a:schemeClr val="dk1"/>
+                        </a:lnRef>
+                        <a:fillRef idx="0">
+                          <a:schemeClr val="dk1"/>
+                        </a:fillRef>
+                        <a:effectRef idx="0">
+                          <a:schemeClr val="dk1"/>
+                        </a:effectRef>
+                        <a:fontRef idx="minor">
+                          <a:schemeClr val="tx1"/>
+                        </a:fontRef>
+                      </wps:style>
+                      <wps:bodyPr/>
+                    </wps:wsp>
+                  </a:graphicData>
+                </a:graphic>
+              </wp:anchor>
+            </w:drawing>
+          </mc:Choice>
+          <mc:Fallback>
+            <w:pict>
+              <v:line w14:anchorId="3503FDAA" id="Straight Connector 98" o:spid="_x0000_s1026" style="position:absolute;z-index:251756544;visibility:visible;mso-wrap-style:square;mso-wrap-distance-left:9pt;mso-wrap-distance-top:0;mso-wrap-distance-right:9pt;mso-wrap-distance-bottom:0;mso-position-horizontal:absolute;mso-position-horizontal-relative:text;mso-position-vertical:absolute;mso-position-vertical-relative:text" from="76.05pt,26.5pt" to="87.5pt,162.75pt" o:gfxdata="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" strokecolor="black [3200]" strokeweight=".5pt">
+                <v:stroke joinstyle="miter"/>
+              </v:line>
+            </w:pict>
+          </mc:Fallback>
+        </mc:AlternateContent>
+      </w:r>
+      <w:r>
+        <w:rPr>
+          <w:rFonts w:asciiTheme="minorHAnsi" w:hAnsiTheme="minorHAnsi" w:cstheme="minorHAnsi"/>
+          <w:b/>
+          <w:bCs/>
+          <w:noProof/>
+        </w:rPr>
+        <mc:AlternateContent>
+          <mc:Choice Requires="wps">
+            <w:drawing>
+              <wp:anchor distT="0" distB="0" distL="114300" distR="114300" simplePos="0" relativeHeight="251755520" behindDoc="0" locked="0" layoutInCell="1" allowOverlap="1" wp14:anchorId="302D76A9" wp14:editId="31F4F068">
+                <wp:simplePos x="0" y="0"/>
+                <wp:positionH relativeFrom="column">
+                  <wp:posOffset>306729</wp:posOffset>
+                </wp:positionH>
+                <wp:positionV relativeFrom="paragraph">
+                  <wp:posOffset>342546</wp:posOffset>
+                </wp:positionV>
+                <wp:extent cx="260430" cy="1666755"/>
+                <wp:effectExtent l="0" t="0" r="25400" b="29210"/>
+                <wp:wrapNone/>
+                <wp:docPr id="97" name="Straight Connector 97"/>
+                <wp:cNvGraphicFramePr/>
+                <a:graphic xmlns:a="http://schemas.openxmlformats.org/drawingml/2006/main">
+                  <a:graphicData uri="http://schemas.microsoft.com/office/word/2010/wordprocessingShape">
+                    <wps:wsp>
+                      <wps:cNvCnPr/>
+                      <wps:spPr>
+                        <a:xfrm flipV="1">
+                          <a:off x="0" y="0"/>
+                          <a:ext cx="260430" cy="1666755"/>
+                        </a:xfrm>
+                        <a:prstGeom prst="line">
+                          <a:avLst/>
+                        </a:prstGeom>
+                      </wps:spPr>
+                      <wps:style>
+                        <a:lnRef idx="1">
+                          <a:schemeClr val="dk1"/>
+                        </a:lnRef>
+                        <a:fillRef idx="0">
+                          <a:schemeClr val="dk1"/>
+                        </a:fillRef>
+                        <a:effectRef idx="0">
+                          <a:schemeClr val="dk1"/>
+                        </a:effectRef>
+                        <a:fontRef idx="minor">
+                          <a:schemeClr val="tx1"/>
+                        </a:fontRef>
+                      </wps:style>
+                      <wps:bodyPr/>
+                    </wps:wsp>
+                  </a:graphicData>
+                </a:graphic>
+              </wp:anchor>
+            </w:drawing>
+          </mc:Choice>
+          <mc:Fallback>
+            <w:pict>
+              <v:line w14:anchorId="6C766B15" id="Straight Connector 97" o:spid="_x0000_s1026" style="position:absolute;flip:y;z-index:251755520;visibility:visible;mso-wrap-style:square;mso-wrap-distance-left:9pt;mso-wrap-distance-top:0;mso-wrap-distance-right:9pt;mso-wrap-distance-bottom:0;mso-position-horizontal:absolute;mso-position-horizontal-relative:text;mso-position-vertical:absolute;mso-position-vertical-relative:text" from="24.15pt,26.95pt" to="44.65pt,158.2pt" o:gfxdata="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" strokecolor="black [3200]" strokeweight=".5pt">
+                <v:stroke joinstyle="miter"/>
+              </v:line>
+            </w:pict>
+          </mc:Fallback>
+        </mc:AlternateContent>
+      </w:r>
+      <w:r>
+        <w:rPr>
+          <w:rFonts w:asciiTheme="minorHAnsi" w:hAnsiTheme="minorHAnsi" w:cstheme="minorHAnsi"/>
+          <w:b/>
+          <w:bCs/>
+          <w:noProof/>
+        </w:rPr>
+        <mc:AlternateContent>
+          <mc:Choice Requires="wps">
+            <w:drawing>
+              <wp:anchor distT="0" distB="0" distL="114300" distR="114300" simplePos="0" relativeHeight="251754496" behindDoc="0" locked="0" layoutInCell="1" allowOverlap="1" wp14:anchorId="5E0CAC77" wp14:editId="1C0029AB">
+                <wp:simplePos x="0" y="0"/>
+                <wp:positionH relativeFrom="column">
+                  <wp:posOffset>57873</wp:posOffset>
+                </wp:positionH>
+                <wp:positionV relativeFrom="paragraph">
+                  <wp:posOffset>313610</wp:posOffset>
+                </wp:positionV>
+                <wp:extent cx="266218" cy="1088020"/>
+                <wp:effectExtent l="0" t="0" r="19685" b="17145"/>
+                <wp:wrapNone/>
+                <wp:docPr id="96" name="Straight Connector 96"/>
+                <wp:cNvGraphicFramePr/>
+                <a:graphic xmlns:a="http://schemas.openxmlformats.org/drawingml/2006/main">
+                  <a:graphicData uri="http://schemas.microsoft.com/office/word/2010/wordprocessingShape">
+                    <wps:wsp>
+                      <wps:cNvCnPr/>
+                      <wps:spPr>
+                        <a:xfrm flipV="1">
+                          <a:off x="0" y="0"/>
+                          <a:ext cx="266218" cy="1088020"/>
+                        </a:xfrm>
+                        <a:prstGeom prst="line">
+                          <a:avLst/>
+                        </a:prstGeom>
+                      </wps:spPr>
+                      <wps:style>
+                        <a:lnRef idx="1">
+                          <a:schemeClr val="dk1"/>
+                        </a:lnRef>
+                        <a:fillRef idx="0">
+                          <a:schemeClr val="dk1"/>
+                        </a:fillRef>
+                        <a:effectRef idx="0">
+                          <a:schemeClr val="dk1"/>
+                        </a:effectRef>
+                        <a:fontRef idx="minor">
+                          <a:schemeClr val="tx1"/>
+                        </a:fontRef>
+                      </wps:style>
+                      <wps:bodyPr/>
+                    </wps:wsp>
+                  </a:graphicData>
+                </a:graphic>
+              </wp:anchor>
+            </w:drawing>
+          </mc:Choice>
+          <mc:Fallback>
+            <w:pict>
+              <v:line w14:anchorId="32EE7511" id="Straight Connector 96" o:spid="_x0000_s1026" style="position:absolute;flip:y;z-index:251754496;visibility:visible;mso-wrap-style:square;mso-wrap-distance-left:9pt;mso-wrap-distance-top:0;mso-wrap-distance-right:9pt;mso-wrap-distance-bottom:0;mso-position-horizontal:absolute;mso-position-horizontal-relative:text;mso-position-vertical:absolute;mso-position-vertical-relative:text" from="4.55pt,24.7pt" to="25.5pt,110.35pt" o:gfxdata="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" strokecolor="black [3200]" strokeweight=".5pt">
+                <v:stroke joinstyle="miter"/>
+              </v:line>
+            </w:pict>
+          </mc:Fallback>
+        </mc:AlternateContent>
+      </w:r>
+      <w:r>
+        <w:rPr>
+          <w:rFonts w:asciiTheme="minorHAnsi" w:hAnsiTheme="minorHAnsi" w:cstheme="minorHAnsi"/>
+          <w:b/>
+          <w:bCs/>
+          <w:noProof/>
+        </w:rPr>
+        <mc:AlternateContent>
+          <mc:Choice Requires="wps">
+            <w:drawing>
+              <wp:anchor distT="0" distB="0" distL="114300" distR="114300" simplePos="0" relativeHeight="251753472" behindDoc="0" locked="0" layoutInCell="1" allowOverlap="1" wp14:anchorId="2813590C" wp14:editId="701B55B5">
+                <wp:simplePos x="0" y="0"/>
+                <wp:positionH relativeFrom="column">
+                  <wp:posOffset>-40511</wp:posOffset>
+                </wp:positionH>
+                <wp:positionV relativeFrom="paragraph">
+                  <wp:posOffset>313135</wp:posOffset>
+                </wp:positionV>
+                <wp:extent cx="196769" cy="457675"/>
+                <wp:effectExtent l="0" t="0" r="32385" b="19050"/>
+                <wp:wrapNone/>
+                <wp:docPr id="95" name="Straight Connector 95"/>
+                <wp:cNvGraphicFramePr/>
+                <a:graphic xmlns:a="http://schemas.openxmlformats.org/drawingml/2006/main">
+                  <a:graphicData uri="http://schemas.microsoft.com/office/word/2010/wordprocessingShape">
+                    <wps:wsp>
+                      <wps:cNvCnPr/>
+                      <wps:spPr>
+                        <a:xfrm flipV="1">
+                          <a:off x="0" y="0"/>
+                          <a:ext cx="196769" cy="457675"/>
+                        </a:xfrm>
+                        <a:prstGeom prst="line">
+                          <a:avLst/>
+                        </a:prstGeom>
+                      </wps:spPr>
+                      <wps:style>
+                        <a:lnRef idx="1">
+                          <a:schemeClr val="dk1"/>
+                        </a:lnRef>
+                        <a:fillRef idx="0">
+                          <a:schemeClr val="dk1"/>
+                        </a:fillRef>
+                        <a:effectRef idx="0">
+                          <a:schemeClr val="dk1"/>
+                        </a:effectRef>
+                        <a:fontRef idx="minor">
+                          <a:schemeClr val="tx1"/>
+                        </a:fontRef>
+                      </wps:style>
+                      <wps:bodyPr/>
+                    </wps:wsp>
+                  </a:graphicData>
+                </a:graphic>
+              </wp:anchor>
+            </w:drawing>
+          </mc:Choice>
+          <mc:Fallback>
+            <w:pict>
+              <v:line w14:anchorId="4CB16677" id="Straight Connector 95" o:spid="_x0000_s1026" style="position:absolute;flip:y;z-index:251753472;visibility:visible;mso-wrap-style:square;mso-wrap-distance-left:9pt;mso-wrap-distance-top:0;mso-wrap-distance-right:9pt;mso-wrap-distance-bottom:0;mso-position-horizontal:absolute;mso-position-horizontal-relative:text;mso-position-vertical:absolute;mso-position-vertical-relative:text" from="-3.2pt,24.65pt" to="12.3pt,60.7pt" o:gfxdata="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" strokecolor="black [3200]" strokeweight=".5pt">
+                <v:stroke joinstyle="miter"/>
+              </v:line>
+            </w:pict>
+          </mc:Fallback>
+        </mc:AlternateContent>
+      </w:r>
+      <w:r>
+        <w:rPr>
+          <w:rFonts w:asciiTheme="minorHAnsi" w:hAnsiTheme="minorHAnsi" w:cstheme="minorHAnsi"/>
+          <w:b/>
+          <w:bCs/>
+          <w:noProof/>
+        </w:rPr>
+        <mc:AlternateContent>
+          <mc:Choice Requires="wps">
+            <w:drawing>
+              <wp:anchor distT="0" distB="0" distL="114300" distR="114300" simplePos="0" relativeHeight="251752448" behindDoc="0" locked="0" layoutInCell="1" allowOverlap="1" wp14:anchorId="5950D590" wp14:editId="7EAE4050">
+                <wp:simplePos x="0" y="0"/>
+                <wp:positionH relativeFrom="column">
+                  <wp:posOffset>-150471</wp:posOffset>
+                </wp:positionH>
+                <wp:positionV relativeFrom="paragraph">
+                  <wp:posOffset>192075</wp:posOffset>
+                </wp:positionV>
+                <wp:extent cx="225706" cy="34724"/>
+                <wp:effectExtent l="0" t="0" r="22225" b="22860"/>
+                <wp:wrapNone/>
+                <wp:docPr id="94" name="Straight Connector 94"/>
+                <wp:cNvGraphicFramePr/>
+                <a:graphic xmlns:a="http://schemas.openxmlformats.org/drawingml/2006/main">
+                  <a:graphicData uri="http://schemas.microsoft.com/office/word/2010/wordprocessingShape">
+                    <wps:wsp>
+                      <wps:cNvCnPr/>
+                      <wps:spPr>
+                        <a:xfrm flipV="1">
+                          <a:off x="0" y="0"/>
+                          <a:ext cx="225706" cy="34724"/>
+                        </a:xfrm>
+                        <a:prstGeom prst="line">
+                          <a:avLst/>
+                        </a:prstGeom>
+                      </wps:spPr>
+                      <wps:style>
+                        <a:lnRef idx="1">
+                          <a:schemeClr val="dk1"/>
+                        </a:lnRef>
+                        <a:fillRef idx="0">
+                          <a:schemeClr val="dk1"/>
+                        </a:fillRef>
+                        <a:effectRef idx="0">
+                          <a:schemeClr val="dk1"/>
+                        </a:effectRef>
+                        <a:fontRef idx="minor">
+                          <a:schemeClr val="tx1"/>
+                        </a:fontRef>
+                      </wps:style>
+                      <wps:bodyPr/>
+                    </wps:wsp>
+                  </a:graphicData>
+                </a:graphic>
+              </wp:anchor>
+            </w:drawing>
+          </mc:Choice>
+          <mc:Fallback>
+            <w:pict>
+              <v:line w14:anchorId="74FCAC5A" id="Straight Connector 94" o:spid="_x0000_s1026" style="position:absolute;flip:y;z-index:251752448;visibility:visible;mso-wrap-style:square;mso-wrap-distance-left:9pt;mso-wrap-distance-top:0;mso-wrap-distance-right:9pt;mso-wrap-distance-bottom:0;mso-position-horizontal:absolute;mso-position-horizontal-relative:text;mso-position-vertical:absolute;mso-position-vertical-relative:text" from="-11.85pt,15.1pt" to="5.9pt,17.85pt" o:gfxdata="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" strokecolor="black [3200]" strokeweight=".5pt">
+                <v:stroke joinstyle="miter"/>
+              </v:line>
+            </w:pict>
+          </mc:Fallback>
+        </mc:AlternateContent>
+      </w:r>
+      <w:r>
+        <w:rPr>
+          <w:rFonts w:asciiTheme="minorHAnsi" w:hAnsiTheme="minorHAnsi" w:cstheme="minorHAnsi"/>
+          <w:b/>
+          <w:bCs/>
+          <w:noProof/>
+        </w:rPr>
+        <mc:AlternateContent>
+          <mc:Choice Requires="wps">
+            <w:drawing>
+              <wp:anchor distT="0" distB="0" distL="114300" distR="114300" simplePos="0" relativeHeight="251746304" behindDoc="0" locked="0" layoutInCell="1" allowOverlap="1" wp14:anchorId="4A1AB862" wp14:editId="528B7478">
+                <wp:simplePos x="0" y="0"/>
+                <wp:positionH relativeFrom="column">
+                  <wp:posOffset>2297575</wp:posOffset>
+                </wp:positionH>
+                <wp:positionV relativeFrom="paragraph">
+                  <wp:posOffset>302035</wp:posOffset>
+                </wp:positionV>
+                <wp:extent cx="52086" cy="1180618"/>
+                <wp:effectExtent l="0" t="0" r="24130" b="19685"/>
+                <wp:wrapNone/>
+                <wp:docPr id="88" name="Straight Connector 88"/>
+                <wp:cNvGraphicFramePr/>
+                <a:graphic xmlns:a="http://schemas.openxmlformats.org/drawingml/2006/main">
+                  <a:graphicData uri="http://schemas.microsoft.com/office/word/2010/wordprocessingShape">
+                    <wps:wsp>
+                      <wps:cNvCnPr/>
+                      <wps:spPr>
+                        <a:xfrm flipH="1">
+                          <a:off x="0" y="0"/>
+                          <a:ext cx="52086" cy="1180618"/>
+                        </a:xfrm>
+                        <a:prstGeom prst="line">
+                          <a:avLst/>
+                        </a:prstGeom>
+                      </wps:spPr>
+                      <wps:style>
+                        <a:lnRef idx="1">
+                          <a:schemeClr val="dk1"/>
+                        </a:lnRef>
+                        <a:fillRef idx="0">
+                          <a:schemeClr val="dk1"/>
+                        </a:fillRef>
+                        <a:effectRef idx="0">
+                          <a:schemeClr val="dk1"/>
+                        </a:effectRef>
+                        <a:fontRef idx="minor">
+                          <a:schemeClr val="tx1"/>
+                        </a:fontRef>
+                      </wps:style>
+                      <wps:bodyPr/>
+                    </wps:wsp>
+                  </a:graphicData>
+                </a:graphic>
+              </wp:anchor>
+            </w:drawing>
+          </mc:Choice>
+          <mc:Fallback>
+            <w:pict>
+              <v:line w14:anchorId="789A9351" id="Straight Connector 88" o:spid="_x0000_s1026" style="position:absolute;flip:x;z-index:251746304;visibility:visible;mso-wrap-style:square;mso-wrap-distance-left:9pt;mso-wrap-distance-top:0;mso-wrap-distance-right:9pt;mso-wrap-distance-bottom:0;mso-position-horizontal:absolute;mso-position-horizontal-relative:text;mso-position-vertical:absolute;mso-position-vertical-relative:text" from="180.9pt,23.8pt" to="185pt,116.75pt" o:gfxdata="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" strokecolor="black [3200]" strokeweight=".5pt">
+                <v:stroke joinstyle="miter"/>
+              </v:line>
+            </w:pict>
+          </mc:Fallback>
+        </mc:AlternateContent>
+      </w:r>
+      <w:r>
+        <w:rPr>
+          <w:rFonts w:asciiTheme="minorHAnsi" w:hAnsiTheme="minorHAnsi" w:cstheme="minorHAnsi"/>
+          <w:b/>
+          <w:bCs/>
+          <w:noProof/>
+        </w:rPr>
+        <mc:AlternateContent>
+          <mc:Choice Requires="wps">
+            <w:drawing>
+              <wp:anchor distT="0" distB="0" distL="114300" distR="114300" simplePos="0" relativeHeight="251745280" behindDoc="0" locked="0" layoutInCell="1" allowOverlap="1" wp14:anchorId="2D35FBFB" wp14:editId="144E3B31">
+                <wp:simplePos x="0" y="0"/>
+                <wp:positionH relativeFrom="column">
+                  <wp:posOffset>2471195</wp:posOffset>
+                </wp:positionH>
+                <wp:positionV relativeFrom="paragraph">
+                  <wp:posOffset>301963</wp:posOffset>
+                </wp:positionV>
+                <wp:extent cx="422476" cy="1244350"/>
+                <wp:effectExtent l="0" t="0" r="34925" b="32385"/>
+                <wp:wrapNone/>
+                <wp:docPr id="87" name="Straight Connector 87"/>
+                <wp:cNvGraphicFramePr/>
+                <a:graphic xmlns:a="http://schemas.openxmlformats.org/drawingml/2006/main">
+                  <a:graphicData uri="http://schemas.microsoft.com/office/word/2010/wordprocessingShape">
+                    <wps:wsp>
+                      <wps:cNvCnPr/>
+                      <wps:spPr>
+                        <a:xfrm>
+                          <a:off x="0" y="0"/>
+                          <a:ext cx="422476" cy="1244350"/>
+                        </a:xfrm>
+                        <a:prstGeom prst="line">
+                          <a:avLst/>
+                        </a:prstGeom>
+                      </wps:spPr>
+                      <wps:style>
+                        <a:lnRef idx="1">
+                          <a:schemeClr val="dk1"/>
+                        </a:lnRef>
+                        <a:fillRef idx="0">
+                          <a:schemeClr val="dk1"/>
+                        </a:fillRef>
+                        <a:effectRef idx="0">
+                          <a:schemeClr val="dk1"/>
+                        </a:effectRef>
+                        <a:fontRef idx="minor">
+                          <a:schemeClr val="tx1"/>
+                        </a:fontRef>
+                      </wps:style>
+                      <wps:bodyPr/>
+                    </wps:wsp>
+                  </a:graphicData>
+                </a:graphic>
+              </wp:anchor>
+            </w:drawing>
+          </mc:Choice>
+          <mc:Fallback>
+            <w:pict>
+              <v:line w14:anchorId="0D3DA6FC" id="Straight Connector 87" o:spid="_x0000_s1026" style="position:absolute;z-index:251745280;visibility:visible;mso-wrap-style:square;mso-wrap-distance-left:9pt;mso-wrap-distance-top:0;mso-wrap-distance-right:9pt;mso-wrap-distance-bottom:0;mso-position-horizontal:absolute;mso-position-horizontal-relative:text;mso-position-vertical:absolute;mso-position-vertical-relative:text" from="194.6pt,23.8pt" to="227.85pt,121.8pt" o:gfxdata="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" strokecolor="black [3200]" strokeweight=".5pt">
+                <v:stroke joinstyle="miter"/>
+              </v:line>
+            </w:pict>
+          </mc:Fallback>
+        </mc:AlternateContent>
+      </w:r>
+      <w:r>
+        <w:rPr>
+          <w:rFonts w:asciiTheme="minorHAnsi" w:hAnsiTheme="minorHAnsi" w:cstheme="minorHAnsi"/>
+          <w:b/>
+          <w:bCs/>
+          <w:noProof/>
+        </w:rPr>
+        <mc:AlternateContent>
+          <mc:Choice Requires="wps">
+            <w:drawing>
+              <wp:anchor distT="0" distB="0" distL="114300" distR="114300" simplePos="0" relativeHeight="251744256" behindDoc="0" locked="0" layoutInCell="1" allowOverlap="1" wp14:anchorId="61CD877C" wp14:editId="255C70DD">
+                <wp:simplePos x="0" y="0"/>
+                <wp:positionH relativeFrom="column">
+                  <wp:posOffset>2847372</wp:posOffset>
+                </wp:positionH>
+                <wp:positionV relativeFrom="paragraph">
+                  <wp:posOffset>301963</wp:posOffset>
+                </wp:positionV>
+                <wp:extent cx="243069" cy="376249"/>
+                <wp:effectExtent l="0" t="0" r="24130" b="24130"/>
+                <wp:wrapNone/>
+                <wp:docPr id="86" name="Straight Connector 86"/>
+                <wp:cNvGraphicFramePr/>
+                <a:graphic xmlns:a="http://schemas.openxmlformats.org/drawingml/2006/main">
+                  <a:graphicData uri="http://schemas.microsoft.com/office/word/2010/wordprocessingShape">
+                    <wps:wsp>
+                      <wps:cNvCnPr/>
+                      <wps:spPr>
+                        <a:xfrm>
+                          <a:off x="0" y="0"/>
+                          <a:ext cx="243069" cy="376249"/>
+                        </a:xfrm>
+                        <a:prstGeom prst="line">
+                          <a:avLst/>
+                        </a:prstGeom>
+                      </wps:spPr>
+                      <wps:style>
+                        <a:lnRef idx="1">
+                          <a:schemeClr val="dk1"/>
+                        </a:lnRef>
+                        <a:fillRef idx="0">
+                          <a:schemeClr val="dk1"/>
+                        </a:fillRef>
+                        <a:effectRef idx="0">
+                          <a:schemeClr val="dk1"/>
+                        </a:effectRef>
+                        <a:fontRef idx="minor">
+                          <a:schemeClr val="tx1"/>
+                        </a:fontRef>
+                      </wps:style>
+                      <wps:bodyPr/>
+                    </wps:wsp>
+                  </a:graphicData>
+                </a:graphic>
+              </wp:anchor>
+            </w:drawing>
+          </mc:Choice>
+          <mc:Fallback>
+            <w:pict>
+              <v:line w14:anchorId="59BFC21A" id="Straight Connector 86" o:spid="_x0000_s1026" style="position:absolute;z-index:251744256;visibility:visible;mso-wrap-style:square;mso-wrap-distance-left:9pt;mso-wrap-distance-top:0;mso-wrap-distance-right:9pt;mso-wrap-distance-bottom:0;mso-position-horizontal:absolute;mso-position-horizontal-relative:text;mso-position-vertical:absolute;mso-position-vertical-relative:text" from="224.2pt,23.8pt" to="243.35pt,53.45pt" o:gfxdata="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" strokecolor="black [3200]" strokeweight=".5pt">
+                <v:stroke joinstyle="miter"/>
+              </v:line>
+            </w:pict>
+          </mc:Fallback>
+        </mc:AlternateContent>
+      </w:r>
+      <w:r>
+        <w:rPr>
+          <w:rFonts w:asciiTheme="minorHAnsi" w:hAnsiTheme="minorHAnsi" w:cstheme="minorHAnsi"/>
+          <w:b/>
+          <w:bCs/>
+          <w:noProof/>
+        </w:rPr>
+        <mc:AlternateContent>
+          <mc:Choice Requires="wps">
+            <w:drawing>
+              <wp:anchor distT="0" distB="0" distL="114300" distR="114300" simplePos="0" relativeHeight="251743232" behindDoc="0" locked="0" layoutInCell="1" allowOverlap="1" wp14:anchorId="736D1D50" wp14:editId="126F4ECD">
+                <wp:simplePos x="0" y="0"/>
+                <wp:positionH relativeFrom="column">
+                  <wp:posOffset>1950334</wp:posOffset>
+                </wp:positionH>
+                <wp:positionV relativeFrom="paragraph">
+                  <wp:posOffset>284673</wp:posOffset>
+                </wp:positionV>
+                <wp:extent cx="173620" cy="370390"/>
+                <wp:effectExtent l="0" t="0" r="36195" b="29845"/>
+                <wp:wrapNone/>
+                <wp:docPr id="85" name="Straight Connector 85"/>
+                <wp:cNvGraphicFramePr/>
+                <a:graphic xmlns:a="http://schemas.openxmlformats.org/drawingml/2006/main">
+                  <a:graphicData uri="http://schemas.microsoft.com/office/word/2010/wordprocessingShape">
+                    <wps:wsp>
+                      <wps:cNvCnPr/>
+                      <wps:spPr>
+                        <a:xfrm flipH="1">
+                          <a:off x="0" y="0"/>
+                          <a:ext cx="173620" cy="370390"/>
+                        </a:xfrm>
+                        <a:prstGeom prst="line">
+                          <a:avLst/>
+                        </a:prstGeom>
+                      </wps:spPr>
+                      <wps:style>
+                        <a:lnRef idx="1">
+                          <a:schemeClr val="dk1"/>
+                        </a:lnRef>
+                        <a:fillRef idx="0">
+                          <a:schemeClr val="dk1"/>
+                        </a:fillRef>
+                        <a:effectRef idx="0">
+                          <a:schemeClr val="dk1"/>
+                        </a:effectRef>
+                        <a:fontRef idx="minor">
+                          <a:schemeClr val="tx1"/>
+                        </a:fontRef>
+                      </wps:style>
+                      <wps:bodyPr/>
+                    </wps:wsp>
+                  </a:graphicData>
+                </a:graphic>
+              </wp:anchor>
+            </w:drawing>
+          </mc:Choice>
+          <mc:Fallback>
+            <w:pict>
+              <v:line w14:anchorId="52B442DC" id="Straight Connector 85" o:spid="_x0000_s1026" style="position:absolute;flip:x;z-index:251743232;visibility:visible;mso-wrap-style:square;mso-wrap-distance-left:9pt;mso-wrap-distance-top:0;mso-wrap-distance-right:9pt;mso-wrap-distance-bottom:0;mso-position-horizontal:absolute;mso-position-horizontal-relative:text;mso-position-vertical:absolute;mso-position-vertical-relative:text" from="153.55pt,22.4pt" to="167.2pt,51.55pt" o:gfxdata="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" strokecolor="black [3200]" strokeweight=".5pt">
+                <v:stroke joinstyle="miter"/>
+              </v:line>
+            </w:pict>
+          </mc:Fallback>
+        </mc:AlternateContent>
+      </w:r>
+      <w:r>
+        <w:rPr>
+          <w:rFonts w:asciiTheme="minorHAnsi" w:hAnsiTheme="minorHAnsi" w:cstheme="minorHAnsi"/>
+          <w:b/>
+          <w:bCs/>
+          <w:noProof/>
+        </w:rPr>
+        <mc:AlternateContent>
+          <mc:Choice Requires="wps">
+            <w:drawing>
+              <wp:anchor distT="0" distB="0" distL="114300" distR="114300" simplePos="0" relativeHeight="251738112" behindDoc="0" locked="0" layoutInCell="1" allowOverlap="1" wp14:anchorId="5CDFBCD2" wp14:editId="590EA76F">
+                <wp:simplePos x="0" y="0"/>
+                <wp:positionH relativeFrom="column">
+                  <wp:posOffset>5219804</wp:posOffset>
+                </wp:positionH>
+                <wp:positionV relativeFrom="paragraph">
+                  <wp:posOffset>330972</wp:posOffset>
+                </wp:positionV>
+                <wp:extent cx="596474" cy="295154"/>
+                <wp:effectExtent l="0" t="0" r="32385" b="29210"/>
+                <wp:wrapNone/>
+                <wp:docPr id="80" name="Straight Connector 80"/>
+                <wp:cNvGraphicFramePr/>
+                <a:graphic xmlns:a="http://schemas.openxmlformats.org/drawingml/2006/main">
+                  <a:graphicData uri="http://schemas.microsoft.com/office/word/2010/wordprocessingShape">
+                    <wps:wsp>
+                      <wps:cNvCnPr/>
+                      <wps:spPr>
+                        <a:xfrm flipH="1">
+                          <a:off x="0" y="0"/>
+                          <a:ext cx="596474" cy="295154"/>
+                        </a:xfrm>
+                        <a:prstGeom prst="line">
+                          <a:avLst/>
+                        </a:prstGeom>
+                      </wps:spPr>
+                      <wps:style>
+                        <a:lnRef idx="1">
+                          <a:schemeClr val="dk1"/>
+                        </a:lnRef>
+                        <a:fillRef idx="0">
+                          <a:schemeClr val="dk1"/>
+                        </a:fillRef>
+                        <a:effectRef idx="0">
+                          <a:schemeClr val="dk1"/>
+                        </a:effectRef>
+                        <a:fontRef idx="minor">
+                          <a:schemeClr val="tx1"/>
+                        </a:fontRef>
+                      </wps:style>
+                      <wps:bodyPr/>
+                    </wps:wsp>
+                  </a:graphicData>
+                </a:graphic>
+              </wp:anchor>
+            </w:drawing>
+          </mc:Choice>
+          <mc:Fallback>
+            <w:pict>
+              <v:line w14:anchorId="75F6EE6B" id="Straight Connector 80" o:spid="_x0000_s1026" style="position:absolute;flip:x;z-index:251738112;visibility:visible;mso-wrap-style:square;mso-wrap-distance-left:9pt;mso-wrap-distance-top:0;mso-wrap-distance-right:9pt;mso-wrap-distance-bottom:0;mso-position-horizontal:absolute;mso-position-horizontal-relative:text;mso-position-vertical:absolute;mso-position-vertical-relative:text" from="411pt,26.05pt" to="457.95pt,49.3pt" o:gfxdata="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" strokecolor="black [3200]" strokeweight=".5pt">
+                <v:stroke joinstyle="miter"/>
+              </v:line>
+            </w:pict>
+          </mc:Fallback>
+        </mc:AlternateContent>
+      </w:r>
+      <w:r>
+        <w:rPr>
+          <w:rFonts w:asciiTheme="minorHAnsi" w:hAnsiTheme="minorHAnsi" w:cstheme="minorHAnsi"/>
+          <w:b/>
+          <w:bCs/>
+          <w:noProof/>
+        </w:rPr>
+        <mc:AlternateContent>
+          <mc:Choice Requires="wps">
+            <w:drawing>
+              <wp:anchor distT="0" distB="0" distL="114300" distR="114300" simplePos="0" relativeHeight="251737088" behindDoc="0" locked="0" layoutInCell="1" allowOverlap="1" wp14:anchorId="3BCBC3BD" wp14:editId="34A21514">
+                <wp:simplePos x="0" y="0"/>
+                <wp:positionH relativeFrom="column">
+                  <wp:posOffset>5123743</wp:posOffset>
+                </wp:positionH>
+                <wp:positionV relativeFrom="paragraph">
+                  <wp:posOffset>325184</wp:posOffset>
+                </wp:positionV>
+                <wp:extent cx="837219" cy="711843"/>
+                <wp:effectExtent l="0" t="0" r="20320" b="31115"/>
+                <wp:wrapNone/>
+                <wp:docPr id="79" name="Straight Connector 79"/>
+                <wp:cNvGraphicFramePr/>
+                <a:graphic xmlns:a="http://schemas.openxmlformats.org/drawingml/2006/main">
+                  <a:graphicData uri="http://schemas.microsoft.com/office/word/2010/wordprocessingShape">
+                    <wps:wsp>
+                      <wps:cNvCnPr/>
+                      <wps:spPr>
+                        <a:xfrm flipH="1">
+                          <a:off x="0" y="0"/>
+                          <a:ext cx="837219" cy="711843"/>
+                        </a:xfrm>
+                        <a:prstGeom prst="line">
+                          <a:avLst/>
+                        </a:prstGeom>
+                      </wps:spPr>
+                      <wps:style>
+                        <a:lnRef idx="1">
+                          <a:schemeClr val="dk1"/>
+                        </a:lnRef>
+                        <a:fillRef idx="0">
+                          <a:schemeClr val="dk1"/>
+                        </a:fillRef>
+                        <a:effectRef idx="0">
+                          <a:schemeClr val="dk1"/>
+                        </a:effectRef>
+                        <a:fontRef idx="minor">
+                          <a:schemeClr val="tx1"/>
+                        </a:fontRef>
+                      </wps:style>
+                      <wps:bodyPr/>
+                    </wps:wsp>
+                  </a:graphicData>
+                </a:graphic>
+              </wp:anchor>
+            </w:drawing>
+          </mc:Choice>
+          <mc:Fallback>
+            <w:pict>
+              <v:line w14:anchorId="37302CEE" id="Straight Connector 79" o:spid="_x0000_s1026" style="position:absolute;flip:x;z-index:251737088;visibility:visible;mso-wrap-style:square;mso-wrap-distance-left:9pt;mso-wrap-distance-top:0;mso-wrap-distance-right:9pt;mso-wrap-distance-bottom:0;mso-position-horizontal:absolute;mso-position-horizontal-relative:text;mso-position-vertical:absolute;mso-position-vertical-relative:text" from="403.45pt,25.6pt" to="469.35pt,81.65pt" o:gfxdata="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" strokecolor="black [3200]" strokeweight=".5pt">
+                <v:stroke joinstyle="miter"/>
+              </v:line>
+            </w:pict>
+          </mc:Fallback>
+        </mc:AlternateContent>
+      </w:r>
+      <w:r>
+        <w:rPr>
+          <w:rFonts w:asciiTheme="minorHAnsi" w:hAnsiTheme="minorHAnsi" w:cstheme="minorHAnsi"/>
+          <w:b/>
+          <w:bCs/>
+          <w:noProof/>
+        </w:rPr>
+        <mc:AlternateContent>
+          <mc:Choice Requires="wps">
+            <w:drawing>
+              <wp:anchor distT="0" distB="0" distL="114300" distR="114300" simplePos="0" relativeHeight="251736064" behindDoc="0" locked="0" layoutInCell="1" allowOverlap="1" wp14:anchorId="7F38DB61" wp14:editId="062B1249">
+                <wp:simplePos x="0" y="0"/>
+                <wp:positionH relativeFrom="column">
+                  <wp:posOffset>6348714</wp:posOffset>
+                </wp:positionH>
+                <wp:positionV relativeFrom="paragraph">
+                  <wp:posOffset>324188</wp:posOffset>
+                </wp:positionV>
+                <wp:extent cx="17362" cy="377174"/>
+                <wp:effectExtent l="0" t="0" r="20955" b="23495"/>
+                <wp:wrapNone/>
+                <wp:docPr id="78" name="Straight Connector 78"/>
+                <wp:cNvGraphicFramePr/>
+                <a:graphic xmlns:a="http://schemas.openxmlformats.org/drawingml/2006/main">
+                  <a:graphicData uri="http://schemas.microsoft.com/office/word/2010/wordprocessingShape">
+                    <wps:wsp>
+                      <wps:cNvCnPr/>
+                      <wps:spPr>
+                        <a:xfrm flipH="1">
+                          <a:off x="0" y="0"/>
+                          <a:ext cx="17362" cy="377174"/>
+                        </a:xfrm>
+                        <a:prstGeom prst="line">
+                          <a:avLst/>
+                        </a:prstGeom>
+                      </wps:spPr>
+                      <wps:style>
+                        <a:lnRef idx="1">
+                          <a:schemeClr val="dk1"/>
+                        </a:lnRef>
+                        <a:fillRef idx="0">
+                          <a:schemeClr val="dk1"/>
+                        </a:fillRef>
+                        <a:effectRef idx="0">
+                          <a:schemeClr val="dk1"/>
+                        </a:effectRef>
+                        <a:fontRef idx="minor">
+                          <a:schemeClr val="tx1"/>
+                        </a:fontRef>
+                      </wps:style>
+                      <wps:bodyPr/>
+                    </wps:wsp>
+                  </a:graphicData>
+                </a:graphic>
+              </wp:anchor>
+            </w:drawing>
+          </mc:Choice>
+          <mc:Fallback>
+            <w:pict>
+              <v:line w14:anchorId="03ADDA06" id="Straight Connector 78" o:spid="_x0000_s1026" style="position:absolute;flip:x;z-index:251736064;visibility:visible;mso-wrap-style:square;mso-wrap-distance-left:9pt;mso-wrap-distance-top:0;mso-wrap-distance-right:9pt;mso-wrap-distance-bottom:0;mso-position-horizontal:absolute;mso-position-horizontal-relative:text;mso-position-vertical:absolute;mso-position-vertical-relative:text" from="499.9pt,25.55pt" to="501.25pt,55.25pt" o:gfxdata="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" strokecolor="black [3200]" strokeweight=".5pt">
+                <v:stroke joinstyle="miter"/>
+              </v:line>
+            </w:pict>
+          </mc:Fallback>
+        </mc:AlternateContent>
+      </w:r>
+      <w:r>
+        <w:rPr>
+          <w:rFonts w:asciiTheme="minorHAnsi" w:hAnsiTheme="minorHAnsi" w:cstheme="minorHAnsi"/>
+          <w:b/>
+          <w:bCs/>
+          <w:noProof/>
+        </w:rPr>
+        <mc:AlternateContent>
+          <mc:Choice Requires="wps">
+            <w:drawing>
+              <wp:anchor distT="0" distB="0" distL="114300" distR="114300" simplePos="0" relativeHeight="251722752" behindDoc="0" locked="0" layoutInCell="1" allowOverlap="1" wp14:anchorId="6FB05865" wp14:editId="13A1472B">
+                <wp:simplePos x="0" y="0"/>
+                <wp:positionH relativeFrom="column">
+                  <wp:posOffset>2911033</wp:posOffset>
+                </wp:positionH>
+                <wp:positionV relativeFrom="paragraph">
+                  <wp:posOffset>98755</wp:posOffset>
+                </wp:positionV>
+                <wp:extent cx="69448" cy="34868"/>
+                <wp:effectExtent l="0" t="0" r="26035" b="22860"/>
+                <wp:wrapNone/>
+                <wp:docPr id="65" name="Straight Connector 65"/>
+                <wp:cNvGraphicFramePr/>
+                <a:graphic xmlns:a="http://schemas.openxmlformats.org/drawingml/2006/main">
+                  <a:graphicData uri="http://schemas.microsoft.com/office/word/2010/wordprocessingShape">
+                    <wps:wsp>
+                      <wps:cNvCnPr/>
+                      <wps:spPr>
+                        <a:xfrm flipV="1">
+                          <a:off x="0" y="0"/>
+                          <a:ext cx="69448" cy="34868"/>
+                        </a:xfrm>
+                        <a:prstGeom prst="line">
+                          <a:avLst/>
+                        </a:prstGeom>
+                      </wps:spPr>
+                      <wps:style>
+                        <a:lnRef idx="1">
+                          <a:schemeClr val="dk1"/>
+                        </a:lnRef>
+                        <a:fillRef idx="0">
+                          <a:schemeClr val="dk1"/>
+                        </a:fillRef>
+                        <a:effectRef idx="0">
+                          <a:schemeClr val="dk1"/>
+                        </a:effectRef>
+                        <a:fontRef idx="minor">
+                          <a:schemeClr val="tx1"/>
+                        </a:fontRef>
+                      </wps:style>
+                      <wps:bodyPr/>
+                    </wps:wsp>
+                  </a:graphicData>
+                </a:graphic>
+              </wp:anchor>
+            </w:drawing>
+          </mc:Choice>
+          <mc:Fallback>
+            <w:pict>
+              <v:line w14:anchorId="175BEB95" id="Straight Connector 65" o:spid="_x0000_s1026" style="position:absolute;flip:y;z-index:251722752;visibility:visible;mso-wrap-style:square;mso-wrap-distance-left:9pt;mso-wrap-distance-top:0;mso-wrap-distance-right:9pt;mso-wrap-distance-bottom:0;mso-position-horizontal:absolute;mso-position-horizontal-relative:text;mso-position-vertical:absolute;mso-position-vertical-relative:text" from="229.2pt,7.8pt" to="234.65pt,10.55pt" o:gfxdata="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" strokecolor="black [3200]" strokeweight=".5pt">
+                <v:stroke joinstyle="miter"/>
+              </v:line>
+            </w:pict>
+          </mc:Fallback>
+        </mc:AlternateContent>
+      </w:r>
+      <w:r>
+        <w:rPr>
+          <w:rFonts w:asciiTheme="minorHAnsi" w:hAnsiTheme="minorHAnsi" w:cstheme="minorHAnsi"/>
+          <w:b/>
+          <w:bCs/>
+          <w:noProof/>
+        </w:rPr>
+        <mc:AlternateContent>
+          <mc:Choice Requires="wps">
+            <w:drawing>
+              <wp:anchor distT="0" distB="0" distL="114300" distR="114300" simplePos="0" relativeHeight="251721728" behindDoc="0" locked="0" layoutInCell="1" allowOverlap="1" wp14:anchorId="1CFB8D38" wp14:editId="4B4F6105">
+                <wp:simplePos x="0" y="0"/>
+                <wp:positionH relativeFrom="column">
+                  <wp:posOffset>2916820</wp:posOffset>
+                </wp:positionH>
+                <wp:positionV relativeFrom="paragraph">
+                  <wp:posOffset>41605</wp:posOffset>
+                </wp:positionV>
+                <wp:extent cx="57874" cy="57728"/>
+                <wp:effectExtent l="0" t="0" r="37465" b="19050"/>
+                <wp:wrapNone/>
+                <wp:docPr id="64" name="Straight Connector 64"/>
+                <wp:cNvGraphicFramePr/>
+                <a:graphic xmlns:a="http://schemas.openxmlformats.org/drawingml/2006/main">
+                  <a:graphicData uri="http://schemas.microsoft.com/office/word/2010/wordprocessingShape">
+                    <wps:wsp>
+                      <wps:cNvCnPr/>
+                      <wps:spPr>
+                        <a:xfrm>
+                          <a:off x="0" y="0"/>
+                          <a:ext cx="57874" cy="57728"/>
+                        </a:xfrm>
+                        <a:prstGeom prst="line">
+                          <a:avLst/>
+                        </a:prstGeom>
+                      </wps:spPr>
+                      <wps:style>
+                        <a:lnRef idx="1">
+                          <a:schemeClr val="dk1"/>
+                        </a:lnRef>
+                        <a:fillRef idx="0">
+                          <a:schemeClr val="dk1"/>
+                        </a:fillRef>
+                        <a:effectRef idx="0">
+                          <a:schemeClr val="dk1"/>
+                        </a:effectRef>
+                        <a:fontRef idx="minor">
+                          <a:schemeClr val="tx1"/>
+                        </a:fontRef>
+                      </wps:style>
+                      <wps:bodyPr/>
+                    </wps:wsp>
+                  </a:graphicData>
+                </a:graphic>
+              </wp:anchor>
+            </w:drawing>
+          </mc:Choice>
+          <mc:Fallback>
+            <w:pict>
+              <v:line w14:anchorId="5ADFB96D" id="Straight Connector 64" o:spid="_x0000_s1026" style="position:absolute;z-index:251721728;visibility:visible;mso-wrap-style:square;mso-wrap-distance-left:9pt;mso-wrap-distance-top:0;mso-wrap-distance-right:9pt;mso-wrap-distance-bottom:0;mso-position-horizontal:absolute;mso-position-horizontal-relative:text;mso-position-vertical:absolute;mso-position-vertical-relative:text" from="229.65pt,3.3pt" to="234.2pt,7.85pt" o:gfxdata="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" strokecolor="black [3200]" strokeweight=".5pt">
+                <v:stroke joinstyle="miter"/>
+              </v:line>
+            </w:pict>
+          </mc:Fallback>
+        </mc:AlternateContent>
+      </w:r>
+      <w:r>
+        <w:rPr>
+          <w:rFonts w:asciiTheme="minorHAnsi" w:hAnsiTheme="minorHAnsi" w:cstheme="minorHAnsi"/>
+          <w:b/>
+          <w:bCs/>
+          <w:noProof/>
+        </w:rPr>
+        <mc:AlternateContent>
+          <mc:Choice Requires="wps">
+            <w:drawing>
+              <wp:anchor distT="0" distB="0" distL="114300" distR="114300" simplePos="0" relativeHeight="251720704" behindDoc="0" locked="0" layoutInCell="1" allowOverlap="1" wp14:anchorId="0256564D" wp14:editId="5FE14216">
+                <wp:simplePos x="0" y="0"/>
+                <wp:positionH relativeFrom="column">
+                  <wp:posOffset>5613722</wp:posOffset>
+                </wp:positionH>
+                <wp:positionV relativeFrom="paragraph">
+                  <wp:posOffset>87887</wp:posOffset>
+                </wp:positionV>
+                <wp:extent cx="40101" cy="46315"/>
+                <wp:effectExtent l="0" t="0" r="36195" b="30480"/>
+                <wp:wrapNone/>
+                <wp:docPr id="63" name="Straight Connector 63"/>
+                <wp:cNvGraphicFramePr/>
+                <a:graphic xmlns:a="http://schemas.openxmlformats.org/drawingml/2006/main">
+                  <a:graphicData uri="http://schemas.microsoft.com/office/word/2010/wordprocessingShape">
+                    <wps:wsp>
+                      <wps:cNvCnPr/>
+                      <wps:spPr>
+                        <a:xfrm>
+                          <a:off x="0" y="0"/>
+                          <a:ext cx="40101" cy="46315"/>
+                        </a:xfrm>
+                        <a:prstGeom prst="line">
+                          <a:avLst/>
+                        </a:prstGeom>
+                      </wps:spPr>
+                      <wps:style>
+                        <a:lnRef idx="1">
+                          <a:schemeClr val="dk1"/>
+                        </a:lnRef>
+                        <a:fillRef idx="0">
+                          <a:schemeClr val="dk1"/>
+                        </a:fillRef>
+                        <a:effectRef idx="0">
+                          <a:schemeClr val="dk1"/>
+                        </a:effectRef>
+                        <a:fontRef idx="minor">
+                          <a:schemeClr val="tx1"/>
+                        </a:fontRef>
+                      </wps:style>
+                      <wps:bodyPr/>
+                    </wps:wsp>
+                  </a:graphicData>
+                </a:graphic>
+              </wp:anchor>
+            </w:drawing>
+          </mc:Choice>
+          <mc:Fallback>
+            <w:pict>
+              <v:line w14:anchorId="4BC434B5" id="Straight Connector 63" o:spid="_x0000_s1026" style="position:absolute;z-index:251720704;visibility:visible;mso-wrap-style:square;mso-wrap-distance-left:9pt;mso-wrap-distance-top:0;mso-wrap-distance-right:9pt;mso-wrap-distance-bottom:0;mso-position-horizontal:absolute;mso-position-horizontal-relative:text;mso-position-vertical:absolute;mso-position-vertical-relative:text" from="442.05pt,6.9pt" to="445.2pt,10.55pt" o:gfxdata="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" strokecolor="black [3200]" strokeweight=".5pt">
+                <v:stroke joinstyle="miter"/>
+              </v:line>
+            </w:pict>
+          </mc:Fallback>
+        </mc:AlternateContent>
+      </w:r>
+      <w:r>
+        <w:rPr>
+          <w:rFonts w:asciiTheme="minorHAnsi" w:hAnsiTheme="minorHAnsi" w:cstheme="minorHAnsi"/>
+          <w:b/>
+          <w:bCs/>
+          <w:noProof/>
+        </w:rPr>
+        <mc:AlternateContent>
+          <mc:Choice Requires="wps">
+            <w:drawing>
+              <wp:anchor distT="0" distB="0" distL="114300" distR="114300" simplePos="0" relativeHeight="251719680" behindDoc="0" locked="0" layoutInCell="1" allowOverlap="1" wp14:anchorId="77937C0D" wp14:editId="6EC7A4E8">
+                <wp:simplePos x="0" y="0"/>
+                <wp:positionH relativeFrom="column">
+                  <wp:posOffset>5607934</wp:posOffset>
+                </wp:positionH>
+                <wp:positionV relativeFrom="paragraph">
+                  <wp:posOffset>35817</wp:posOffset>
+                </wp:positionV>
+                <wp:extent cx="52086" cy="52086"/>
+                <wp:effectExtent l="0" t="0" r="24130" b="24130"/>
+                <wp:wrapNone/>
+                <wp:docPr id="62" name="Straight Connector 62"/>
+                <wp:cNvGraphicFramePr/>
+                <a:graphic xmlns:a="http://schemas.openxmlformats.org/drawingml/2006/main">
+                  <a:graphicData uri="http://schemas.microsoft.com/office/word/2010/wordprocessingShape">
+                    <wps:wsp>
+                      <wps:cNvCnPr/>
+                      <wps:spPr>
+                        <a:xfrm flipV="1">
+                          <a:off x="0" y="0"/>
+                          <a:ext cx="52086" cy="52086"/>
+                        </a:xfrm>
+                        <a:prstGeom prst="line">
+                          <a:avLst/>
+                        </a:prstGeom>
+                      </wps:spPr>
+                      <wps:style>
+                        <a:lnRef idx="1">
+                          <a:schemeClr val="dk1"/>
+                        </a:lnRef>
+                        <a:fillRef idx="0">
+                          <a:schemeClr val="dk1"/>
+                        </a:fillRef>
+                        <a:effectRef idx="0">
+                          <a:schemeClr val="dk1"/>
+                        </a:effectRef>
+                        <a:fontRef idx="minor">
+                          <a:schemeClr val="tx1"/>
+                        </a:fontRef>
+                      </wps:style>
+                      <wps:bodyPr/>
+                    </wps:wsp>
+                  </a:graphicData>
+                </a:graphic>
+              </wp:anchor>
+            </w:drawing>
+          </mc:Choice>
+          <mc:Fallback>
+            <w:pict>
+              <v:line w14:anchorId="092491EF" id="Straight Connector 62" o:spid="_x0000_s1026" style="position:absolute;flip:y;z-index:251719680;visibility:visible;mso-wrap-style:square;mso-wrap-distance-left:9pt;mso-wrap-distance-top:0;mso-wrap-distance-right:9pt;mso-wrap-distance-bottom:0;mso-position-horizontal:absolute;mso-position-horizontal-relative:text;mso-position-vertical:absolute;mso-position-vertical-relative:text" from="441.55pt,2.8pt" to="445.65pt,6.9pt" o:gfxdata="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" strokecolor="black [3200]" strokeweight=".5pt">
+                <v:stroke joinstyle="miter"/>
+              </v:line>
+            </w:pict>
+          </mc:Fallback>
+        </mc:AlternateContent>
+      </w:r>
+      <w:r>
+        <w:rPr>
+          <w:rFonts w:asciiTheme="minorHAnsi" w:hAnsiTheme="minorHAnsi" w:cstheme="minorHAnsi"/>
+          <w:b/>
+          <w:bCs/>
+          <w:noProof/>
+        </w:rPr>
+        <mc:AlternateContent>
+          <mc:Choice Requires="wps">
+            <w:drawing>
+              <wp:anchor distT="0" distB="0" distL="114300" distR="114300" simplePos="0" relativeHeight="251716608" behindDoc="0" locked="0" layoutInCell="1" allowOverlap="1" wp14:anchorId="00250D53" wp14:editId="2E656D75">
+                <wp:simplePos x="0" y="0"/>
+                <wp:positionH relativeFrom="column">
+                  <wp:posOffset>2893671</wp:posOffset>
+                </wp:positionH>
+                <wp:positionV relativeFrom="paragraph">
+                  <wp:posOffset>99333</wp:posOffset>
+                </wp:positionV>
+                <wp:extent cx="966486" cy="145"/>
+                <wp:effectExtent l="0" t="0" r="0" b="0"/>
+                <wp:wrapNone/>
+                <wp:docPr id="59" name="Straight Connector 59"/>
+                <wp:cNvGraphicFramePr/>
+                <a:graphic xmlns:a="http://schemas.openxmlformats.org/drawingml/2006/main">
+                  <a:graphicData uri="http://schemas.microsoft.com/office/word/2010/wordprocessingShape">
+                    <wps:wsp>
+                      <wps:cNvCnPr/>
+                      <wps:spPr>
+                        <a:xfrm flipV="1">
+                          <a:off x="0" y="0"/>
+                          <a:ext cx="966486" cy="145"/>
+                        </a:xfrm>
+                        <a:prstGeom prst="line">
+                          <a:avLst/>
+                        </a:prstGeom>
+                      </wps:spPr>
+                      <wps:style>
+                        <a:lnRef idx="1">
+                          <a:schemeClr val="dk1"/>
+                        </a:lnRef>
+                        <a:fillRef idx="0">
+                          <a:schemeClr val="dk1"/>
+                        </a:fillRef>
+                        <a:effectRef idx="0">
+                          <a:schemeClr val="dk1"/>
+                        </a:effectRef>
+                        <a:fontRef idx="minor">
+                          <a:schemeClr val="tx1"/>
+                        </a:fontRef>
+                      </wps:style>
+                      <wps:bodyPr/>
+                    </wps:wsp>
+                  </a:graphicData>
+                </a:graphic>
+                <wp14:sizeRelH relativeFrom="margin">
+                  <wp14:pctWidth>0</wp14:pctWidth>
+                </wp14:sizeRelH>
+                <wp14:sizeRelV relativeFrom="margin">
+                  <wp14:pctHeight>0</wp14:pctHeight>
+                </wp14:sizeRelV>
+              </wp:anchor>
+            </w:drawing>
+          </mc:Choice>
+          <mc:Fallback>
+            <w:pict>
+              <v:line w14:anchorId="09EE112A" id="Straight Connector 59" o:spid="_x0000_s1026" style="position:absolute;flip:y;z-index:251716608;visibility:visible;mso-wrap-style:square;mso-width-percent:0;mso-height-percent:0;mso-wrap-distance-left:9pt;mso-wrap-distance-top:0;mso-wrap-distance-right:9pt;mso-wrap-distance-bottom:0;mso-position-horizontal:absolute;mso-position-horizontal-relative:text;mso-position-vertical:absolute;mso-position-vertical-relative:text;mso-width-percent:0;mso-height-percent:0;mso-width-relative:margin;mso-height-relative:margin" from="227.85pt,7.8pt" to="303.95pt,7.8pt" o:gfxdata="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" strokecolor="black [3200]" strokeweight=".5pt">
+                <v:stroke joinstyle="miter"/>
+              </v:line>
+            </w:pict>
+          </mc:Fallback>
+        </mc:AlternateContent>
+      </w:r>
+      <w:r>
+        <w:rPr>
+          <w:rFonts w:asciiTheme="minorHAnsi" w:hAnsiTheme="minorHAnsi" w:cstheme="minorHAnsi"/>
+          <w:b/>
+          <w:bCs/>
+          <w:noProof/>
+        </w:rPr>
+        <mc:AlternateContent>
+          <mc:Choice Requires="wps">
+            <w:drawing>
+              <wp:anchor distT="0" distB="0" distL="114300" distR="114300" simplePos="0" relativeHeight="251717632" behindDoc="0" locked="0" layoutInCell="1" allowOverlap="1" wp14:anchorId="0264183D" wp14:editId="34F60260">
+                <wp:simplePos x="0" y="0"/>
+                <wp:positionH relativeFrom="column">
+                  <wp:posOffset>5011838</wp:posOffset>
+                </wp:positionH>
+                <wp:positionV relativeFrom="paragraph">
+                  <wp:posOffset>87903</wp:posOffset>
+                </wp:positionV>
+                <wp:extent cx="642395" cy="11575"/>
+                <wp:effectExtent l="0" t="0" r="24765" b="26670"/>
+                <wp:wrapNone/>
+                <wp:docPr id="60" name="Straight Connector 60"/>
+                <wp:cNvGraphicFramePr/>
+                <a:graphic xmlns:a="http://schemas.openxmlformats.org/drawingml/2006/main">
+                  <a:graphicData uri="http://schemas.microsoft.com/office/word/2010/wordprocessingShape">
+                    <wps:wsp>
+                      <wps:cNvCnPr/>
+                      <wps:spPr>
+                        <a:xfrm flipV="1">
+                          <a:off x="0" y="0"/>
+                          <a:ext cx="642395" cy="11575"/>
+                        </a:xfrm>
+                        <a:prstGeom prst="line">
+                          <a:avLst/>
+                        </a:prstGeom>
+                      </wps:spPr>
+                      <wps:style>
+                        <a:lnRef idx="1">
+                          <a:schemeClr val="dk1"/>
+                        </a:lnRef>
+                        <a:fillRef idx="0">
+                          <a:schemeClr val="dk1"/>
+                        </a:fillRef>
+                        <a:effectRef idx="0">
+                          <a:schemeClr val="dk1"/>
+                        </a:effectRef>
+                        <a:fontRef idx="minor">
+                          <a:schemeClr val="tx1"/>
+                        </a:fontRef>
+                      </wps:style>
+                      <wps:bodyPr/>
+                    </wps:wsp>
+                  </a:graphicData>
+                </a:graphic>
+              </wp:anchor>
+            </w:drawing>
+          </mc:Choice>
+          <mc:Fallback>
+            <w:pict>
+              <v:line w14:anchorId="36657FAE" id="Straight Connector 60" o:spid="_x0000_s1026" style="position:absolute;flip:y;z-index:251717632;visibility:visible;mso-wrap-style:square;mso-wrap-distance-left:9pt;mso-wrap-distance-top:0;mso-wrap-distance-right:9pt;mso-wrap-distance-bottom:0;mso-position-horizontal:absolute;mso-position-horizontal-relative:text;mso-position-vertical:absolute;mso-position-vertical-relative:text" from="394.65pt,6.9pt" to="445.25pt,7.8pt" o:gfxdata="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" strokecolor="black [3200]" strokeweight=".5pt">
+                <v:stroke joinstyle="miter"/>
+              </v:line>
+            </w:pict>
+          </mc:Fallback>
+        </mc:AlternateContent>
+      </w:r>
+      <w:r>
+        <w:rPr>
+          <w:rFonts w:asciiTheme="minorHAnsi" w:hAnsiTheme="minorHAnsi" w:cstheme="minorHAnsi"/>
+          <w:b/>
+          <w:bCs/>
+        </w:rPr>
+        <w:tab/>
+      </w:r>
+      <w:r>
+        <w:rPr>
+          <w:rFonts w:asciiTheme="minorHAnsi" w:hAnsiTheme="minorHAnsi" w:cstheme="minorHAnsi"/>
+          <w:b/>
+          <w:bCs/>
+        </w:rPr>
+        <w:tab/>
+      </w:r>
+    </w:p>
+    <w:p>
+      <w:pPr>
+        <w:pStyle w:val="NormalWeb"/>
+        <w:rPr>
+          <w:rFonts w:asciiTheme="minorHAnsi" w:hAnsiTheme="minorHAnsi" w:cstheme="minorHAnsi"/>
+          <w:b/>
+          <w:bCs/>
+        </w:rPr>
+      </w:pPr>
+      <w:r>
+        <w:rPr>
+          <w:rFonts w:asciiTheme="minorHAnsi" w:hAnsiTheme="minorHAnsi" w:cstheme="minorHAnsi"/>
+          <w:b/>
+          <w:bCs/>
+          <w:noProof/>
+        </w:rPr>
+        <mc:AlternateContent>
+          <mc:Choice Requires="wps">
+            <w:drawing>
+              <wp:anchor distT="0" distB="0" distL="114300" distR="114300" simplePos="0" relativeHeight="251748352" behindDoc="0" locked="0" layoutInCell="1" allowOverlap="1" wp14:anchorId="35668EBB" wp14:editId="14C55DA7">
+                <wp:simplePos x="0" y="0"/>
+                <wp:positionH relativeFrom="leftMargin">
+                  <wp:align>right</wp:align>
+                </wp:positionH>
+                <wp:positionV relativeFrom="paragraph">
+                  <wp:posOffset>319517</wp:posOffset>
+                </wp:positionV>
+                <wp:extent cx="787078" cy="387752"/>
+                <wp:effectExtent l="0" t="0" r="13335" b="12700"/>
+                <wp:wrapNone/>
+                <wp:docPr id="90" name="Flowchart: Connector 90"/>
+                <wp:cNvGraphicFramePr/>
+                <a:graphic xmlns:a="http://schemas.openxmlformats.org/drawingml/2006/main">
+                  <a:graphicData uri="http://schemas.microsoft.com/office/word/2010/wordprocessingShape">
+                    <wps:wsp>
+                      <wps:cNvSpPr/>
+                      <wps:spPr>
+                        <a:xfrm>
+                          <a:off x="0" y="0"/>
+                          <a:ext cx="787078" cy="387752"/>
+                        </a:xfrm>
+                        <a:prstGeom prst="flowChartConnector">
+                          <a:avLst/>
+                        </a:prstGeom>
+                      </wps:spPr>
+                      <wps:style>
+                        <a:lnRef idx="2">
+                          <a:schemeClr val="dk1"/>
+                        </a:lnRef>
+                        <a:fillRef idx="1">
+                          <a:schemeClr val="lt1"/>
+                        </a:fillRef>
+                        <a:effectRef idx="0">
+                          <a:schemeClr val="dk1"/>
+                        </a:effectRef>
+                        <a:fontRef idx="minor">
+                          <a:schemeClr val="dk1"/>
+                        </a:fontRef>
+                      </wps:style>
+                      <wps:txbx>
+                        <w:txbxContent>
+                          <w:p>
+                            <w:pPr>
+                              <w:ind w:left="0"/>
+                              <w:jc w:val="center"/>
+                            </w:pPr>
+                            <w:proofErr w:type="spellStart"/>
+                            <w:r>
+                              <w:t>st_id</w:t>
+                            </w:r>
+                            <w:proofErr w:type="spellEnd"/>
+                          </w:p>
+                        </w:txbxContent>
+                      </wps:txbx>
+                      <wps:bodyPr rot="0" spcFirstLastPara="0" vertOverflow="overflow" horzOverflow="overflow" vert="horz" wrap="square" lIns="91440" tIns="45720" rIns="91440" bIns="45720" numCol="1" spcCol="0" rtlCol="0" fromWordArt="0" anchor="ctr" anchorCtr="0" forceAA="0" compatLnSpc="1">
+                        <a:prstTxWarp prst="textNoShape">
+                          <a:avLst/>
+                        </a:prstTxWarp>
+                        <a:noAutofit/>
+                      </wps:bodyPr>
+                    </wps:wsp>
+                  </a:graphicData>
+                </a:graphic>
+                <wp14:sizeRelV relativeFrom="margin">
+                  <wp14:pctHeight>0</wp14:pctHeight>
+                </wp14:sizeRelV>
+              </wp:anchor>
+            </w:drawing>
+          </mc:Choice>
+          <mc:Fallback>
+            <w:pict>
+              <v:shape w14:anchorId="35668EBB" id="Flowchart: Connector 90" o:spid="_x0000_s1050" type="#_x0000_t120" style="position:absolute;margin-left:10.75pt;margin-top:25.15pt;width:61.95pt;height:30.55pt;z-index:251748352;visibility:visible;mso-wrap-style:square;mso-height-percent:0;mso-wrap-distance-left:9pt;mso-wrap-distance-top:0;mso-wrap-distance-right:9pt;mso-wrap-distance-bottom:0;mso-position-horizontal:right;mso-position-horizontal-relative:left-margin-area;mso-position-vertical:absolute;mso-position-vertical-relative:text;mso-height-percent:0;mso-height-relative:margin;v-text-anchor:middle" o:gfxdata="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" fillcolor="white [3201]" strokecolor="black [3200]" strokeweight="1pt">
+                <v:stroke joinstyle="miter"/>
+                <v:textbox>
+                  <w:txbxContent>
+                    <w:p>
+                      <w:pPr>
+                        <w:ind w:left="0"/>
+                        <w:jc w:val="center"/>
+                      </w:pPr>
+                      <w:proofErr w:type="spellStart"/>
+                      <w:r>
+                        <w:t>st_id</w:t>
+                      </w:r>
+                      <w:proofErr w:type="spellEnd"/>
+                    </w:p>
+                  </w:txbxContent>
+                </v:textbox>
+                <w10:wrap anchorx="margin"/>
+              </v:shape>
+            </w:pict>
+          </mc:Fallback>
+        </mc:AlternateContent>
+      </w:r>
+      <w:r>
+        <w:rPr>
+          <w:rFonts w:asciiTheme="minorHAnsi" w:hAnsiTheme="minorHAnsi" w:cstheme="minorHAnsi"/>
+          <w:b/>
+          <w:bCs/>
+          <w:noProof/>
+        </w:rPr>
+        <mc:AlternateContent>
+          <mc:Choice Requires="wps">
+            <w:drawing>
+              <wp:anchor distT="0" distB="0" distL="114300" distR="114300" simplePos="0" relativeHeight="251741184" behindDoc="0" locked="0" layoutInCell="1" allowOverlap="1" wp14:anchorId="0E61CA6D" wp14:editId="0D0A6CDA">
+                <wp:simplePos x="0" y="0"/>
+                <wp:positionH relativeFrom="column">
+                  <wp:posOffset>1487347</wp:posOffset>
+                </wp:positionH>
+                <wp:positionV relativeFrom="paragraph">
+                  <wp:posOffset>314356</wp:posOffset>
+                </wp:positionV>
+                <wp:extent cx="787078" cy="428263"/>
+                <wp:effectExtent l="0" t="0" r="13335" b="10160"/>
+                <wp:wrapNone/>
+                <wp:docPr id="83" name="Flowchart: Connector 83"/>
+                <wp:cNvGraphicFramePr/>
+                <a:graphic xmlns:a="http://schemas.openxmlformats.org/drawingml/2006/main">
+                  <a:graphicData uri="http://schemas.microsoft.com/office/word/2010/wordprocessingShape">
+                    <wps:wsp>
+                      <wps:cNvSpPr/>
+                      <wps:spPr>
+                        <a:xfrm>
+                          <a:off x="0" y="0"/>
+                          <a:ext cx="787078" cy="428263"/>
+                        </a:xfrm>
+                        <a:prstGeom prst="flowChartConnector">
+                          <a:avLst/>
+                        </a:prstGeom>
+                      </wps:spPr>
+                      <wps:style>
+                        <a:lnRef idx="2">
+                          <a:schemeClr val="dk1"/>
+                        </a:lnRef>
+                        <a:fillRef idx="1">
+                          <a:schemeClr val="lt1"/>
+                        </a:fillRef>
+                        <a:effectRef idx="0">
+                          <a:schemeClr val="dk1"/>
+                        </a:effectRef>
+                        <a:fontRef idx="minor">
+                          <a:schemeClr val="dk1"/>
+                        </a:fontRef>
+                      </wps:style>
+                      <wps:txbx>
+                        <w:txbxContent>
+                          <w:p>
+                            <w:pPr>
+                              <w:ind w:left="0"/>
+                              <w:jc w:val="center"/>
+                            </w:pPr>
+                            <w:proofErr w:type="spellStart"/>
+                            <w:r>
+                              <w:t>m_id</w:t>
+                            </w:r>
+                            <w:proofErr w:type="spellEnd"/>
+                          </w:p>
+                        </w:txbxContent>
+                      </wps:txbx>
+                      <wps:bodyPr rot="0" spcFirstLastPara="0" vertOverflow="overflow" horzOverflow="overflow" vert="horz" wrap="square" lIns="91440" tIns="45720" rIns="91440" bIns="45720" numCol="1" spcCol="0" rtlCol="0" fromWordArt="0" anchor="ctr" anchorCtr="0" forceAA="0" compatLnSpc="1">
+                        <a:prstTxWarp prst="textNoShape">
+                          <a:avLst/>
+                        </a:prstTxWarp>
+                        <a:noAutofit/>
+                      </wps:bodyPr>
+                    </wps:wsp>
+                  </a:graphicData>
+                </a:graphic>
+                <wp14:sizeRelH relativeFrom="margin">
+                  <wp14:pctWidth>0</wp14:pctWidth>
+                </wp14:sizeRelH>
+                <wp14:sizeRelV relativeFrom="margin">
+                  <wp14:pctHeight>0</wp14:pctHeight>
+                </wp14:sizeRelV>
+              </wp:anchor>
+            </w:drawing>
+          </mc:Choice>
+          <mc:Fallback>
+            <w:pict>
+              <v:shape w14:anchorId="0E61CA6D" id="Flowchart: Connector 83" o:spid="_x0000_s1051" type="#_x0000_t120" style="position:absolute;margin-left:117.1pt;margin-top:24.75pt;width:61.95pt;height:33.7pt;z-index:251741184;visibility:visible;mso-wrap-style:square;mso-width-percent:0;mso-height-percent:0;mso-wrap-distance-left:9pt;mso-wrap-distance-top:0;mso-wrap-distance-right:9pt;mso-wrap-distance-bottom:0;mso-position-horizontal:absolute;mso-position-horizontal-relative:text;mso-position-vertical:absolute;mso-position-vertical-relative:text;mso-width-percent:0;mso-height-percent:0;mso-width-relative:margin;mso-height-relative:margin;v-text-anchor:middle" o:gfxdata="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" fillcolor="white [3201]" strokecolor="black [3200]" strokeweight="1pt">
+                <v:stroke joinstyle="miter"/>
+                <v:textbox>
+                  <w:txbxContent>
+                    <w:p>
+                      <w:pPr>
+                        <w:ind w:left="0"/>
+                        <w:jc w:val="center"/>
+                      </w:pPr>
+                      <w:proofErr w:type="spellStart"/>
+                      <w:r>
+                        <w:t>m_id</w:t>
+                      </w:r>
+                      <w:proofErr w:type="spellEnd"/>
+                    </w:p>
+                  </w:txbxContent>
+                </v:textbox>
+              </v:shape>
+            </w:pict>
+          </mc:Fallback>
+        </mc:AlternateContent>
+      </w:r>
+      <w:r>
+        <w:rPr>
+          <w:rFonts w:asciiTheme="minorHAnsi" w:hAnsiTheme="minorHAnsi" w:cstheme="minorHAnsi"/>
+          <w:b/>
+          <w:bCs/>
+          <w:noProof/>
+        </w:rPr>
+        <mc:AlternateContent>
+          <mc:Choice Requires="wps">
+            <w:drawing>
+              <wp:anchor distT="0" distB="0" distL="114300" distR="114300" simplePos="0" relativeHeight="251739136" behindDoc="0" locked="0" layoutInCell="1" allowOverlap="1" wp14:anchorId="78D5DDE1" wp14:editId="5A1C8219">
+                <wp:simplePos x="0" y="0"/>
+                <wp:positionH relativeFrom="column">
+                  <wp:posOffset>2702689</wp:posOffset>
+                </wp:positionH>
+                <wp:positionV relativeFrom="paragraph">
+                  <wp:posOffset>279633</wp:posOffset>
+                </wp:positionV>
+                <wp:extent cx="1475185" cy="393531"/>
+                <wp:effectExtent l="0" t="0" r="10795" b="26035"/>
+                <wp:wrapNone/>
+                <wp:docPr id="81" name="Flowchart: Connector 81"/>
+                <wp:cNvGraphicFramePr/>
+                <a:graphic xmlns:a="http://schemas.openxmlformats.org/drawingml/2006/main">
+                  <a:graphicData uri="http://schemas.microsoft.com/office/word/2010/wordprocessingShape">
+                    <wps:wsp>
+                      <wps:cNvSpPr/>
+                      <wps:spPr>
+                        <a:xfrm>
+                          <a:off x="0" y="0"/>
+                          <a:ext cx="1475185" cy="393531"/>
+                        </a:xfrm>
+                        <a:prstGeom prst="flowChartConnector">
+                          <a:avLst/>
+                        </a:prstGeom>
+                      </wps:spPr>
+                      <wps:style>
+                        <a:lnRef idx="2">
+                          <a:schemeClr val="dk1"/>
+                        </a:lnRef>
+                        <a:fillRef idx="1">
+                          <a:schemeClr val="lt1"/>
+                        </a:fillRef>
+                        <a:effectRef idx="0">
+                          <a:schemeClr val="dk1"/>
+                        </a:effectRef>
+                        <a:fontRef idx="minor">
+                          <a:schemeClr val="dk1"/>
+                        </a:fontRef>
+                      </wps:style>
+                      <wps:txbx>
+                        <w:txbxContent>
+                          <w:p>
+                            <w:pPr>
+                              <w:ind w:left="0"/>
+                              <w:jc w:val="center"/>
+                            </w:pPr>
+                            <w:proofErr w:type="spellStart"/>
+                            <w:r>
+                              <w:t>m_description</w:t>
+                            </w:r>
+                            <w:proofErr w:type="spellEnd"/>
+                          </w:p>
+                        </w:txbxContent>
+                      </wps:txbx>
+                      <wps:bodyPr rot="0" spcFirstLastPara="0" vertOverflow="overflow" horzOverflow="overflow" vert="horz" wrap="square" lIns="91440" tIns="45720" rIns="91440" bIns="45720" numCol="1" spcCol="0" rtlCol="0" fromWordArt="0" anchor="ctr" anchorCtr="0" forceAA="0" compatLnSpc="1">
+                        <a:prstTxWarp prst="textNoShape">
+                          <a:avLst/>
+                        </a:prstTxWarp>
+                        <a:noAutofit/>
+                      </wps:bodyPr>
+                    </wps:wsp>
+                  </a:graphicData>
+                </a:graphic>
+                <wp14:sizeRelH relativeFrom="margin">
+                  <wp14:pctWidth>0</wp14:pctWidth>
+                </wp14:sizeRelH>
+              </wp:anchor>
+            </w:drawing>
+          </mc:Choice>
+          <mc:Fallback>
+            <w:pict>
+              <v:shape w14:anchorId="78D5DDE1" id="Flowchart: Connector 81" o:spid="_x0000_s1052" type="#_x0000_t120" style="position:absolute;margin-left:212.8pt;margin-top:22pt;width:116.15pt;height:31pt;z-index:251739136;visibility:visible;mso-wrap-style:square;mso-width-percent:0;mso-wrap-distance-left:9pt;mso-wrap-distance-top:0;mso-wrap-distance-right:9pt;mso-wrap-distance-bottom:0;mso-position-horizontal:absolute;mso-position-horizontal-relative:text;mso-position-vertical:absolute;mso-position-vertical-relative:text;mso-width-percent:0;mso-width-relative:margin;v-text-anchor:middle" o:gfxdata="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" fillcolor="white [3201]" strokecolor="black [3200]" strokeweight="1pt">
+                <v:stroke joinstyle="miter"/>
+                <v:textbox>
+                  <w:txbxContent>
+                    <w:p>
+                      <w:pPr>
+                        <w:ind w:left="0"/>
+                        <w:jc w:val="center"/>
+                      </w:pPr>
+                      <w:proofErr w:type="spellStart"/>
+                      <w:r>
+                        <w:t>m_description</w:t>
+                      </w:r>
+                      <w:proofErr w:type="spellEnd"/>
+                    </w:p>
+                  </w:txbxContent>
+                </v:textbox>
+              </v:shape>
+            </w:pict>
+          </mc:Fallback>
+        </mc:AlternateContent>
+      </w:r>
+      <w:r>
+        <w:rPr>
+          <w:rFonts w:asciiTheme="minorHAnsi" w:hAnsiTheme="minorHAnsi" w:cstheme="minorHAnsi"/>
+          <w:b/>
+          <w:bCs/>
+          <w:noProof/>
+        </w:rPr>
+        <mc:AlternateContent>
+          <mc:Choice Requires="wps">
+            <w:drawing>
+              <wp:anchor distT="0" distB="0" distL="114300" distR="114300" simplePos="0" relativeHeight="251732992" behindDoc="0" locked="0" layoutInCell="1" allowOverlap="1" wp14:anchorId="40095D65" wp14:editId="778B2B5D">
+                <wp:simplePos x="0" y="0"/>
+                <wp:positionH relativeFrom="page">
+                  <wp:posOffset>6354389</wp:posOffset>
+                </wp:positionH>
+                <wp:positionV relativeFrom="paragraph">
+                  <wp:posOffset>319783</wp:posOffset>
+                </wp:positionV>
+                <wp:extent cx="1371270" cy="520700"/>
+                <wp:effectExtent l="0" t="0" r="19685" b="12700"/>
+                <wp:wrapNone/>
+                <wp:docPr id="75" name="Flowchart: Connector 75"/>
+                <wp:cNvGraphicFramePr/>
+                <a:graphic xmlns:a="http://schemas.openxmlformats.org/drawingml/2006/main">
+                  <a:graphicData uri="http://schemas.microsoft.com/office/word/2010/wordprocessingShape">
+                    <wps:wsp>
+                      <wps:cNvSpPr/>
+                      <wps:spPr>
+                        <a:xfrm>
+                          <a:off x="0" y="0"/>
+                          <a:ext cx="1371270" cy="520700"/>
+                        </a:xfrm>
+                        <a:prstGeom prst="flowChartConnector">
+                          <a:avLst/>
+                        </a:prstGeom>
+                      </wps:spPr>
+                      <wps:style>
+                        <a:lnRef idx="2">
+                          <a:schemeClr val="dk1"/>
+                        </a:lnRef>
+                        <a:fillRef idx="1">
+                          <a:schemeClr val="lt1"/>
+                        </a:fillRef>
+                        <a:effectRef idx="0">
+                          <a:schemeClr val="dk1"/>
+                        </a:effectRef>
+                        <a:fontRef idx="minor">
+                          <a:schemeClr val="dk1"/>
+                        </a:fontRef>
+                      </wps:style>
+                      <wps:txbx>
+                        <w:txbxContent>
+                          <w:p>
+                            <w:pPr>
+                              <w:ind w:left="0"/>
+                              <w:jc w:val="center"/>
+                            </w:pPr>
+                            <w:proofErr w:type="spellStart"/>
+                            <w:r>
+                              <w:t>Sup_address</w:t>
+                            </w:r>
+                            <w:proofErr w:type="spellEnd"/>
+                          </w:p>
+                        </w:txbxContent>
+                      </wps:txbx>
+                      <wps:bodyPr rot="0" spcFirstLastPara="0" vertOverflow="overflow" horzOverflow="overflow" vert="horz" wrap="square" lIns="91440" tIns="45720" rIns="91440" bIns="45720" numCol="1" spcCol="0" rtlCol="0" fromWordArt="0" anchor="ctr" anchorCtr="0" forceAA="0" compatLnSpc="1">
+                        <a:prstTxWarp prst="textNoShape">
+                          <a:avLst/>
+                        </a:prstTxWarp>
+                        <a:noAutofit/>
+                      </wps:bodyPr>
+                    </wps:wsp>
+                  </a:graphicData>
+                </a:graphic>
+                <wp14:sizeRelH relativeFrom="margin">
+                  <wp14:pctWidth>0</wp14:pctWidth>
+                </wp14:sizeRelH>
+                <wp14:sizeRelV relativeFrom="margin">
+                  <wp14:pctHeight>0</wp14:pctHeight>
+                </wp14:sizeRelV>
+              </wp:anchor>
+            </w:drawing>
+          </mc:Choice>
+          <mc:Fallback>
+            <w:pict>
+              <v:shape w14:anchorId="40095D65" id="Flowchart: Connector 75" o:spid="_x0000_s1053" type="#_x0000_t120" style="position:absolute;margin-left:500.35pt;margin-top:25.2pt;width:107.95pt;height:41pt;z-index:251732992;visibility:visible;mso-wrap-style:square;mso-width-percent:0;mso-height-percent:0;mso-wrap-distance-left:9pt;mso-wrap-distance-top:0;mso-wrap-distance-right:9pt;mso-wrap-distance-bottom:0;mso-position-horizontal:absolute;mso-position-horizontal-relative:page;mso-position-vertical:absolute;mso-position-vertical-relative:text;mso-width-percent:0;mso-height-percent:0;mso-width-relative:margin;mso-height-relative:margin;v-text-anchor:middle" o:gfxdata="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" fillcolor="white [3201]" strokecolor="black [3200]" strokeweight="1pt">
+                <v:stroke joinstyle="miter"/>
+                <v:textbox>
+                  <w:txbxContent>
+                    <w:p>
+                      <w:pPr>
+                        <w:ind w:left="0"/>
+                        <w:jc w:val="center"/>
+                      </w:pPr>
+                      <w:proofErr w:type="spellStart"/>
+                      <w:r>
+                        <w:t>Sup_address</w:t>
+                      </w:r>
+                      <w:proofErr w:type="spellEnd"/>
+                    </w:p>
+                  </w:txbxContent>
+                </v:textbox>
+                <w10:wrap anchorx="page"/>
+              </v:shape>
+            </w:pict>
+          </mc:Fallback>
+        </mc:AlternateContent>
+      </w:r>
+      <w:r>
+        <w:rPr>
+          <w:rFonts w:asciiTheme="minorHAnsi" w:hAnsiTheme="minorHAnsi" w:cstheme="minorHAnsi"/>
+          <w:b/>
+          <w:bCs/>
+          <w:noProof/>
+        </w:rPr>
+        <mc:AlternateContent>
+          <mc:Choice Requires="wps">
+            <w:drawing>
+              <wp:anchor distT="0" distB="0" distL="114300" distR="114300" simplePos="0" relativeHeight="251735040" behindDoc="0" locked="0" layoutInCell="1" allowOverlap="1" wp14:anchorId="0989AC34" wp14:editId="261F32DD">
+                <wp:simplePos x="0" y="0"/>
+                <wp:positionH relativeFrom="column">
+                  <wp:posOffset>4403605</wp:posOffset>
+                </wp:positionH>
+                <wp:positionV relativeFrom="paragraph">
+                  <wp:posOffset>163363</wp:posOffset>
+                </wp:positionV>
+                <wp:extent cx="873430" cy="416689"/>
+                <wp:effectExtent l="0" t="0" r="22225" b="21590"/>
+                <wp:wrapNone/>
+                <wp:docPr id="77" name="Flowchart: Connector 77"/>
+                <wp:cNvGraphicFramePr/>
+                <a:graphic xmlns:a="http://schemas.openxmlformats.org/drawingml/2006/main">
+                  <a:graphicData uri="http://schemas.microsoft.com/office/word/2010/wordprocessingShape">
+                    <wps:wsp>
+                      <wps:cNvSpPr/>
+                      <wps:spPr>
+                        <a:xfrm>
+                          <a:off x="0" y="0"/>
+                          <a:ext cx="873430" cy="416689"/>
+                        </a:xfrm>
+                        <a:prstGeom prst="flowChartConnector">
+                          <a:avLst/>
+                        </a:prstGeom>
+                      </wps:spPr>
+                      <wps:style>
+                        <a:lnRef idx="2">
+                          <a:schemeClr val="dk1"/>
+                        </a:lnRef>
+                        <a:fillRef idx="1">
+                          <a:schemeClr val="lt1"/>
+                        </a:fillRef>
+                        <a:effectRef idx="0">
+                          <a:schemeClr val="dk1"/>
+                        </a:effectRef>
+                        <a:fontRef idx="minor">
+                          <a:schemeClr val="dk1"/>
+                        </a:fontRef>
+                      </wps:style>
+                      <wps:txbx>
+                        <w:txbxContent>
+                          <w:p>
+                            <w:pPr>
+                              <w:ind w:left="0"/>
+                              <w:jc w:val="center"/>
+                            </w:pPr>
+                            <w:proofErr w:type="spellStart"/>
+                            <w:r>
+                              <w:t>sup_id</w:t>
+                            </w:r>
+                            <w:proofErr w:type="spellEnd"/>
+                          </w:p>
+                        </w:txbxContent>
+                      </wps:txbx>
+                      <wps:bodyPr rot="0" spcFirstLastPara="0" vertOverflow="overflow" horzOverflow="overflow" vert="horz" wrap="square" lIns="91440" tIns="45720" rIns="91440" bIns="45720" numCol="1" spcCol="0" rtlCol="0" fromWordArt="0" anchor="ctr" anchorCtr="0" forceAA="0" compatLnSpc="1">
+                        <a:prstTxWarp prst="textNoShape">
+                          <a:avLst/>
+                        </a:prstTxWarp>
+                        <a:noAutofit/>
+                      </wps:bodyPr>
+                    </wps:wsp>
+                  </a:graphicData>
+                </a:graphic>
+                <wp14:sizeRelH relativeFrom="margin">
+                  <wp14:pctWidth>0</wp14:pctWidth>
+                </wp14:sizeRelH>
+              </wp:anchor>
+            </w:drawing>
+          </mc:Choice>
+          <mc:Fallback>
+            <w:pict>
+              <v:shape w14:anchorId="0989AC34" id="Flowchart: Connector 77" o:spid="_x0000_s1054" type="#_x0000_t120" style="position:absolute;margin-left:346.75pt;margin-top:12.85pt;width:68.75pt;height:32.8pt;z-index:251735040;visibility:visible;mso-wrap-style:square;mso-width-percent:0;mso-wrap-distance-left:9pt;mso-wrap-distance-top:0;mso-wrap-distance-right:9pt;mso-wrap-distance-bottom:0;mso-position-horizontal:absolute;mso-position-horizontal-relative:text;mso-position-vertical:absolute;mso-position-vertical-relative:text;mso-width-percent:0;mso-width-relative:margin;v-text-anchor:middle" o:gfxdata="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" fillcolor="white [3201]" strokecolor="black [3200]" strokeweight="1pt">
+                <v:stroke joinstyle="miter"/>
+                <v:textbox>
+                  <w:txbxContent>
+                    <w:p>
+                      <w:pPr>
+                        <w:ind w:left="0"/>
+                        <w:jc w:val="center"/>
+                      </w:pPr>
+                      <w:proofErr w:type="spellStart"/>
+                      <w:r>
+                        <w:t>sup_id</w:t>
+                      </w:r>
+                      <w:proofErr w:type="spellEnd"/>
+                    </w:p>
+                  </w:txbxContent>
+                </v:textbox>
+              </v:shape>
+            </w:pict>
+          </mc:Fallback>
+        </mc:AlternateContent>
+      </w:r>
+    </w:p>
+    <w:p>
+      <w:pPr>
+        <w:pStyle w:val="NormalWeb"/>
+        <w:rPr>
+          <w:rFonts w:asciiTheme="minorHAnsi" w:hAnsiTheme="minorHAnsi" w:cstheme="minorHAnsi"/>
+          <w:b/>
+          <w:bCs/>
+        </w:rPr>
+      </w:pPr>
+      <w:r>
+        <w:rPr>
+          <w:rFonts w:asciiTheme="minorHAnsi" w:hAnsiTheme="minorHAnsi" w:cstheme="minorHAnsi"/>
+          <w:b/>
+          <w:bCs/>
+          <w:noProof/>
+        </w:rPr>
+        <mc:AlternateContent>
+          <mc:Choice Requires="wps">
+            <w:drawing>
+              <wp:anchor distT="0" distB="0" distL="114300" distR="114300" simplePos="0" relativeHeight="251734016" behindDoc="0" locked="0" layoutInCell="1" allowOverlap="1" wp14:anchorId="563F6F4A" wp14:editId="1C8DCBBD">
+                <wp:simplePos x="0" y="0"/>
+                <wp:positionH relativeFrom="column">
+                  <wp:posOffset>4386805</wp:posOffset>
+                </wp:positionH>
+                <wp:positionV relativeFrom="paragraph">
+                  <wp:posOffset>320892</wp:posOffset>
+                </wp:positionV>
+                <wp:extent cx="1250065" cy="434051"/>
+                <wp:effectExtent l="0" t="0" r="26670" b="23495"/>
+                <wp:wrapNone/>
+                <wp:docPr id="76" name="Flowchart: Connector 76"/>
+                <wp:cNvGraphicFramePr/>
+                <a:graphic xmlns:a="http://schemas.openxmlformats.org/drawingml/2006/main">
+                  <a:graphicData uri="http://schemas.microsoft.com/office/word/2010/wordprocessingShape">
+                    <wps:wsp>
+                      <wps:cNvSpPr/>
+                      <wps:spPr>
+                        <a:xfrm>
+                          <a:off x="0" y="0"/>
+                          <a:ext cx="1250065" cy="434051"/>
+                        </a:xfrm>
+                        <a:prstGeom prst="flowChartConnector">
+                          <a:avLst/>
+                        </a:prstGeom>
+                      </wps:spPr>
+                      <wps:style>
+                        <a:lnRef idx="2">
+                          <a:schemeClr val="dk1"/>
+                        </a:lnRef>
+                        <a:fillRef idx="1">
+                          <a:schemeClr val="lt1"/>
+                        </a:fillRef>
+                        <a:effectRef idx="0">
+                          <a:schemeClr val="dk1"/>
+                        </a:effectRef>
+                        <a:fontRef idx="minor">
+                          <a:schemeClr val="dk1"/>
+                        </a:fontRef>
+                      </wps:style>
+                      <wps:txbx>
+                        <w:txbxContent>
+                          <w:p>
+                            <w:pPr>
+                              <w:ind w:left="0"/>
+                              <w:jc w:val="center"/>
+                            </w:pPr>
+                            <w:proofErr w:type="spellStart"/>
+                            <w:r>
+                              <w:t>s</w:t>
+                            </w:r>
+                            <w:r>
+                              <w:t>up_</w:t>
+                            </w:r>
+                            <w:r>
+                              <w:t>name</w:t>
+                            </w:r>
+                            <w:proofErr w:type="spellEnd"/>
+                          </w:p>
+                        </w:txbxContent>
+                      </wps:txbx>
+                      <wps:bodyPr rot="0" spcFirstLastPara="0" vertOverflow="overflow" horzOverflow="overflow" vert="horz" wrap="square" lIns="91440" tIns="45720" rIns="91440" bIns="45720" numCol="1" spcCol="0" rtlCol="0" fromWordArt="0" anchor="ctr" anchorCtr="0" forceAA="0" compatLnSpc="1">
+                        <a:prstTxWarp prst="textNoShape">
+                          <a:avLst/>
+                        </a:prstTxWarp>
+                        <a:noAutofit/>
+                      </wps:bodyPr>
+                    </wps:wsp>
+                  </a:graphicData>
+                </a:graphic>
+                <wp14:sizeRelH relativeFrom="margin">
+                  <wp14:pctWidth>0</wp14:pctWidth>
+                </wp14:sizeRelH>
+                <wp14:sizeRelV relativeFrom="margin">
+                  <wp14:pctHeight>0</wp14:pctHeight>
+                </wp14:sizeRelV>
+              </wp:anchor>
+            </w:drawing>
+          </mc:Choice>
+          <mc:Fallback>
+            <w:pict>
+              <v:shape w14:anchorId="563F6F4A" id="Flowchart: Connector 76" o:spid="_x0000_s1055" type="#_x0000_t120" style="position:absolute;margin-left:345.4pt;margin-top:25.25pt;width:98.45pt;height:34.2pt;z-index:251734016;visibility:visible;mso-wrap-style:square;mso-width-percent:0;mso-height-percent:0;mso-wrap-distance-left:9pt;mso-wrap-distance-top:0;mso-wrap-distance-right:9pt;mso-wrap-distance-bottom:0;mso-position-horizontal:absolute;mso-position-horizontal-relative:text;mso-position-vertical:absolute;mso-position-vertical-relative:text;mso-width-percent:0;mso-height-percent:0;mso-width-relative:margin;mso-height-relative:margin;v-text-anchor:middle" o:gfxdata="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" fillcolor="white [3201]" strokecolor="black [3200]" strokeweight="1pt">
+                <v:stroke joinstyle="miter"/>
+                <v:textbox>
+                  <w:txbxContent>
+                    <w:p>
+                      <w:pPr>
+                        <w:ind w:left="0"/>
+                        <w:jc w:val="center"/>
+                      </w:pPr>
+                      <w:proofErr w:type="spellStart"/>
+                      <w:r>
+                        <w:t>s</w:t>
+                      </w:r>
+                      <w:r>
+                        <w:t>up_</w:t>
+                      </w:r>
+                      <w:r>
+                        <w:t>name</w:t>
+                      </w:r>
+                      <w:proofErr w:type="spellEnd"/>
+                    </w:p>
+                  </w:txbxContent>
+                </v:textbox>
+              </v:shape>
+            </w:pict>
+          </mc:Fallback>
+        </mc:AlternateContent>
+      </w:r>
+    </w:p>
+    <w:p>
+      <w:pPr>
+        <w:pStyle w:val="NormalWeb"/>
+        <w:rPr>
+          <w:rFonts w:asciiTheme="minorHAnsi" w:hAnsiTheme="minorHAnsi" w:cstheme="minorHAnsi"/>
+          <w:b/>
+          <w:bCs/>
+        </w:rPr>
+      </w:pPr>
+      <w:r>
+        <w:rPr>
+          <w:rFonts w:asciiTheme="minorHAnsi" w:hAnsiTheme="minorHAnsi" w:cstheme="minorHAnsi"/>
+          <w:b/>
+          <w:bCs/>
+          <w:noProof/>
+        </w:rPr>
+        <mc:AlternateContent>
+          <mc:Choice Requires="wps">
+            <w:drawing>
+              <wp:anchor distT="0" distB="0" distL="114300" distR="114300" simplePos="0" relativeHeight="251749376" behindDoc="0" locked="0" layoutInCell="1" allowOverlap="1" wp14:anchorId="7A4FF69A" wp14:editId="1EC5C14D">
+                <wp:simplePos x="0" y="0"/>
+                <wp:positionH relativeFrom="column">
+                  <wp:posOffset>-605605</wp:posOffset>
+                </wp:positionH>
+                <wp:positionV relativeFrom="paragraph">
+                  <wp:posOffset>217259</wp:posOffset>
+                </wp:positionV>
+                <wp:extent cx="694481" cy="439838"/>
+                <wp:effectExtent l="0" t="0" r="10795" b="17780"/>
+                <wp:wrapNone/>
+                <wp:docPr id="91" name="Flowchart: Connector 91"/>
+                <wp:cNvGraphicFramePr/>
+                <a:graphic xmlns:a="http://schemas.openxmlformats.org/drawingml/2006/main">
+                  <a:graphicData uri="http://schemas.microsoft.com/office/word/2010/wordprocessingShape">
+                    <wps:wsp>
+                      <wps:cNvSpPr/>
+                      <wps:spPr>
+                        <a:xfrm>
+                          <a:off x="0" y="0"/>
+                          <a:ext cx="694481" cy="439838"/>
+                        </a:xfrm>
+                        <a:prstGeom prst="flowChartConnector">
+                          <a:avLst/>
+                        </a:prstGeom>
+                      </wps:spPr>
+                      <wps:style>
+                        <a:lnRef idx="2">
+                          <a:schemeClr val="dk1"/>
+                        </a:lnRef>
+                        <a:fillRef idx="1">
+                          <a:schemeClr val="lt1"/>
+                        </a:fillRef>
+                        <a:effectRef idx="0">
+                          <a:schemeClr val="dk1"/>
+                        </a:effectRef>
+                        <a:fontRef idx="minor">
+                          <a:schemeClr val="dk1"/>
+                        </a:fontRef>
+                      </wps:style>
+                      <wps:txbx>
+                        <w:txbxContent>
+                          <w:p>
+                            <w:pPr>
+                              <w:ind w:left="0"/>
+                              <w:jc w:val="center"/>
+                            </w:pPr>
+                            <w:proofErr w:type="spellStart"/>
+                            <w:r>
+                              <w:t>c_id</w:t>
+                            </w:r>
+                            <w:proofErr w:type="spellEnd"/>
+                          </w:p>
+                        </w:txbxContent>
+                      </wps:txbx>
+                      <wps:bodyPr rot="0" spcFirstLastPara="0" vertOverflow="overflow" horzOverflow="overflow" vert="horz" wrap="square" lIns="91440" tIns="45720" rIns="91440" bIns="45720" numCol="1" spcCol="0" rtlCol="0" fromWordArt="0" anchor="ctr" anchorCtr="0" forceAA="0" compatLnSpc="1">
+                        <a:prstTxWarp prst="textNoShape">
+                          <a:avLst/>
+                        </a:prstTxWarp>
+                        <a:noAutofit/>
+                      </wps:bodyPr>
+                    </wps:wsp>
+                  </a:graphicData>
+                </a:graphic>
+                <wp14:sizeRelH relativeFrom="margin">
+                  <wp14:pctWidth>0</wp14:pctWidth>
+                </wp14:sizeRelH>
+                <wp14:sizeRelV relativeFrom="margin">
+                  <wp14:pctHeight>0</wp14:pctHeight>
+                </wp14:sizeRelV>
+              </wp:anchor>
+            </w:drawing>
+          </mc:Choice>
+          <mc:Fallback>
+            <w:pict>
+              <v:shape w14:anchorId="7A4FF69A" id="Flowchart: Connector 91" o:spid="_x0000_s1056" type="#_x0000_t120" style="position:absolute;margin-left:-47.7pt;margin-top:17.1pt;width:54.7pt;height:34.65pt;z-index:251749376;visibility:visible;mso-wrap-style:square;mso-width-percent:0;mso-height-percent:0;mso-wrap-distance-left:9pt;mso-wrap-distance-top:0;mso-wrap-distance-right:9pt;mso-wrap-distance-bottom:0;mso-position-horizontal:absolute;mso-position-horizontal-relative:text;mso-position-vertical:absolute;mso-position-vertical-relative:text;mso-width-percent:0;mso-height-percent:0;mso-width-relative:margin;mso-height-relative:margin;v-text-anchor:middle" o:gfxdata="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" fillcolor="white [3201]" strokecolor="black [3200]" strokeweight="1pt">
+                <v:stroke joinstyle="miter"/>
+                <v:textbox>
+                  <w:txbxContent>
+                    <w:p>
+                      <w:pPr>
+                        <w:ind w:left="0"/>
+                        <w:jc w:val="center"/>
+                      </w:pPr>
+                      <w:proofErr w:type="spellStart"/>
+                      <w:r>
+                        <w:t>c_id</w:t>
+                      </w:r>
+                      <w:proofErr w:type="spellEnd"/>
+                    </w:p>
+                  </w:txbxContent>
+                </v:textbox>
+              </v:shape>
+            </w:pict>
+          </mc:Fallback>
+        </mc:AlternateContent>
+      </w:r>
+    </w:p>
+    <w:p>
+      <w:pPr>
+        <w:pStyle w:val="NormalWeb"/>
+        <w:rPr>
+          <w:rFonts w:asciiTheme="minorHAnsi" w:hAnsiTheme="minorHAnsi" w:cstheme="minorHAnsi"/>
+          <w:b/>
+          <w:bCs/>
+        </w:rPr>
+      </w:pPr>
+      <w:r>
+        <w:rPr>
+          <w:rFonts w:asciiTheme="minorHAnsi" w:hAnsiTheme="minorHAnsi" w:cstheme="minorHAnsi"/>
+          <w:b/>
+          <w:bCs/>
+          <w:noProof/>
+        </w:rPr>
+        <mc:AlternateContent>
+          <mc:Choice Requires="wps">
+            <w:drawing>
+              <wp:anchor distT="0" distB="0" distL="114300" distR="114300" simplePos="0" relativeHeight="251742208" behindDoc="0" locked="0" layoutInCell="1" allowOverlap="1" wp14:anchorId="25119CC0" wp14:editId="0C00F85B">
+                <wp:simplePos x="0" y="0"/>
+                <wp:positionH relativeFrom="column">
+                  <wp:posOffset>1533050</wp:posOffset>
+                </wp:positionH>
+                <wp:positionV relativeFrom="paragraph">
+                  <wp:posOffset>26670</wp:posOffset>
+                </wp:positionV>
+                <wp:extent cx="995286" cy="497711"/>
+                <wp:effectExtent l="0" t="0" r="14605" b="17145"/>
+                <wp:wrapNone/>
+                <wp:docPr id="84" name="Oval 84"/>
+                <wp:cNvGraphicFramePr/>
+                <a:graphic xmlns:a="http://schemas.openxmlformats.org/drawingml/2006/main">
+                  <a:graphicData uri="http://schemas.microsoft.com/office/word/2010/wordprocessingShape">
+                    <wps:wsp>
+                      <wps:cNvSpPr/>
+                      <wps:spPr>
+                        <a:xfrm>
+                          <a:off x="0" y="0"/>
+                          <a:ext cx="995286" cy="497711"/>
+                        </a:xfrm>
+                        <a:prstGeom prst="ellipse">
+                          <a:avLst/>
+                        </a:prstGeom>
+                      </wps:spPr>
+                      <wps:style>
+                        <a:lnRef idx="2">
+                          <a:schemeClr val="dk1"/>
+                        </a:lnRef>
+                        <a:fillRef idx="1">
+                          <a:schemeClr val="lt1"/>
+                        </a:fillRef>
+                        <a:effectRef idx="0">
+                          <a:schemeClr val="dk1"/>
+                        </a:effectRef>
+                        <a:fontRef idx="minor">
+                          <a:schemeClr val="dk1"/>
+                        </a:fontRef>
+                      </wps:style>
+                      <wps:txbx>
+                        <w:txbxContent>
+                          <w:p>
+                            <w:pPr>
+                              <w:ind w:left="0"/>
+                              <w:jc w:val="center"/>
+                            </w:pPr>
+                            <w:proofErr w:type="spellStart"/>
+                            <w:r>
+                              <w:t>m_name</w:t>
+                            </w:r>
+                            <w:proofErr w:type="spellEnd"/>
+                          </w:p>
+                        </w:txbxContent>
+                      </wps:txbx>
+                      <wps:bodyPr rot="0" spcFirstLastPara="0" vertOverflow="overflow" horzOverflow="overflow" vert="horz" wrap="square" lIns="91440" tIns="45720" rIns="91440" bIns="45720" numCol="1" spcCol="0" rtlCol="0" fromWordArt="0" anchor="ctr" anchorCtr="0" forceAA="0" compatLnSpc="1">
+                        <a:prstTxWarp prst="textNoShape">
+                          <a:avLst/>
+                        </a:prstTxWarp>
+                        <a:noAutofit/>
+                      </wps:bodyPr>
+                    </wps:wsp>
+                  </a:graphicData>
+                </a:graphic>
+                <wp14:sizeRelH relativeFrom="margin">
+                  <wp14:pctWidth>0</wp14:pctWidth>
+                </wp14:sizeRelH>
+                <wp14:sizeRelV relativeFrom="margin">
+                  <wp14:pctHeight>0</wp14:pctHeight>
+                </wp14:sizeRelV>
+              </wp:anchor>
+            </w:drawing>
+          </mc:Choice>
+          <mc:Fallback>
+            <w:pict>
+              <v:oval w14:anchorId="25119CC0" id="Oval 84" o:spid="_x0000_s1057" style="position:absolute;margin-left:120.7pt;margin-top:2.1pt;width:78.35pt;height:39.2pt;z-index:251742208;visibility:visible;mso-wrap-style:square;mso-width-percent:0;mso-height-percent:0;mso-wrap-distance-left:9pt;mso-wrap-distance-top:0;mso-wrap-distance-right:9pt;mso-wrap-distance-bottom:0;mso-position-horizontal:absolute;mso-position-horizontal-relative:text;mso-position-vertical:absolute;mso-position-vertical-relative:text;mso-width-percent:0;mso-height-percent:0;mso-width-relative:margin;mso-height-relative:margin;v-text-anchor:middle" o:gfxdata="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" fillcolor="white [3201]" strokecolor="black [3200]" strokeweight="1pt">
+                <v:stroke joinstyle="miter"/>
+                <v:textbox>
+                  <w:txbxContent>
+                    <w:p>
+                      <w:pPr>
+                        <w:ind w:left="0"/>
+                        <w:jc w:val="center"/>
+                      </w:pPr>
+                      <w:proofErr w:type="spellStart"/>
+                      <w:r>
+                        <w:t>m_name</w:t>
+                      </w:r>
+                      <w:proofErr w:type="spellEnd"/>
+                    </w:p>
+                  </w:txbxContent>
+                </v:textbox>
+              </v:oval>
+            </w:pict>
+          </mc:Fallback>
+        </mc:AlternateContent>
+      </w:r>
+      <w:r>
+        <w:rPr>
+          <w:rFonts w:asciiTheme="minorHAnsi" w:hAnsiTheme="minorHAnsi" w:cstheme="minorHAnsi"/>
+          <w:b/>
+          <w:bCs/>
+          <w:noProof/>
+        </w:rPr>
+        <mc:AlternateContent>
+          <mc:Choice Requires="wps">
+            <w:drawing>
+              <wp:anchor distT="0" distB="0" distL="114300" distR="114300" simplePos="0" relativeHeight="251740160" behindDoc="0" locked="0" layoutInCell="1" allowOverlap="1" wp14:anchorId="36D045E5" wp14:editId="2A96686D">
+                <wp:simplePos x="0" y="0"/>
+                <wp:positionH relativeFrom="column">
+                  <wp:posOffset>2725316</wp:posOffset>
+                </wp:positionH>
+                <wp:positionV relativeFrom="paragraph">
+                  <wp:posOffset>3665</wp:posOffset>
+                </wp:positionV>
+                <wp:extent cx="1371600" cy="480349"/>
+                <wp:effectExtent l="0" t="0" r="19050" b="15240"/>
+                <wp:wrapNone/>
+                <wp:docPr id="82" name="Flowchart: Connector 82"/>
+                <wp:cNvGraphicFramePr/>
+                <a:graphic xmlns:a="http://schemas.openxmlformats.org/drawingml/2006/main">
+                  <a:graphicData uri="http://schemas.microsoft.com/office/word/2010/wordprocessingShape">
+                    <wps:wsp>
+                      <wps:cNvSpPr/>
+                      <wps:spPr>
+                        <a:xfrm>
+                          <a:off x="0" y="0"/>
+                          <a:ext cx="1371600" cy="480349"/>
+                        </a:xfrm>
+                        <a:prstGeom prst="flowChartConnector">
+                          <a:avLst/>
+                        </a:prstGeom>
+                      </wps:spPr>
+                      <wps:style>
+                        <a:lnRef idx="2">
+                          <a:schemeClr val="dk1"/>
+                        </a:lnRef>
+                        <a:fillRef idx="1">
+                          <a:schemeClr val="lt1"/>
+                        </a:fillRef>
+                        <a:effectRef idx="0">
+                          <a:schemeClr val="dk1"/>
+                        </a:effectRef>
+                        <a:fontRef idx="minor">
+                          <a:schemeClr val="dk1"/>
+                        </a:fontRef>
+                      </wps:style>
+                      <wps:txbx>
+                        <w:txbxContent>
+                          <w:p>
+                            <w:pPr>
+                              <w:ind w:left="0"/>
+                              <w:jc w:val="center"/>
+                            </w:pPr>
+                            <w:proofErr w:type="spellStart"/>
+                            <w:r>
+                              <w:t>M_category</w:t>
+                            </w:r>
+                            <w:proofErr w:type="spellEnd"/>
+                          </w:p>
+                        </w:txbxContent>
+                      </wps:txbx>
+                      <wps:bodyPr rot="0" spcFirstLastPara="0" vertOverflow="overflow" horzOverflow="overflow" vert="horz" wrap="square" lIns="91440" tIns="45720" rIns="91440" bIns="45720" numCol="1" spcCol="0" rtlCol="0" fromWordArt="0" anchor="ctr" anchorCtr="0" forceAA="0" compatLnSpc="1">
+                        <a:prstTxWarp prst="textNoShape">
+                          <a:avLst/>
+                        </a:prstTxWarp>
+                        <a:noAutofit/>
+                      </wps:bodyPr>
+                    </wps:wsp>
+                  </a:graphicData>
+                </a:graphic>
+                <wp14:sizeRelH relativeFrom="margin">
+                  <wp14:pctWidth>0</wp14:pctWidth>
+                </wp14:sizeRelH>
+                <wp14:sizeRelV relativeFrom="margin">
+                  <wp14:pctHeight>0</wp14:pctHeight>
+                </wp14:sizeRelV>
+              </wp:anchor>
+            </w:drawing>
+          </mc:Choice>
+          <mc:Fallback>
+            <w:pict>
+              <v:shape w14:anchorId="36D045E5" id="Flowchart: Connector 82" o:spid="_x0000_s1058" type="#_x0000_t120" style="position:absolute;margin-left:214.6pt;margin-top:.3pt;width:108pt;height:37.8pt;z-index:251740160;visibility:visible;mso-wrap-style:square;mso-width-percent:0;mso-height-percent:0;mso-wrap-distance-left:9pt;mso-wrap-distance-top:0;mso-wrap-distance-right:9pt;mso-wrap-distance-bottom:0;mso-position-horizontal:absolute;mso-position-horizontal-relative:text;mso-position-vertical:absolute;mso-position-vertical-relative:text;mso-width-percent:0;mso-height-percent:0;mso-width-relative:margin;mso-height-relative:margin;v-text-anchor:middle" o:gfxdata="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" fillcolor="white [3201]" strokecolor="black [3200]" strokeweight="1pt">
+                <v:stroke joinstyle="miter"/>
+                <v:textbox>
+                  <w:txbxContent>
+                    <w:p>
+                      <w:pPr>
+                        <w:ind w:left="0"/>
+                        <w:jc w:val="center"/>
+                      </w:pPr>
+                      <w:proofErr w:type="spellStart"/>
+                      <w:r>
+                        <w:t>M_category</w:t>
+                      </w:r>
+                      <w:proofErr w:type="spellEnd"/>
+                    </w:p>
+                  </w:txbxContent>
+                </v:textbox>
+              </v:shape>
+            </w:pict>
+          </mc:Fallback>
+        </mc:AlternateContent>
+      </w:r>
+    </w:p>
+    <w:p>
+      <w:pPr>
+        <w:pStyle w:val="NormalWeb"/>
+        <w:rPr>
+          <w:rFonts w:asciiTheme="minorHAnsi" w:hAnsiTheme="minorHAnsi" w:cstheme="minorHAnsi"/>
+          <w:b/>
+          <w:bCs/>
+        </w:rPr>
+      </w:pPr>
+      <w:r>
+        <w:rPr>
+          <w:rFonts w:asciiTheme="minorHAnsi" w:hAnsiTheme="minorHAnsi" w:cstheme="minorHAnsi"/>
+          <w:b/>
+          <w:bCs/>
+          <w:noProof/>
+        </w:rPr>
+        <mc:AlternateContent>
+          <mc:Choice Requires="wps">
+            <w:drawing>
+              <wp:anchor distT="0" distB="0" distL="114300" distR="114300" simplePos="0" relativeHeight="251751424" behindDoc="0" locked="0" layoutInCell="1" allowOverlap="1" wp14:anchorId="34813EEE" wp14:editId="77F965A6">
+                <wp:simplePos x="0" y="0"/>
+                <wp:positionH relativeFrom="column">
+                  <wp:posOffset>757603</wp:posOffset>
+                </wp:positionH>
+                <wp:positionV relativeFrom="paragraph">
+                  <wp:posOffset>264723</wp:posOffset>
+                </wp:positionV>
+                <wp:extent cx="908612" cy="474562"/>
+                <wp:effectExtent l="0" t="0" r="25400" b="20955"/>
+                <wp:wrapNone/>
+                <wp:docPr id="93" name="Flowchart: Connector 93"/>
+                <wp:cNvGraphicFramePr/>
+                <a:graphic xmlns:a="http://schemas.openxmlformats.org/drawingml/2006/main">
+                  <a:graphicData uri="http://schemas.microsoft.com/office/word/2010/wordprocessingShape">
+                    <wps:wsp>
+                      <wps:cNvSpPr/>
+                      <wps:spPr>
+                        <a:xfrm>
+                          <a:off x="0" y="0"/>
+                          <a:ext cx="908612" cy="474562"/>
+                        </a:xfrm>
+                        <a:prstGeom prst="flowChartConnector">
+                          <a:avLst/>
+                        </a:prstGeom>
+                      </wps:spPr>
+                      <wps:style>
+                        <a:lnRef idx="2">
+                          <a:schemeClr val="dk1"/>
+                        </a:lnRef>
+                        <a:fillRef idx="1">
+                          <a:schemeClr val="lt1"/>
+                        </a:fillRef>
+                        <a:effectRef idx="0">
+                          <a:schemeClr val="dk1"/>
+                        </a:effectRef>
+                        <a:fontRef idx="minor">
+                          <a:schemeClr val="dk1"/>
+                        </a:fontRef>
+                      </wps:style>
+                      <wps:txbx>
+                        <w:txbxContent>
+                          <w:p>
+                            <w:pPr>
+                              <w:ind w:left="0"/>
+                              <w:jc w:val="center"/>
+                            </w:pPr>
+                            <w:r>
+                              <w:t>cost</w:t>
+                            </w:r>
+                          </w:p>
+                        </w:txbxContent>
+                      </wps:txbx>
+                      <wps:bodyPr rot="0" spcFirstLastPara="0" vertOverflow="overflow" horzOverflow="overflow" vert="horz" wrap="square" lIns="91440" tIns="45720" rIns="91440" bIns="45720" numCol="1" spcCol="0" rtlCol="0" fromWordArt="0" anchor="ctr" anchorCtr="0" forceAA="0" compatLnSpc="1">
+                        <a:prstTxWarp prst="textNoShape">
+                          <a:avLst/>
+                        </a:prstTxWarp>
+                        <a:noAutofit/>
+                      </wps:bodyPr>
+                    </wps:wsp>
+                  </a:graphicData>
+                </a:graphic>
+              </wp:anchor>
+            </w:drawing>
+          </mc:Choice>
+          <mc:Fallback>
+            <w:pict>
+              <v:shape w14:anchorId="34813EEE" id="Flowchart: Connector 93" o:spid="_x0000_s1059" type="#_x0000_t120" style="position:absolute;margin-left:59.65pt;margin-top:20.85pt;width:71.55pt;height:37.35pt;z-index:251751424;visibility:visible;mso-wrap-style:square;mso-wrap-distance-left:9pt;mso-wrap-distance-top:0;mso-wrap-distance-right:9pt;mso-wrap-distance-bottom:0;mso-position-horizontal:absolute;mso-position-horizontal-relative:text;mso-position-vertical:absolute;mso-position-vertical-relative:text;v-text-anchor:middle" o:gfxdata="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" fillcolor="white [3201]" strokecolor="black [3200]" strokeweight="1pt">
+                <v:stroke joinstyle="miter"/>
+                <v:textbox>
+                  <w:txbxContent>
+                    <w:p>
+                      <w:pPr>
+                        <w:ind w:left="0"/>
+                        <w:jc w:val="center"/>
+                      </w:pPr>
+                      <w:r>
+                        <w:t>cost</w:t>
+                      </w:r>
+                    </w:p>
+                  </w:txbxContent>
+                </v:textbox>
+              </v:shape>
+            </w:pict>
+          </mc:Fallback>
+        </mc:AlternateContent>
+      </w:r>
+      <w:r>
+        <w:rPr>
+          <w:rFonts w:asciiTheme="minorHAnsi" w:hAnsiTheme="minorHAnsi" w:cstheme="minorHAnsi"/>
+          <w:b/>
+          <w:bCs/>
+          <w:noProof/>
+        </w:rPr>
+        <mc:AlternateContent>
+          <mc:Choice Requires="wps">
+            <w:drawing>
+              <wp:anchor distT="0" distB="0" distL="114300" distR="114300" simplePos="0" relativeHeight="251750400" behindDoc="0" locked="0" layoutInCell="1" allowOverlap="1" wp14:anchorId="035BAED1" wp14:editId="260ED4CC">
+                <wp:simplePos x="0" y="0"/>
+                <wp:positionH relativeFrom="column">
+                  <wp:posOffset>-150238</wp:posOffset>
+                </wp:positionH>
+                <wp:positionV relativeFrom="paragraph">
+                  <wp:posOffset>184134</wp:posOffset>
+                </wp:positionV>
+                <wp:extent cx="763929" cy="549798"/>
+                <wp:effectExtent l="0" t="0" r="17145" b="22225"/>
+                <wp:wrapNone/>
+                <wp:docPr id="92" name="Flowchart: Connector 92"/>
+                <wp:cNvGraphicFramePr/>
+                <a:graphic xmlns:a="http://schemas.openxmlformats.org/drawingml/2006/main">
+                  <a:graphicData uri="http://schemas.microsoft.com/office/word/2010/wordprocessingShape">
+                    <wps:wsp>
+                      <wps:cNvSpPr/>
+                      <wps:spPr>
+                        <a:xfrm>
+                          <a:off x="0" y="0"/>
+                          <a:ext cx="763929" cy="549798"/>
+                        </a:xfrm>
+                        <a:prstGeom prst="flowChartConnector">
+                          <a:avLst/>
+                        </a:prstGeom>
+                      </wps:spPr>
+                      <wps:style>
+                        <a:lnRef idx="2">
+                          <a:schemeClr val="dk1"/>
+                        </a:lnRef>
+                        <a:fillRef idx="1">
+                          <a:schemeClr val="lt1"/>
+                        </a:fillRef>
+                        <a:effectRef idx="0">
+                          <a:schemeClr val="dk1"/>
+                        </a:effectRef>
+                        <a:fontRef idx="minor">
+                          <a:schemeClr val="dk1"/>
+                        </a:fontRef>
+                      </wps:style>
+                      <wps:txbx>
+                        <w:txbxContent>
+                          <w:p>
+                            <w:pPr>
+                              <w:ind w:left="0"/>
+                              <w:jc w:val="center"/>
+                            </w:pPr>
+                            <w:r>
+                              <w:t>date</w:t>
+                            </w:r>
+                          </w:p>
+                        </w:txbxContent>
+                      </wps:txbx>
+                      <wps:bodyPr rot="0" spcFirstLastPara="0" vertOverflow="overflow" horzOverflow="overflow" vert="horz" wrap="square" lIns="91440" tIns="45720" rIns="91440" bIns="45720" numCol="1" spcCol="0" rtlCol="0" fromWordArt="0" anchor="ctr" anchorCtr="0" forceAA="0" compatLnSpc="1">
+                        <a:prstTxWarp prst="textNoShape">
+                          <a:avLst/>
+                        </a:prstTxWarp>
+                        <a:noAutofit/>
+                      </wps:bodyPr>
+                    </wps:wsp>
+                  </a:graphicData>
+                </a:graphic>
+                <wp14:sizeRelH relativeFrom="margin">
+                  <wp14:pctWidth>0</wp14:pctWidth>
+                </wp14:sizeRelH>
+                <wp14:sizeRelV relativeFrom="margin">
+                  <wp14:pctHeight>0</wp14:pctHeight>
+                </wp14:sizeRelV>
+              </wp:anchor>
+            </w:drawing>
+          </mc:Choice>
+          <mc:Fallback>
+            <w:pict>
+              <v:shape w14:anchorId="035BAED1" id="Flowchart: Connector 92" o:spid="_x0000_s1060" type="#_x0000_t120" style="position:absolute;margin-left:-11.85pt;margin-top:14.5pt;width:60.15pt;height:43.3pt;z-index:251750400;visibility:visible;mso-wrap-style:square;mso-width-percent:0;mso-height-percent:0;mso-wrap-distance-left:9pt;mso-wrap-distance-top:0;mso-wrap-distance-right:9pt;mso-wrap-distance-bottom:0;mso-position-horizontal:absolute;mso-position-horizontal-relative:text;mso-position-vertical:absolute;mso-position-vertical-relative:text;mso-width-percent:0;mso-height-percent:0;mso-width-relative:margin;mso-height-relative:margin;v-text-anchor:middle" o:gfxdata="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" fillcolor="white [3201]" strokecolor="black [3200]" strokeweight="1pt">
+                <v:stroke joinstyle="miter"/>
+                <v:textbox>
+                  <w:txbxContent>
+                    <w:p>
+                      <w:pPr>
+                        <w:ind w:left="0"/>
+                        <w:jc w:val="center"/>
+                      </w:pPr>
+                      <w:r>
+                        <w:t>date</w:t>
+                      </w:r>
+                    </w:p>
+                  </w:txbxContent>
+                </v:textbox>
+              </v:shape>
+            </w:pict>
+          </mc:Fallback>
+        </mc:AlternateContent>
+      </w:r>
+    </w:p>
+    <w:p>
+      <w:pPr>
+        <w:pStyle w:val="NormalWeb"/>
+        <w:rPr>
+          <w:rFonts w:asciiTheme="minorHAnsi" w:hAnsiTheme="minorHAnsi" w:cstheme="minorHAnsi"/>
+          <w:b/>
+          <w:bCs/>
+        </w:rPr>
+      </w:pPr>
+    </w:p>
+    <w:p>
+      <w:pPr>
+        <w:pStyle w:val="NormalWeb"/>
+        <w:rPr>
+          <w:rFonts w:asciiTheme="minorHAnsi" w:hAnsiTheme="minorHAnsi" w:cstheme="minorHAnsi"/>
+          <w:b/>
+          <w:bCs/>
+        </w:rPr>
+      </w:pPr>
+    </w:p>
+    <w:p>
+      <w:pPr>
+        <w:pStyle w:val="NormalWeb"/>
+        <w:rPr>
+          <w:rFonts w:asciiTheme="minorHAnsi" w:hAnsiTheme="minorHAnsi" w:cstheme="minorHAnsi"/>
+          <w:b/>
+          <w:bCs/>
+        </w:rPr>
+      </w:pPr>
+    </w:p>
+    <w:p>
+      <w:pPr>
+        <w:pStyle w:val="NormalWeb"/>
+        <w:rPr>
+          <w:rFonts w:asciiTheme="minorHAnsi" w:hAnsiTheme="minorHAnsi" w:cstheme="minorHAnsi"/>
+          <w:b/>
+          <w:bCs/>
+        </w:rPr>
+      </w:pPr>
+    </w:p>
+    <w:p>
+      <w:pPr>
+        <w:pStyle w:val="NormalWeb"/>
+        <w:rPr>
+          <w:rFonts w:asciiTheme="minorHAnsi" w:hAnsiTheme="minorHAnsi" w:cstheme="minorHAnsi"/>
+        </w:rPr>
+      </w:pPr>
+      <w:r>
+        <w:rPr>
+          <w:rFonts w:asciiTheme="minorHAnsi" w:hAnsiTheme="minorHAnsi" w:cstheme="minorHAnsi"/>
+          <w:b/>
+          <w:bCs/>
+        </w:rPr>
+        <w:t>3.1.3 Complete data model</w:t>
+      </w:r>
+    </w:p>
+    <w:p>
+      <w:pPr>
+        <w:pStyle w:val="NormalWeb"/>
+      </w:pPr>
+      <w:r>
+        <w:rPr>
+          <w:noProof/>
+        </w:rPr>
         <w:drawing>
           <wp:inline distT="0" distB="0" distL="0" distR="0" wp14:anchorId="43323CA7" wp14:editId="313C5378">
             <wp:extent cx="5922010" cy="3793490"/>
@@ -1010,7 +9041,7 @@
                     <pic:cNvPicPr/>
                   </pic:nvPicPr>
                   <pic:blipFill>
-                    <a:blip r:embed="rId6" cstate="print">
+                    <a:blip r:embed="rId7" cstate="print">
                       <a:extLst>
                         <a:ext uri="{28A0092B-C50C-407E-A947-70E740481C1C}">
                           <a14:useLocalDpi xmlns:a14="http://schemas.microsoft.com/office/drawing/2010/main" val="0"/>
@@ -2452,6 +10483,16 @@
       </w:tblBorders>
     </w:tblPr>
   </w:style>
+  <w:style w:type="character" w:styleId="PlaceholderText">
+    <w:name w:val="Placeholder Text"/>
+    <w:basedOn w:val="DefaultParagraphFont"/>
+    <w:uiPriority w:val="99"/>
+    <w:semiHidden/>
+    <w:rsid w:val="00322976"/>
+    <w:rPr>
+      <w:color w:val="808080"/>
+    </w:rPr>
+  </w:style>
 </w:styles>
 </file>
 
@@ -2740,7 +10781,27 @@
       </a:bgFillStyleLst>
     </a:fmtScheme>
   </a:themeElements>
-  <a:objectDefaults/>
+  <a:objectDefaults>
+    <a:spDef>
+      <a:spPr/>
+      <a:bodyPr/>
+      <a:lstStyle/>
+      <a:style>
+        <a:lnRef idx="2">
+          <a:schemeClr val="dk1"/>
+        </a:lnRef>
+        <a:fillRef idx="1">
+          <a:schemeClr val="lt1"/>
+        </a:fillRef>
+        <a:effectRef idx="0">
+          <a:schemeClr val="dk1"/>
+        </a:effectRef>
+        <a:fontRef idx="minor">
+          <a:schemeClr val="dk1"/>
+        </a:fontRef>
+      </a:style>
+    </a:spDef>
+  </a:objectDefaults>
   <a:extraClrSchemeLst/>
   <a:extLst>
     <a:ext uri="{05A4C25C-085E-4340-85A3-A5531E510DB2}">
@@ -2748,4 +10809,16 @@
     </a:ext>
   </a:extLst>
 </a:theme>
+</file>
+
+<file path=customXml/item1.xml><?xml version="1.0" encoding="utf-8"?>
+<b:Sources xmlns:b="http://schemas.openxmlformats.org/officeDocument/2006/bibliography" xmlns="http://schemas.openxmlformats.org/officeDocument/2006/bibliography" SelectedStyle="\APASixthEditionOfficeOnline.xsl" StyleName="APA" Version="6"/>
+</file>
+
+<file path=customXml/itemProps1.xml><?xml version="1.0" encoding="utf-8"?>
+<ds:datastoreItem xmlns:ds="http://schemas.openxmlformats.org/officeDocument/2006/customXml" ds:itemID="{5DE4E42E-4E70-438A-803E-7C248BB7D920}">
+  <ds:schemaRefs>
+    <ds:schemaRef ds:uri="http://schemas.openxmlformats.org/officeDocument/2006/bibliography"/>
+  </ds:schemaRefs>
+</ds:datastoreItem>
 </file>